--- a/docs/temp/Authenticated user/View vehicle info.docx
+++ b/docs/temp/Authenticated user/View vehicle info.docx
@@ -56,15 +56,15 @@
                 <wp:anchor distT="0" distB="0" distL="114300" distR="114300" simplePos="0" relativeHeight="251658240" behindDoc="1" locked="0" layoutInCell="1" allowOverlap="1">
                   <wp:simplePos x="0" y="0"/>
                   <wp:positionH relativeFrom="column">
-                    <wp:posOffset>76200</wp:posOffset>
+                    <wp:posOffset>-182880</wp:posOffset>
                   </wp:positionH>
                   <wp:positionV relativeFrom="paragraph">
-                    <wp:posOffset>-1884045</wp:posOffset>
+                    <wp:posOffset>-1823085</wp:posOffset>
                   </wp:positionV>
-                  <wp:extent cx="5257800" cy="1981200"/>
+                  <wp:extent cx="5379720" cy="1661160"/>
                   <wp:effectExtent l="0" t="0" r="0" b="0"/>
                   <wp:wrapNone/>
-                  <wp:docPr id="1" name="Picture 0" descr="viewve.png"/>
+                  <wp:docPr id="2" name="Picture 1" descr="viewvehicleIn.png"/>
                   <wp:cNvGraphicFramePr>
                     <a:graphicFrameLocks xmlns:a="http://schemas.openxmlformats.org/drawingml/2006/main" noChangeAspect="1"/>
                   </wp:cNvGraphicFramePr>
@@ -72,7 +72,7 @@
                     <a:graphicData uri="http://schemas.openxmlformats.org/drawingml/2006/picture">
                       <pic:pic xmlns:pic="http://schemas.openxmlformats.org/drawingml/2006/picture">
                         <pic:nvPicPr>
-                          <pic:cNvPr id="0" name="viewve.png"/>
+                          <pic:cNvPr id="0" name="viewvehicleIn.png"/>
                           <pic:cNvPicPr/>
                         </pic:nvPicPr>
                         <pic:blipFill>
@@ -84,7 +84,7 @@
                         <pic:spPr>
                           <a:xfrm>
                             <a:off x="0" y="0"/>
-                            <a:ext cx="5257800" cy="1981200"/>
+                            <a:ext cx="5379720" cy="1661160"/>
                           </a:xfrm>
                           <a:prstGeom prst="rect">
                             <a:avLst/>
@@ -335,6 +335,7 @@
                 <w:szCs w:val="24"/>
               </w:rPr>
             </w:pPr>
+            <w:proofErr w:type="spellStart"/>
             <w:r>
               <w:rPr>
                 <w:rFonts w:ascii="Times New Roman" w:hAnsi="Times New Roman" w:cs="Times New Roman"/>
@@ -342,6 +343,7 @@
               </w:rPr>
               <w:t>TamNT</w:t>
             </w:r>
+            <w:proofErr w:type="spellEnd"/>
           </w:p>
         </w:tc>
       </w:tr>
@@ -1127,7 +1129,23 @@
                       <w:rFonts w:ascii="Times New Roman" w:hAnsi="Times New Roman" w:cs="Times New Roman"/>
                       <w:szCs w:val="24"/>
                     </w:rPr>
-                    <w:t xml:space="preserve">At “View vehicle’s information” page, system will show all information of this vehicle. In viehicle’s information, there is </w:t>
+                    <w:t xml:space="preserve">At “View vehicle’s information” page, system will show all information of this vehicle. In </w:t>
+                  </w:r>
+                  <w:proofErr w:type="spellStart"/>
+                  <w:r>
+                    <w:rPr>
+                      <w:rFonts w:ascii="Times New Roman" w:hAnsi="Times New Roman" w:cs="Times New Roman"/>
+                      <w:szCs w:val="24"/>
+                    </w:rPr>
+                    <w:t>viehicle’s</w:t>
+                  </w:r>
+                  <w:proofErr w:type="spellEnd"/>
+                  <w:r>
+                    <w:rPr>
+                      <w:rFonts w:ascii="Times New Roman" w:hAnsi="Times New Roman" w:cs="Times New Roman"/>
+                      <w:szCs w:val="24"/>
+                    </w:rPr>
+                    <w:t xml:space="preserve"> information, there is </w:t>
                   </w:r>
                   <w:r>
                     <w:rPr>
@@ -1135,7 +1153,71 @@
                       <w:szCs w:val="24"/>
                     </w:rPr>
                     <w:lastRenderedPageBreak/>
-                    <w:t>information of “Cửa hàng”, At “Cửa hàng”</w:t>
+                    <w:t>information of “</w:t>
+                  </w:r>
+                  <w:proofErr w:type="spellStart"/>
+                  <w:r>
+                    <w:rPr>
+                      <w:rFonts w:ascii="Times New Roman" w:hAnsi="Times New Roman" w:cs="Times New Roman"/>
+                      <w:szCs w:val="24"/>
+                    </w:rPr>
+                    <w:t>Cửa</w:t>
+                  </w:r>
+                  <w:proofErr w:type="spellEnd"/>
+                  <w:r>
+                    <w:rPr>
+                      <w:rFonts w:ascii="Times New Roman" w:hAnsi="Times New Roman" w:cs="Times New Roman"/>
+                      <w:szCs w:val="24"/>
+                    </w:rPr>
+                    <w:t xml:space="preserve"> </w:t>
+                  </w:r>
+                  <w:proofErr w:type="spellStart"/>
+                  <w:r>
+                    <w:rPr>
+                      <w:rFonts w:ascii="Times New Roman" w:hAnsi="Times New Roman" w:cs="Times New Roman"/>
+                      <w:szCs w:val="24"/>
+                    </w:rPr>
+                    <w:t>hàng</w:t>
+                  </w:r>
+                  <w:proofErr w:type="spellEnd"/>
+                  <w:r>
+                    <w:rPr>
+                      <w:rFonts w:ascii="Times New Roman" w:hAnsi="Times New Roman" w:cs="Times New Roman"/>
+                      <w:szCs w:val="24"/>
+                    </w:rPr>
+                    <w:t>”, At “</w:t>
+                  </w:r>
+                  <w:proofErr w:type="spellStart"/>
+                  <w:r>
+                    <w:rPr>
+                      <w:rFonts w:ascii="Times New Roman" w:hAnsi="Times New Roman" w:cs="Times New Roman"/>
+                      <w:szCs w:val="24"/>
+                    </w:rPr>
+                    <w:t>Cửa</w:t>
+                  </w:r>
+                  <w:proofErr w:type="spellEnd"/>
+                  <w:r>
+                    <w:rPr>
+                      <w:rFonts w:ascii="Times New Roman" w:hAnsi="Times New Roman" w:cs="Times New Roman"/>
+                      <w:szCs w:val="24"/>
+                    </w:rPr>
+                    <w:t xml:space="preserve"> </w:t>
+                  </w:r>
+                  <w:proofErr w:type="spellStart"/>
+                  <w:r>
+                    <w:rPr>
+                      <w:rFonts w:ascii="Times New Roman" w:hAnsi="Times New Roman" w:cs="Times New Roman"/>
+                      <w:szCs w:val="24"/>
+                    </w:rPr>
+                    <w:t>hàng</w:t>
+                  </w:r>
+                  <w:proofErr w:type="spellEnd"/>
+                  <w:r>
+                    <w:rPr>
+                      <w:rFonts w:ascii="Times New Roman" w:hAnsi="Times New Roman" w:cs="Times New Roman"/>
+                      <w:szCs w:val="24"/>
+                    </w:rPr>
+                    <w:t>”</w:t>
                   </w:r>
                   <w:r>
                     <w:rPr>
@@ -1204,7 +1286,57 @@
                       <w:rFonts w:ascii="Times New Roman" w:hAnsi="Times New Roman" w:cs="Times New Roman"/>
                       <w:szCs w:val="24"/>
                     </w:rPr>
-                    <w:t xml:space="preserve"> At “Lịch đặt xe” area, a calendar will be presented, include time’s schedule of this vehicle monthly or weekly.</w:t>
+                    <w:t xml:space="preserve"> At “</w:t>
+                  </w:r>
+                  <w:proofErr w:type="spellStart"/>
+                  <w:r>
+                    <w:rPr>
+                      <w:rFonts w:ascii="Times New Roman" w:hAnsi="Times New Roman" w:cs="Times New Roman"/>
+                      <w:szCs w:val="24"/>
+                    </w:rPr>
+                    <w:t>Lịch</w:t>
+                  </w:r>
+                  <w:proofErr w:type="spellEnd"/>
+                  <w:r>
+                    <w:rPr>
+                      <w:rFonts w:ascii="Times New Roman" w:hAnsi="Times New Roman" w:cs="Times New Roman"/>
+                      <w:szCs w:val="24"/>
+                    </w:rPr>
+                    <w:t xml:space="preserve"> </w:t>
+                  </w:r>
+                  <w:proofErr w:type="spellStart"/>
+                  <w:r>
+                    <w:rPr>
+                      <w:rFonts w:ascii="Times New Roman" w:hAnsi="Times New Roman" w:cs="Times New Roman"/>
+                      <w:szCs w:val="24"/>
+                    </w:rPr>
+                    <w:t>đặt</w:t>
+                  </w:r>
+                  <w:proofErr w:type="spellEnd"/>
+                  <w:r>
+                    <w:rPr>
+                      <w:rFonts w:ascii="Times New Roman" w:hAnsi="Times New Roman" w:cs="Times New Roman"/>
+                      <w:szCs w:val="24"/>
+                    </w:rPr>
+                    <w:t xml:space="preserve"> </w:t>
+                  </w:r>
+                  <w:proofErr w:type="spellStart"/>
+                  <w:proofErr w:type="gramStart"/>
+                  <w:r>
+                    <w:rPr>
+                      <w:rFonts w:ascii="Times New Roman" w:hAnsi="Times New Roman" w:cs="Times New Roman"/>
+                      <w:szCs w:val="24"/>
+                    </w:rPr>
+                    <w:t>xe</w:t>
+                  </w:r>
+                  <w:proofErr w:type="spellEnd"/>
+                  <w:proofErr w:type="gramEnd"/>
+                  <w:r>
+                    <w:rPr>
+                      <w:rFonts w:ascii="Times New Roman" w:hAnsi="Times New Roman" w:cs="Times New Roman"/>
+                      <w:szCs w:val="24"/>
+                    </w:rPr>
+                    <w:t>” area, a calendar will be presented, include time’s schedule of this vehicle monthly or weekly.</w:t>
                   </w:r>
                 </w:p>
                 <w:p>
@@ -1274,7 +1406,87 @@
                       <w:rFonts w:ascii="Times New Roman" w:hAnsi="Times New Roman" w:cs="Times New Roman"/>
                       <w:szCs w:val="24"/>
                     </w:rPr>
-                    <w:t>“Gói thời gian thuê”: dropdowlist, data depend on garage of vehicle.</w:t>
+                    <w:t>“</w:t>
+                  </w:r>
+                  <w:proofErr w:type="spellStart"/>
+                  <w:r>
+                    <w:rPr>
+                      <w:rFonts w:ascii="Times New Roman" w:hAnsi="Times New Roman" w:cs="Times New Roman"/>
+                      <w:szCs w:val="24"/>
+                    </w:rPr>
+                    <w:t>Gói</w:t>
+                  </w:r>
+                  <w:proofErr w:type="spellEnd"/>
+                  <w:r>
+                    <w:rPr>
+                      <w:rFonts w:ascii="Times New Roman" w:hAnsi="Times New Roman" w:cs="Times New Roman"/>
+                      <w:szCs w:val="24"/>
+                    </w:rPr>
+                    <w:t xml:space="preserve"> </w:t>
+                  </w:r>
+                  <w:proofErr w:type="spellStart"/>
+                  <w:r>
+                    <w:rPr>
+                      <w:rFonts w:ascii="Times New Roman" w:hAnsi="Times New Roman" w:cs="Times New Roman"/>
+                      <w:szCs w:val="24"/>
+                    </w:rPr>
+                    <w:t>thời</w:t>
+                  </w:r>
+                  <w:proofErr w:type="spellEnd"/>
+                  <w:r>
+                    <w:rPr>
+                      <w:rFonts w:ascii="Times New Roman" w:hAnsi="Times New Roman" w:cs="Times New Roman"/>
+                      <w:szCs w:val="24"/>
+                    </w:rPr>
+                    <w:t xml:space="preserve"> </w:t>
+                  </w:r>
+                  <w:proofErr w:type="spellStart"/>
+                  <w:r>
+                    <w:rPr>
+                      <w:rFonts w:ascii="Times New Roman" w:hAnsi="Times New Roman" w:cs="Times New Roman"/>
+                      <w:szCs w:val="24"/>
+                    </w:rPr>
+                    <w:t>gian</w:t>
+                  </w:r>
+                  <w:proofErr w:type="spellEnd"/>
+                  <w:r>
+                    <w:rPr>
+                      <w:rFonts w:ascii="Times New Roman" w:hAnsi="Times New Roman" w:cs="Times New Roman"/>
+                      <w:szCs w:val="24"/>
+                    </w:rPr>
+                    <w:t xml:space="preserve"> </w:t>
+                  </w:r>
+                  <w:proofErr w:type="spellStart"/>
+                  <w:r>
+                    <w:rPr>
+                      <w:rFonts w:ascii="Times New Roman" w:hAnsi="Times New Roman" w:cs="Times New Roman"/>
+                      <w:szCs w:val="24"/>
+                    </w:rPr>
+                    <w:t>thuê</w:t>
+                  </w:r>
+                  <w:proofErr w:type="spellEnd"/>
+                  <w:r>
+                    <w:rPr>
+                      <w:rFonts w:ascii="Times New Roman" w:hAnsi="Times New Roman" w:cs="Times New Roman"/>
+                      <w:szCs w:val="24"/>
+                    </w:rPr>
+                    <w:t xml:space="preserve">”: </w:t>
+                  </w:r>
+                  <w:proofErr w:type="spellStart"/>
+                  <w:r>
+                    <w:rPr>
+                      <w:rFonts w:ascii="Times New Roman" w:hAnsi="Times New Roman" w:cs="Times New Roman"/>
+                      <w:szCs w:val="24"/>
+                    </w:rPr>
+                    <w:t>dropdowlist</w:t>
+                  </w:r>
+                  <w:proofErr w:type="spellEnd"/>
+                  <w:r>
+                    <w:rPr>
+                      <w:rFonts w:ascii="Times New Roman" w:hAnsi="Times New Roman" w:cs="Times New Roman"/>
+                      <w:szCs w:val="24"/>
+                    </w:rPr>
+                    <w:t>, data depend on garage of vehicle.</w:t>
                   </w:r>
                 </w:p>
                 <w:p>
@@ -1292,14 +1504,55 @@
                       <w:rFonts w:ascii="Times New Roman" w:hAnsi="Times New Roman" w:cs="Times New Roman"/>
                       <w:szCs w:val="24"/>
                     </w:rPr>
-                    <w:t>“Số</w:t>
-                  </w:r>
-                  <w:r>
-                    <w:rPr>
-                      <w:rFonts w:ascii="Times New Roman" w:hAnsi="Times New Roman" w:cs="Times New Roman"/>
-                      <w:szCs w:val="24"/>
-                    </w:rPr>
-                    <w:t xml:space="preserve"> ngày thuê”: input type number, max value: 30, default value: 1.</w:t>
+                    <w:t>“</w:t>
+                  </w:r>
+                  <w:proofErr w:type="spellStart"/>
+                  <w:r>
+                    <w:rPr>
+                      <w:rFonts w:ascii="Times New Roman" w:hAnsi="Times New Roman" w:cs="Times New Roman"/>
+                      <w:szCs w:val="24"/>
+                    </w:rPr>
+                    <w:t>Số</w:t>
+                  </w:r>
+                  <w:proofErr w:type="spellEnd"/>
+                  <w:r>
+                    <w:rPr>
+                      <w:rFonts w:ascii="Times New Roman" w:hAnsi="Times New Roman" w:cs="Times New Roman"/>
+                      <w:szCs w:val="24"/>
+                    </w:rPr>
+                    <w:t xml:space="preserve"> </w:t>
+                  </w:r>
+                  <w:proofErr w:type="spellStart"/>
+                  <w:r>
+                    <w:rPr>
+                      <w:rFonts w:ascii="Times New Roman" w:hAnsi="Times New Roman" w:cs="Times New Roman"/>
+                      <w:szCs w:val="24"/>
+                    </w:rPr>
+                    <w:t>ngày</w:t>
+                  </w:r>
+                  <w:proofErr w:type="spellEnd"/>
+                  <w:r>
+                    <w:rPr>
+                      <w:rFonts w:ascii="Times New Roman" w:hAnsi="Times New Roman" w:cs="Times New Roman"/>
+                      <w:szCs w:val="24"/>
+                    </w:rPr>
+                    <w:t xml:space="preserve"> </w:t>
+                  </w:r>
+                  <w:proofErr w:type="spellStart"/>
+                  <w:r>
+                    <w:rPr>
+                      <w:rFonts w:ascii="Times New Roman" w:hAnsi="Times New Roman" w:cs="Times New Roman"/>
+                      <w:szCs w:val="24"/>
+                    </w:rPr>
+                    <w:t>thuê</w:t>
+                  </w:r>
+                  <w:proofErr w:type="spellEnd"/>
+                  <w:r>
+                    <w:rPr>
+                      <w:rFonts w:ascii="Times New Roman" w:hAnsi="Times New Roman" w:cs="Times New Roman"/>
+                      <w:szCs w:val="24"/>
+                    </w:rPr>
+                    <w:t>”: input type number, max value: 30, default value: 1.</w:t>
                   </w:r>
                 </w:p>
                 <w:p>
@@ -1317,8 +1570,65 @@
                       <w:rFonts w:ascii="Times New Roman" w:hAnsi="Times New Roman" w:cs="Times New Roman"/>
                       <w:szCs w:val="24"/>
                     </w:rPr>
-                    <w:t>“Thời gian nhận xe</w:t>
-                  </w:r>
+                    <w:t>“</w:t>
+                  </w:r>
+                  <w:proofErr w:type="spellStart"/>
+                  <w:r>
+                    <w:rPr>
+                      <w:rFonts w:ascii="Times New Roman" w:hAnsi="Times New Roman" w:cs="Times New Roman"/>
+                      <w:szCs w:val="24"/>
+                    </w:rPr>
+                    <w:t>Thời</w:t>
+                  </w:r>
+                  <w:proofErr w:type="spellEnd"/>
+                  <w:r>
+                    <w:rPr>
+                      <w:rFonts w:ascii="Times New Roman" w:hAnsi="Times New Roman" w:cs="Times New Roman"/>
+                      <w:szCs w:val="24"/>
+                    </w:rPr>
+                    <w:t xml:space="preserve"> </w:t>
+                  </w:r>
+                  <w:proofErr w:type="spellStart"/>
+                  <w:r>
+                    <w:rPr>
+                      <w:rFonts w:ascii="Times New Roman" w:hAnsi="Times New Roman" w:cs="Times New Roman"/>
+                      <w:szCs w:val="24"/>
+                    </w:rPr>
+                    <w:t>gian</w:t>
+                  </w:r>
+                  <w:proofErr w:type="spellEnd"/>
+                  <w:r>
+                    <w:rPr>
+                      <w:rFonts w:ascii="Times New Roman" w:hAnsi="Times New Roman" w:cs="Times New Roman"/>
+                      <w:szCs w:val="24"/>
+                    </w:rPr>
+                    <w:t xml:space="preserve"> </w:t>
+                  </w:r>
+                  <w:proofErr w:type="spellStart"/>
+                  <w:r>
+                    <w:rPr>
+                      <w:rFonts w:ascii="Times New Roman" w:hAnsi="Times New Roman" w:cs="Times New Roman"/>
+                      <w:szCs w:val="24"/>
+                    </w:rPr>
+                    <w:t>nhận</w:t>
+                  </w:r>
+                  <w:proofErr w:type="spellEnd"/>
+                  <w:r>
+                    <w:rPr>
+                      <w:rFonts w:ascii="Times New Roman" w:hAnsi="Times New Roman" w:cs="Times New Roman"/>
+                      <w:szCs w:val="24"/>
+                    </w:rPr>
+                    <w:t xml:space="preserve"> </w:t>
+                  </w:r>
+                  <w:proofErr w:type="spellStart"/>
+                  <w:r>
+                    <w:rPr>
+                      <w:rFonts w:ascii="Times New Roman" w:hAnsi="Times New Roman" w:cs="Times New Roman"/>
+                      <w:szCs w:val="24"/>
+                    </w:rPr>
+                    <w:t>xe</w:t>
+                  </w:r>
+                  <w:proofErr w:type="spellEnd"/>
                   <w:r>
                     <w:rPr>
                       <w:rFonts w:ascii="Times New Roman" w:hAnsi="Times New Roman" w:cs="Times New Roman"/>
@@ -1342,7 +1652,39 @@
                       <w:rFonts w:ascii="Times New Roman" w:hAnsi="Times New Roman" w:cs="Times New Roman"/>
                       <w:szCs w:val="24"/>
                     </w:rPr>
-                    <w:t>“Tổng chi phí”: label.</w:t>
+                    <w:t>“</w:t>
+                  </w:r>
+                  <w:proofErr w:type="spellStart"/>
+                  <w:r>
+                    <w:rPr>
+                      <w:rFonts w:ascii="Times New Roman" w:hAnsi="Times New Roman" w:cs="Times New Roman"/>
+                      <w:szCs w:val="24"/>
+                    </w:rPr>
+                    <w:t>Tổng</w:t>
+                  </w:r>
+                  <w:proofErr w:type="spellEnd"/>
+                  <w:r>
+                    <w:rPr>
+                      <w:rFonts w:ascii="Times New Roman" w:hAnsi="Times New Roman" w:cs="Times New Roman"/>
+                      <w:szCs w:val="24"/>
+                    </w:rPr>
+                    <w:t xml:space="preserve"> chi </w:t>
+                  </w:r>
+                  <w:proofErr w:type="spellStart"/>
+                  <w:r>
+                    <w:rPr>
+                      <w:rFonts w:ascii="Times New Roman" w:hAnsi="Times New Roman" w:cs="Times New Roman"/>
+                      <w:szCs w:val="24"/>
+                    </w:rPr>
+                    <w:t>phí</w:t>
+                  </w:r>
+                  <w:proofErr w:type="spellEnd"/>
+                  <w:r>
+                    <w:rPr>
+                      <w:rFonts w:ascii="Times New Roman" w:hAnsi="Times New Roman" w:cs="Times New Roman"/>
+                      <w:szCs w:val="24"/>
+                    </w:rPr>
+                    <w:t>”: label.</w:t>
                   </w:r>
                 </w:p>
                 <w:p>
@@ -1360,7 +1702,55 @@
                       <w:rFonts w:ascii="Times New Roman" w:hAnsi="Times New Roman" w:cs="Times New Roman"/>
                       <w:szCs w:val="24"/>
                     </w:rPr>
-                    <w:t>“Đặt xe”: button submit.</w:t>
+                    <w:t>“</w:t>
+                  </w:r>
+                  <w:proofErr w:type="spellStart"/>
+                  <w:r>
+                    <w:rPr>
+                      <w:rFonts w:ascii="Times New Roman" w:hAnsi="Times New Roman" w:cs="Times New Roman"/>
+                      <w:szCs w:val="24"/>
+                    </w:rPr>
+                    <w:t>Đặt</w:t>
+                  </w:r>
+                  <w:proofErr w:type="spellEnd"/>
+                  <w:r>
+                    <w:rPr>
+                      <w:rFonts w:ascii="Times New Roman" w:hAnsi="Times New Roman" w:cs="Times New Roman"/>
+                      <w:szCs w:val="24"/>
+                    </w:rPr>
+                    <w:t xml:space="preserve"> </w:t>
+                  </w:r>
+                  <w:proofErr w:type="spellStart"/>
+                  <w:r>
+                    <w:rPr>
+                      <w:rFonts w:ascii="Times New Roman" w:hAnsi="Times New Roman" w:cs="Times New Roman"/>
+                      <w:szCs w:val="24"/>
+                    </w:rPr>
+                    <w:t>xe</w:t>
+                  </w:r>
+                  <w:proofErr w:type="spellEnd"/>
+                  <w:r>
+                    <w:rPr>
+                      <w:rFonts w:ascii="Times New Roman" w:hAnsi="Times New Roman" w:cs="Times New Roman"/>
+                      <w:szCs w:val="24"/>
+                    </w:rPr>
+                    <w:t xml:space="preserve">”: </w:t>
+                  </w:r>
+                  <w:proofErr w:type="gramStart"/>
+                  <w:r>
+                    <w:rPr>
+                      <w:rFonts w:ascii="Times New Roman" w:hAnsi="Times New Roman" w:cs="Times New Roman"/>
+                      <w:szCs w:val="24"/>
+                    </w:rPr>
+                    <w:t>button submit</w:t>
+                  </w:r>
+                  <w:proofErr w:type="gramEnd"/>
+                  <w:r>
+                    <w:rPr>
+                      <w:rFonts w:ascii="Times New Roman" w:hAnsi="Times New Roman" w:cs="Times New Roman"/>
+                      <w:szCs w:val="24"/>
+                    </w:rPr>
+                    <w:t>.</w:t>
                   </w:r>
                 </w:p>
                 <w:p>
@@ -1774,12 +2164,21 @@
                     </w:rPr>
                     <w:t xml:space="preserve">System will </w:t>
                   </w:r>
+                  <w:proofErr w:type="gramStart"/>
                   <w:r>
                     <w:rPr>
                       <w:rFonts w:cs="Times New Roman"/>
                       <w:szCs w:val="24"/>
                     </w:rPr>
-                    <w:t>shows information of provider’s vehicle.</w:t>
+                    <w:t>shows</w:t>
+                  </w:r>
+                  <w:proofErr w:type="gramEnd"/>
+                  <w:r>
+                    <w:rPr>
+                      <w:rFonts w:cs="Times New Roman"/>
+                      <w:szCs w:val="24"/>
+                    </w:rPr>
+                    <w:t xml:space="preserve"> information of provider’s vehicle.</w:t>
                   </w:r>
                 </w:p>
                 <w:p>
@@ -1818,13 +2217,63 @@
                       <w:szCs w:val="24"/>
                     </w:rPr>
                   </w:pPr>
-                  <w:r>
-                    <w:rPr>
-                      <w:rFonts w:ascii="Times New Roman" w:hAnsi="Times New Roman" w:cs="Times New Roman"/>
-                      <w:szCs w:val="24"/>
-                    </w:rPr>
-                    <w:t>Số điện thoại chính</w:t>
-                  </w:r>
+                  <w:proofErr w:type="spellStart"/>
+                  <w:r>
+                    <w:rPr>
+                      <w:rFonts w:ascii="Times New Roman" w:hAnsi="Times New Roman" w:cs="Times New Roman"/>
+                      <w:szCs w:val="24"/>
+                    </w:rPr>
+                    <w:t>Số</w:t>
+                  </w:r>
+                  <w:proofErr w:type="spellEnd"/>
+                  <w:r>
+                    <w:rPr>
+                      <w:rFonts w:ascii="Times New Roman" w:hAnsi="Times New Roman" w:cs="Times New Roman"/>
+                      <w:szCs w:val="24"/>
+                    </w:rPr>
+                    <w:t xml:space="preserve"> </w:t>
+                  </w:r>
+                  <w:proofErr w:type="spellStart"/>
+                  <w:r>
+                    <w:rPr>
+                      <w:rFonts w:ascii="Times New Roman" w:hAnsi="Times New Roman" w:cs="Times New Roman"/>
+                      <w:szCs w:val="24"/>
+                    </w:rPr>
+                    <w:t>điện</w:t>
+                  </w:r>
+                  <w:proofErr w:type="spellEnd"/>
+                  <w:r>
+                    <w:rPr>
+                      <w:rFonts w:ascii="Times New Roman" w:hAnsi="Times New Roman" w:cs="Times New Roman"/>
+                      <w:szCs w:val="24"/>
+                    </w:rPr>
+                    <w:t xml:space="preserve"> </w:t>
+                  </w:r>
+                  <w:proofErr w:type="spellStart"/>
+                  <w:r>
+                    <w:rPr>
+                      <w:rFonts w:ascii="Times New Roman" w:hAnsi="Times New Roman" w:cs="Times New Roman"/>
+                      <w:szCs w:val="24"/>
+                    </w:rPr>
+                    <w:t>thoại</w:t>
+                  </w:r>
+                  <w:proofErr w:type="spellEnd"/>
+                  <w:r>
+                    <w:rPr>
+                      <w:rFonts w:ascii="Times New Roman" w:hAnsi="Times New Roman" w:cs="Times New Roman"/>
+                      <w:szCs w:val="24"/>
+                    </w:rPr>
+                    <w:t xml:space="preserve"> </w:t>
+                  </w:r>
+                  <w:proofErr w:type="spellStart"/>
+                  <w:r>
+                    <w:rPr>
+                      <w:rFonts w:ascii="Times New Roman" w:hAnsi="Times New Roman" w:cs="Times New Roman"/>
+                      <w:szCs w:val="24"/>
+                    </w:rPr>
+                    <w:t>chính</w:t>
+                  </w:r>
+                  <w:proofErr w:type="spellEnd"/>
                 </w:p>
                 <w:p>
                   <w:pPr>
@@ -1840,13 +2289,79 @@
                       <w:szCs w:val="24"/>
                     </w:rPr>
                   </w:pPr>
-                  <w:r>
-                    <w:rPr>
-                      <w:rFonts w:ascii="Times New Roman" w:hAnsi="Times New Roman" w:cs="Times New Roman"/>
-                      <w:szCs w:val="24"/>
-                    </w:rPr>
-                    <w:t>Số điện thoại thay thế</w:t>
-                  </w:r>
+                  <w:proofErr w:type="spellStart"/>
+                  <w:r>
+                    <w:rPr>
+                      <w:rFonts w:ascii="Times New Roman" w:hAnsi="Times New Roman" w:cs="Times New Roman"/>
+                      <w:szCs w:val="24"/>
+                    </w:rPr>
+                    <w:t>Số</w:t>
+                  </w:r>
+                  <w:proofErr w:type="spellEnd"/>
+                  <w:r>
+                    <w:rPr>
+                      <w:rFonts w:ascii="Times New Roman" w:hAnsi="Times New Roman" w:cs="Times New Roman"/>
+                      <w:szCs w:val="24"/>
+                    </w:rPr>
+                    <w:t xml:space="preserve"> </w:t>
+                  </w:r>
+                  <w:proofErr w:type="spellStart"/>
+                  <w:r>
+                    <w:rPr>
+                      <w:rFonts w:ascii="Times New Roman" w:hAnsi="Times New Roman" w:cs="Times New Roman"/>
+                      <w:szCs w:val="24"/>
+                    </w:rPr>
+                    <w:t>điện</w:t>
+                  </w:r>
+                  <w:proofErr w:type="spellEnd"/>
+                  <w:r>
+                    <w:rPr>
+                      <w:rFonts w:ascii="Times New Roman" w:hAnsi="Times New Roman" w:cs="Times New Roman"/>
+                      <w:szCs w:val="24"/>
+                    </w:rPr>
+                    <w:t xml:space="preserve"> </w:t>
+                  </w:r>
+                  <w:proofErr w:type="spellStart"/>
+                  <w:r>
+                    <w:rPr>
+                      <w:rFonts w:ascii="Times New Roman" w:hAnsi="Times New Roman" w:cs="Times New Roman"/>
+                      <w:szCs w:val="24"/>
+                    </w:rPr>
+                    <w:t>thoại</w:t>
+                  </w:r>
+                  <w:proofErr w:type="spellEnd"/>
+                  <w:r>
+                    <w:rPr>
+                      <w:rFonts w:ascii="Times New Roman" w:hAnsi="Times New Roman" w:cs="Times New Roman"/>
+                      <w:szCs w:val="24"/>
+                    </w:rPr>
+                    <w:t xml:space="preserve"> </w:t>
+                  </w:r>
+                  <w:proofErr w:type="spellStart"/>
+                  <w:r>
+                    <w:rPr>
+                      <w:rFonts w:ascii="Times New Roman" w:hAnsi="Times New Roman" w:cs="Times New Roman"/>
+                      <w:szCs w:val="24"/>
+                    </w:rPr>
+                    <w:t>thay</w:t>
+                  </w:r>
+                  <w:proofErr w:type="spellEnd"/>
+                  <w:r>
+                    <w:rPr>
+                      <w:rFonts w:ascii="Times New Roman" w:hAnsi="Times New Roman" w:cs="Times New Roman"/>
+                      <w:szCs w:val="24"/>
+                    </w:rPr>
+                    <w:t xml:space="preserve"> </w:t>
+                  </w:r>
+                  <w:proofErr w:type="spellStart"/>
+                  <w:r>
+                    <w:rPr>
+                      <w:rFonts w:ascii="Times New Roman" w:hAnsi="Times New Roman" w:cs="Times New Roman"/>
+                      <w:szCs w:val="24"/>
+                    </w:rPr>
+                    <w:t>thế</w:t>
+                  </w:r>
+                  <w:proofErr w:type="spellEnd"/>
                 </w:p>
               </w:tc>
             </w:tr>
@@ -1910,7 +2425,39 @@
                       <w:rFonts w:cs="Times New Roman"/>
                       <w:szCs w:val="24"/>
                     </w:rPr>
-                    <w:t>User click on button “Đặt xe”</w:t>
+                    <w:t>User click on button “</w:t>
+                  </w:r>
+                  <w:proofErr w:type="spellStart"/>
+                  <w:r>
+                    <w:rPr>
+                      <w:rFonts w:cs="Times New Roman"/>
+                      <w:szCs w:val="24"/>
+                    </w:rPr>
+                    <w:t>Đặt</w:t>
+                  </w:r>
+                  <w:proofErr w:type="spellEnd"/>
+                  <w:r>
+                    <w:rPr>
+                      <w:rFonts w:cs="Times New Roman"/>
+                      <w:szCs w:val="24"/>
+                    </w:rPr>
+                    <w:t xml:space="preserve"> </w:t>
+                  </w:r>
+                  <w:proofErr w:type="spellStart"/>
+                  <w:r>
+                    <w:rPr>
+                      <w:rFonts w:cs="Times New Roman"/>
+                      <w:szCs w:val="24"/>
+                    </w:rPr>
+                    <w:t>xe</w:t>
+                  </w:r>
+                  <w:proofErr w:type="spellEnd"/>
+                  <w:r>
+                    <w:rPr>
+                      <w:rFonts w:cs="Times New Roman"/>
+                      <w:szCs w:val="24"/>
+                    </w:rPr>
+                    <w:t>”</w:t>
                   </w:r>
                 </w:p>
               </w:tc>
@@ -2020,31 +2567,7 @@
                 <w:b w:val="0"/>
                 <w:szCs w:val="24"/>
               </w:rPr>
-              <w:t xml:space="preserve"> Extend from by “</w:t>
-            </w:r>
-            <w:r>
-              <w:rPr>
-                <w:rFonts w:ascii="Times New Roman" w:hAnsi="Times New Roman" w:cs="Times New Roman"/>
-                <w:b w:val="0"/>
-                <w:szCs w:val="24"/>
-              </w:rPr>
-              <w:t>Booking vehicle</w:t>
-            </w:r>
-            <w:r>
-              <w:rPr>
-                <w:rFonts w:ascii="Times New Roman" w:hAnsi="Times New Roman" w:cs="Times New Roman"/>
-                <w:b w:val="0"/>
-                <w:szCs w:val="24"/>
-              </w:rPr>
-              <w:t>”</w:t>
-            </w:r>
-            <w:r>
-              <w:rPr>
-                <w:rFonts w:ascii="Times New Roman" w:hAnsi="Times New Roman" w:cs="Times New Roman"/>
-                <w:b w:val="0"/>
-                <w:szCs w:val="24"/>
-              </w:rPr>
-              <w:t>.</w:t>
+              <w:t xml:space="preserve"> N/A</w:t>
             </w:r>
           </w:p>
           <w:p>
@@ -2129,7 +2652,259 @@
                 <w:b w:val="0"/>
                 <w:szCs w:val="24"/>
               </w:rPr>
-              <w:t>If the order status is “Đã duyệt” or “Đang sản xuất” or “Đang giao hàng” or “Đã hoàn thành” the system will shows “Thời gian duyệt” with label.</w:t>
+              <w:t>If the order status is “</w:t>
+            </w:r>
+            <w:proofErr w:type="spellStart"/>
+            <w:r>
+              <w:rPr>
+                <w:rFonts w:ascii="Times New Roman" w:hAnsi="Times New Roman" w:cs="Times New Roman"/>
+                <w:b w:val="0"/>
+                <w:szCs w:val="24"/>
+              </w:rPr>
+              <w:t>Đã</w:t>
+            </w:r>
+            <w:proofErr w:type="spellEnd"/>
+            <w:r>
+              <w:rPr>
+                <w:rFonts w:ascii="Times New Roman" w:hAnsi="Times New Roman" w:cs="Times New Roman"/>
+                <w:b w:val="0"/>
+                <w:szCs w:val="24"/>
+              </w:rPr>
+              <w:t xml:space="preserve"> </w:t>
+            </w:r>
+            <w:proofErr w:type="spellStart"/>
+            <w:r>
+              <w:rPr>
+                <w:rFonts w:ascii="Times New Roman" w:hAnsi="Times New Roman" w:cs="Times New Roman"/>
+                <w:b w:val="0"/>
+                <w:szCs w:val="24"/>
+              </w:rPr>
+              <w:t>duyệt</w:t>
+            </w:r>
+            <w:proofErr w:type="spellEnd"/>
+            <w:r>
+              <w:rPr>
+                <w:rFonts w:ascii="Times New Roman" w:hAnsi="Times New Roman" w:cs="Times New Roman"/>
+                <w:b w:val="0"/>
+                <w:szCs w:val="24"/>
+              </w:rPr>
+              <w:t>” or “</w:t>
+            </w:r>
+            <w:proofErr w:type="spellStart"/>
+            <w:r>
+              <w:rPr>
+                <w:rFonts w:ascii="Times New Roman" w:hAnsi="Times New Roman" w:cs="Times New Roman"/>
+                <w:b w:val="0"/>
+                <w:szCs w:val="24"/>
+              </w:rPr>
+              <w:t>Đang</w:t>
+            </w:r>
+            <w:proofErr w:type="spellEnd"/>
+            <w:r>
+              <w:rPr>
+                <w:rFonts w:ascii="Times New Roman" w:hAnsi="Times New Roman" w:cs="Times New Roman"/>
+                <w:b w:val="0"/>
+                <w:szCs w:val="24"/>
+              </w:rPr>
+              <w:t xml:space="preserve"> </w:t>
+            </w:r>
+            <w:proofErr w:type="spellStart"/>
+            <w:r>
+              <w:rPr>
+                <w:rFonts w:ascii="Times New Roman" w:hAnsi="Times New Roman" w:cs="Times New Roman"/>
+                <w:b w:val="0"/>
+                <w:szCs w:val="24"/>
+              </w:rPr>
+              <w:t>sản</w:t>
+            </w:r>
+            <w:proofErr w:type="spellEnd"/>
+            <w:r>
+              <w:rPr>
+                <w:rFonts w:ascii="Times New Roman" w:hAnsi="Times New Roman" w:cs="Times New Roman"/>
+                <w:b w:val="0"/>
+                <w:szCs w:val="24"/>
+              </w:rPr>
+              <w:t xml:space="preserve"> </w:t>
+            </w:r>
+            <w:proofErr w:type="spellStart"/>
+            <w:r>
+              <w:rPr>
+                <w:rFonts w:ascii="Times New Roman" w:hAnsi="Times New Roman" w:cs="Times New Roman"/>
+                <w:b w:val="0"/>
+                <w:szCs w:val="24"/>
+              </w:rPr>
+              <w:t>xuất</w:t>
+            </w:r>
+            <w:proofErr w:type="spellEnd"/>
+            <w:r>
+              <w:rPr>
+                <w:rFonts w:ascii="Times New Roman" w:hAnsi="Times New Roman" w:cs="Times New Roman"/>
+                <w:b w:val="0"/>
+                <w:szCs w:val="24"/>
+              </w:rPr>
+              <w:t>” or “</w:t>
+            </w:r>
+            <w:proofErr w:type="spellStart"/>
+            <w:r>
+              <w:rPr>
+                <w:rFonts w:ascii="Times New Roman" w:hAnsi="Times New Roman" w:cs="Times New Roman"/>
+                <w:b w:val="0"/>
+                <w:szCs w:val="24"/>
+              </w:rPr>
+              <w:t>Đang</w:t>
+            </w:r>
+            <w:proofErr w:type="spellEnd"/>
+            <w:r>
+              <w:rPr>
+                <w:rFonts w:ascii="Times New Roman" w:hAnsi="Times New Roman" w:cs="Times New Roman"/>
+                <w:b w:val="0"/>
+                <w:szCs w:val="24"/>
+              </w:rPr>
+              <w:t xml:space="preserve"> </w:t>
+            </w:r>
+            <w:proofErr w:type="spellStart"/>
+            <w:r>
+              <w:rPr>
+                <w:rFonts w:ascii="Times New Roman" w:hAnsi="Times New Roman" w:cs="Times New Roman"/>
+                <w:b w:val="0"/>
+                <w:szCs w:val="24"/>
+              </w:rPr>
+              <w:t>giao</w:t>
+            </w:r>
+            <w:proofErr w:type="spellEnd"/>
+            <w:r>
+              <w:rPr>
+                <w:rFonts w:ascii="Times New Roman" w:hAnsi="Times New Roman" w:cs="Times New Roman"/>
+                <w:b w:val="0"/>
+                <w:szCs w:val="24"/>
+              </w:rPr>
+              <w:t xml:space="preserve"> </w:t>
+            </w:r>
+            <w:proofErr w:type="spellStart"/>
+            <w:r>
+              <w:rPr>
+                <w:rFonts w:ascii="Times New Roman" w:hAnsi="Times New Roman" w:cs="Times New Roman"/>
+                <w:b w:val="0"/>
+                <w:szCs w:val="24"/>
+              </w:rPr>
+              <w:t>hàng</w:t>
+            </w:r>
+            <w:proofErr w:type="spellEnd"/>
+            <w:r>
+              <w:rPr>
+                <w:rFonts w:ascii="Times New Roman" w:hAnsi="Times New Roman" w:cs="Times New Roman"/>
+                <w:b w:val="0"/>
+                <w:szCs w:val="24"/>
+              </w:rPr>
+              <w:t>” or “</w:t>
+            </w:r>
+            <w:proofErr w:type="spellStart"/>
+            <w:r>
+              <w:rPr>
+                <w:rFonts w:ascii="Times New Roman" w:hAnsi="Times New Roman" w:cs="Times New Roman"/>
+                <w:b w:val="0"/>
+                <w:szCs w:val="24"/>
+              </w:rPr>
+              <w:t>Đã</w:t>
+            </w:r>
+            <w:proofErr w:type="spellEnd"/>
+            <w:r>
+              <w:rPr>
+                <w:rFonts w:ascii="Times New Roman" w:hAnsi="Times New Roman" w:cs="Times New Roman"/>
+                <w:b w:val="0"/>
+                <w:szCs w:val="24"/>
+              </w:rPr>
+              <w:t xml:space="preserve"> </w:t>
+            </w:r>
+            <w:proofErr w:type="spellStart"/>
+            <w:r>
+              <w:rPr>
+                <w:rFonts w:ascii="Times New Roman" w:hAnsi="Times New Roman" w:cs="Times New Roman"/>
+                <w:b w:val="0"/>
+                <w:szCs w:val="24"/>
+              </w:rPr>
+              <w:t>hoàn</w:t>
+            </w:r>
+            <w:proofErr w:type="spellEnd"/>
+            <w:r>
+              <w:rPr>
+                <w:rFonts w:ascii="Times New Roman" w:hAnsi="Times New Roman" w:cs="Times New Roman"/>
+                <w:b w:val="0"/>
+                <w:szCs w:val="24"/>
+              </w:rPr>
+              <w:t xml:space="preserve"> </w:t>
+            </w:r>
+            <w:proofErr w:type="spellStart"/>
+            <w:r>
+              <w:rPr>
+                <w:rFonts w:ascii="Times New Roman" w:hAnsi="Times New Roman" w:cs="Times New Roman"/>
+                <w:b w:val="0"/>
+                <w:szCs w:val="24"/>
+              </w:rPr>
+              <w:t>thành</w:t>
+            </w:r>
+            <w:proofErr w:type="spellEnd"/>
+            <w:r>
+              <w:rPr>
+                <w:rFonts w:ascii="Times New Roman" w:hAnsi="Times New Roman" w:cs="Times New Roman"/>
+                <w:b w:val="0"/>
+                <w:szCs w:val="24"/>
+              </w:rPr>
+              <w:t>” the system will shows “</w:t>
+            </w:r>
+            <w:proofErr w:type="spellStart"/>
+            <w:r>
+              <w:rPr>
+                <w:rFonts w:ascii="Times New Roman" w:hAnsi="Times New Roman" w:cs="Times New Roman"/>
+                <w:b w:val="0"/>
+                <w:szCs w:val="24"/>
+              </w:rPr>
+              <w:t>Thời</w:t>
+            </w:r>
+            <w:proofErr w:type="spellEnd"/>
+            <w:r>
+              <w:rPr>
+                <w:rFonts w:ascii="Times New Roman" w:hAnsi="Times New Roman" w:cs="Times New Roman"/>
+                <w:b w:val="0"/>
+                <w:szCs w:val="24"/>
+              </w:rPr>
+              <w:t xml:space="preserve"> </w:t>
+            </w:r>
+            <w:proofErr w:type="spellStart"/>
+            <w:r>
+              <w:rPr>
+                <w:rFonts w:ascii="Times New Roman" w:hAnsi="Times New Roman" w:cs="Times New Roman"/>
+                <w:b w:val="0"/>
+                <w:szCs w:val="24"/>
+              </w:rPr>
+              <w:t>gian</w:t>
+            </w:r>
+            <w:proofErr w:type="spellEnd"/>
+            <w:r>
+              <w:rPr>
+                <w:rFonts w:ascii="Times New Roman" w:hAnsi="Times New Roman" w:cs="Times New Roman"/>
+                <w:b w:val="0"/>
+                <w:szCs w:val="24"/>
+              </w:rPr>
+              <w:t xml:space="preserve"> </w:t>
+            </w:r>
+            <w:proofErr w:type="spellStart"/>
+            <w:r>
+              <w:rPr>
+                <w:rFonts w:ascii="Times New Roman" w:hAnsi="Times New Roman" w:cs="Times New Roman"/>
+                <w:b w:val="0"/>
+                <w:szCs w:val="24"/>
+              </w:rPr>
+              <w:t>duyệt</w:t>
+            </w:r>
+            <w:proofErr w:type="spellEnd"/>
+            <w:r>
+              <w:rPr>
+                <w:rFonts w:ascii="Times New Roman" w:hAnsi="Times New Roman" w:cs="Times New Roman"/>
+                <w:b w:val="0"/>
+                <w:szCs w:val="24"/>
+              </w:rPr>
+              <w:t>” with label.</w:t>
             </w:r>
           </w:p>
           <w:p>
@@ -2151,7 +2926,169 @@
                 <w:b w:val="0"/>
                 <w:szCs w:val="24"/>
               </w:rPr>
-              <w:t>If the order status is “Đang giao hàng” or “Đã hoàn thành” the system will shows “Ngày giao hàng” with label.</w:t>
+              <w:t>If the order status is “</w:t>
+            </w:r>
+            <w:proofErr w:type="spellStart"/>
+            <w:r>
+              <w:rPr>
+                <w:rFonts w:ascii="Times New Roman" w:hAnsi="Times New Roman" w:cs="Times New Roman"/>
+                <w:b w:val="0"/>
+                <w:szCs w:val="24"/>
+              </w:rPr>
+              <w:t>Đang</w:t>
+            </w:r>
+            <w:proofErr w:type="spellEnd"/>
+            <w:r>
+              <w:rPr>
+                <w:rFonts w:ascii="Times New Roman" w:hAnsi="Times New Roman" w:cs="Times New Roman"/>
+                <w:b w:val="0"/>
+                <w:szCs w:val="24"/>
+              </w:rPr>
+              <w:t xml:space="preserve"> </w:t>
+            </w:r>
+            <w:proofErr w:type="spellStart"/>
+            <w:r>
+              <w:rPr>
+                <w:rFonts w:ascii="Times New Roman" w:hAnsi="Times New Roman" w:cs="Times New Roman"/>
+                <w:b w:val="0"/>
+                <w:szCs w:val="24"/>
+              </w:rPr>
+              <w:t>giao</w:t>
+            </w:r>
+            <w:proofErr w:type="spellEnd"/>
+            <w:r>
+              <w:rPr>
+                <w:rFonts w:ascii="Times New Roman" w:hAnsi="Times New Roman" w:cs="Times New Roman"/>
+                <w:b w:val="0"/>
+                <w:szCs w:val="24"/>
+              </w:rPr>
+              <w:t xml:space="preserve"> </w:t>
+            </w:r>
+            <w:proofErr w:type="spellStart"/>
+            <w:r>
+              <w:rPr>
+                <w:rFonts w:ascii="Times New Roman" w:hAnsi="Times New Roman" w:cs="Times New Roman"/>
+                <w:b w:val="0"/>
+                <w:szCs w:val="24"/>
+              </w:rPr>
+              <w:t>hàng</w:t>
+            </w:r>
+            <w:proofErr w:type="spellEnd"/>
+            <w:r>
+              <w:rPr>
+                <w:rFonts w:ascii="Times New Roman" w:hAnsi="Times New Roman" w:cs="Times New Roman"/>
+                <w:b w:val="0"/>
+                <w:szCs w:val="24"/>
+              </w:rPr>
+              <w:t>” or “</w:t>
+            </w:r>
+            <w:proofErr w:type="spellStart"/>
+            <w:r>
+              <w:rPr>
+                <w:rFonts w:ascii="Times New Roman" w:hAnsi="Times New Roman" w:cs="Times New Roman"/>
+                <w:b w:val="0"/>
+                <w:szCs w:val="24"/>
+              </w:rPr>
+              <w:t>Đã</w:t>
+            </w:r>
+            <w:proofErr w:type="spellEnd"/>
+            <w:r>
+              <w:rPr>
+                <w:rFonts w:ascii="Times New Roman" w:hAnsi="Times New Roman" w:cs="Times New Roman"/>
+                <w:b w:val="0"/>
+                <w:szCs w:val="24"/>
+              </w:rPr>
+              <w:t xml:space="preserve"> </w:t>
+            </w:r>
+            <w:proofErr w:type="spellStart"/>
+            <w:r>
+              <w:rPr>
+                <w:rFonts w:ascii="Times New Roman" w:hAnsi="Times New Roman" w:cs="Times New Roman"/>
+                <w:b w:val="0"/>
+                <w:szCs w:val="24"/>
+              </w:rPr>
+              <w:t>hoàn</w:t>
+            </w:r>
+            <w:proofErr w:type="spellEnd"/>
+            <w:r>
+              <w:rPr>
+                <w:rFonts w:ascii="Times New Roman" w:hAnsi="Times New Roman" w:cs="Times New Roman"/>
+                <w:b w:val="0"/>
+                <w:szCs w:val="24"/>
+              </w:rPr>
+              <w:t xml:space="preserve"> </w:t>
+            </w:r>
+            <w:proofErr w:type="spellStart"/>
+            <w:r>
+              <w:rPr>
+                <w:rFonts w:ascii="Times New Roman" w:hAnsi="Times New Roman" w:cs="Times New Roman"/>
+                <w:b w:val="0"/>
+                <w:szCs w:val="24"/>
+              </w:rPr>
+              <w:t>thành</w:t>
+            </w:r>
+            <w:proofErr w:type="spellEnd"/>
+            <w:r>
+              <w:rPr>
+                <w:rFonts w:ascii="Times New Roman" w:hAnsi="Times New Roman" w:cs="Times New Roman"/>
+                <w:b w:val="0"/>
+                <w:szCs w:val="24"/>
+              </w:rPr>
+              <w:t>” the system will shows “</w:t>
+            </w:r>
+            <w:proofErr w:type="spellStart"/>
+            <w:r>
+              <w:rPr>
+                <w:rFonts w:ascii="Times New Roman" w:hAnsi="Times New Roman" w:cs="Times New Roman"/>
+                <w:b w:val="0"/>
+                <w:szCs w:val="24"/>
+              </w:rPr>
+              <w:t>Ngày</w:t>
+            </w:r>
+            <w:proofErr w:type="spellEnd"/>
+            <w:r>
+              <w:rPr>
+                <w:rFonts w:ascii="Times New Roman" w:hAnsi="Times New Roman" w:cs="Times New Roman"/>
+                <w:b w:val="0"/>
+                <w:szCs w:val="24"/>
+              </w:rPr>
+              <w:t xml:space="preserve"> </w:t>
+            </w:r>
+            <w:proofErr w:type="spellStart"/>
+            <w:r>
+              <w:rPr>
+                <w:rFonts w:ascii="Times New Roman" w:hAnsi="Times New Roman" w:cs="Times New Roman"/>
+                <w:b w:val="0"/>
+                <w:szCs w:val="24"/>
+              </w:rPr>
+              <w:t>giao</w:t>
+            </w:r>
+            <w:proofErr w:type="spellEnd"/>
+            <w:r>
+              <w:rPr>
+                <w:rFonts w:ascii="Times New Roman" w:hAnsi="Times New Roman" w:cs="Times New Roman"/>
+                <w:b w:val="0"/>
+                <w:szCs w:val="24"/>
+              </w:rPr>
+              <w:t xml:space="preserve"> </w:t>
+            </w:r>
+            <w:proofErr w:type="spellStart"/>
+            <w:r>
+              <w:rPr>
+                <w:rFonts w:ascii="Times New Roman" w:hAnsi="Times New Roman" w:cs="Times New Roman"/>
+                <w:b w:val="0"/>
+                <w:szCs w:val="24"/>
+              </w:rPr>
+              <w:t>hàng</w:t>
+            </w:r>
+            <w:proofErr w:type="spellEnd"/>
+            <w:r>
+              <w:rPr>
+                <w:rFonts w:ascii="Times New Roman" w:hAnsi="Times New Roman" w:cs="Times New Roman"/>
+                <w:b w:val="0"/>
+                <w:szCs w:val="24"/>
+              </w:rPr>
+              <w:t>” with label.</w:t>
             </w:r>
           </w:p>
         </w:tc>

--- a/docs/temp/Authenticated user/View vehicle info.docx
+++ b/docs/temp/Authenticated user/View vehicle info.docx
@@ -1,6 +1,6 @@
 
 <file path=word/document.xml><?xml version="1.0" encoding="utf-8"?>
-<w:document xmlns:ve="http://schemas.openxmlformats.org/markup-compatibility/2006" xmlns:o="urn:schemas-microsoft-com:office:office" xmlns:r="http://schemas.openxmlformats.org/officeDocument/2006/relationships" xmlns:m="http://schemas.openxmlformats.org/officeDocument/2006/math" xmlns:v="urn:schemas-microsoft-com:vml" xmlns:wp="http://schemas.openxmlformats.org/drawingml/2006/wordprocessingDrawing" xmlns:w10="urn:schemas-microsoft-com:office:word" xmlns:w="http://schemas.openxmlformats.org/wordprocessingml/2006/main" xmlns:wne="http://schemas.microsoft.com/office/word/2006/wordml">
+<w:document xmlns:wpc="http://schemas.microsoft.com/office/word/2010/wordprocessingCanvas" xmlns:mc="http://schemas.openxmlformats.org/markup-compatibility/2006" xmlns:o="urn:schemas-microsoft-com:office:office" xmlns:r="http://schemas.openxmlformats.org/officeDocument/2006/relationships" xmlns:m="http://schemas.openxmlformats.org/officeDocument/2006/math" xmlns:v="urn:schemas-microsoft-com:vml" xmlns:wp14="http://schemas.microsoft.com/office/word/2010/wordprocessingDrawing" xmlns:wp="http://schemas.openxmlformats.org/drawingml/2006/wordprocessingDrawing" xmlns:w10="urn:schemas-microsoft-com:office:word" xmlns:w="http://schemas.openxmlformats.org/wordprocessingml/2006/main" xmlns:w14="http://schemas.microsoft.com/office/word/2010/wordml" xmlns:wpg="http://schemas.microsoft.com/office/word/2010/wordprocessingGroup" xmlns:wpi="http://schemas.microsoft.com/office/word/2010/wordprocessingInk" xmlns:wne="http://schemas.microsoft.com/office/word/2006/wordml" xmlns:wps="http://schemas.microsoft.com/office/word/2010/wordprocessingShape" mc:Ignorable="w14 wp14">
   <w:body>
     <w:tbl>
       <w:tblPr>
@@ -13,7 +13,7 @@
           <w:insideH w:val="single" w:sz="8" w:space="0" w:color="000000" w:themeColor="text1"/>
           <w:insideV w:val="single" w:sz="8" w:space="0" w:color="000000" w:themeColor="text1"/>
         </w:tblBorders>
-        <w:tblLook w:val="04A0"/>
+        <w:tblLook w:val="04A0" w:firstRow="1" w:lastRow="0" w:firstColumn="1" w:lastColumn="0" w:noHBand="0" w:noVBand="1"/>
       </w:tblPr>
       <w:tblGrid>
         <w:gridCol w:w="2200"/>
@@ -23,11 +23,11 @@
       </w:tblGrid>
       <w:tr>
         <w:trPr>
-          <w:cnfStyle w:val="100000000000"/>
+          <w:cnfStyle w:val="100000000000" w:firstRow="1" w:lastRow="0" w:firstColumn="0" w:lastColumn="0" w:oddVBand="0" w:evenVBand="0" w:oddHBand="0" w:evenHBand="0" w:firstRowFirstColumn="0" w:firstRowLastColumn="0" w:lastRowFirstColumn="0" w:lastRowLastColumn="0"/>
         </w:trPr>
         <w:tc>
           <w:tcPr>
-            <w:cnfStyle w:val="001000000000"/>
+            <w:cnfStyle w:val="001000000000" w:firstRow="0" w:lastRow="0" w:firstColumn="1" w:lastColumn="0" w:oddVBand="0" w:evenVBand="0" w:oddHBand="0" w:evenHBand="0" w:firstRowFirstColumn="0" w:firstRowLastColumn="0" w:lastRowFirstColumn="0" w:lastRowLastColumn="0"/>
             <w:tcW w:w="8745" w:type="dxa"/>
             <w:gridSpan w:val="4"/>
             <w:tcBorders>
@@ -42,6 +42,7 @@
             <w:pPr>
               <w:rPr>
                 <w:rFonts w:ascii="Times New Roman" w:hAnsi="Times New Roman" w:cs="Times New Roman"/>
+                <w:sz w:val="24"/>
                 <w:szCs w:val="24"/>
               </w:rPr>
             </w:pPr>
@@ -49,11 +50,12 @@
               <w:rPr>
                 <w:rFonts w:ascii="Times New Roman" w:hAnsi="Times New Roman" w:cs="Times New Roman"/>
                 <w:noProof/>
+                <w:sz w:val="24"/>
                 <w:szCs w:val="24"/>
                 <w:lang w:eastAsia="ja-JP"/>
               </w:rPr>
               <w:drawing>
-                <wp:anchor distT="0" distB="0" distL="114300" distR="114300" simplePos="0" relativeHeight="251658240" behindDoc="1" locked="0" layoutInCell="1" allowOverlap="1">
+                <wp:anchor distT="0" distB="0" distL="114300" distR="114300" simplePos="0" relativeHeight="251658240" behindDoc="1" locked="0" layoutInCell="1" allowOverlap="1" wp14:anchorId="085A3F42" wp14:editId="09396C12">
                   <wp:simplePos x="0" y="0"/>
                   <wp:positionH relativeFrom="column">
                     <wp:posOffset>-182880</wp:posOffset>
@@ -76,7 +78,7 @@
                           <pic:cNvPicPr/>
                         </pic:nvPicPr>
                         <pic:blipFill>
-                          <a:blip r:embed="rId5"/>
+                          <a:blip r:embed="rId6"/>
                           <a:stretch>
                             <a:fillRect/>
                           </a:stretch>
@@ -99,6 +101,7 @@
             <w:r>
               <w:rPr>
                 <w:rFonts w:ascii="Times New Roman" w:hAnsi="Times New Roman" w:cs="Times New Roman"/>
+                <w:sz w:val="24"/>
                 <w:szCs w:val="24"/>
               </w:rPr>
               <w:t>USE CASE – US03</w:t>
@@ -108,11 +111,11 @@
       </w:tr>
       <w:tr>
         <w:trPr>
-          <w:cnfStyle w:val="000000100000"/>
+          <w:cnfStyle w:val="000000100000" w:firstRow="0" w:lastRow="0" w:firstColumn="0" w:lastColumn="0" w:oddVBand="0" w:evenVBand="0" w:oddHBand="1" w:evenHBand="0" w:firstRowFirstColumn="0" w:firstRowLastColumn="0" w:lastRowFirstColumn="0" w:lastRowLastColumn="0"/>
         </w:trPr>
         <w:tc>
           <w:tcPr>
-            <w:cnfStyle w:val="001000000000"/>
+            <w:cnfStyle w:val="001000000000" w:firstRow="0" w:lastRow="0" w:firstColumn="1" w:lastColumn="0" w:oddVBand="0" w:evenVBand="0" w:oddHBand="0" w:evenHBand="0" w:firstRowFirstColumn="0" w:firstRowLastColumn="0" w:lastRowFirstColumn="0" w:lastRowLastColumn="0"/>
             <w:tcW w:w="2200" w:type="dxa"/>
             <w:tcBorders>
               <w:top w:val="single" w:sz="4" w:space="0" w:color="auto"/>
@@ -126,12 +129,14 @@
             <w:pPr>
               <w:rPr>
                 <w:rFonts w:ascii="Times New Roman" w:hAnsi="Times New Roman" w:cs="Times New Roman"/>
+                <w:sz w:val="24"/>
                 <w:szCs w:val="24"/>
               </w:rPr>
             </w:pPr>
             <w:r>
               <w:rPr>
                 <w:rFonts w:ascii="Times New Roman" w:hAnsi="Times New Roman" w:cs="Times New Roman"/>
+                <w:sz w:val="24"/>
                 <w:szCs w:val="24"/>
               </w:rPr>
               <w:t>Use Case No.</w:t>
@@ -149,15 +154,17 @@
           </w:tcPr>
           <w:p>
             <w:pPr>
-              <w:cnfStyle w:val="000000100000"/>
-              <w:rPr>
-                <w:rFonts w:ascii="Times New Roman" w:hAnsi="Times New Roman" w:cs="Times New Roman"/>
+              <w:cnfStyle w:val="000000100000" w:firstRow="0" w:lastRow="0" w:firstColumn="0" w:lastColumn="0" w:oddVBand="0" w:evenVBand="0" w:oddHBand="1" w:evenHBand="0" w:firstRowFirstColumn="0" w:firstRowLastColumn="0" w:lastRowFirstColumn="0" w:lastRowLastColumn="0"/>
+              <w:rPr>
+                <w:rFonts w:ascii="Times New Roman" w:hAnsi="Times New Roman" w:cs="Times New Roman"/>
+                <w:sz w:val="24"/>
                 <w:szCs w:val="24"/>
               </w:rPr>
             </w:pPr>
             <w:r>
               <w:rPr>
                 <w:rFonts w:ascii="Times New Roman" w:hAnsi="Times New Roman" w:cs="Times New Roman"/>
+                <w:sz w:val="24"/>
                 <w:szCs w:val="24"/>
               </w:rPr>
               <w:t>US03</w:t>
@@ -177,10 +184,11 @@
           </w:tcPr>
           <w:p>
             <w:pPr>
-              <w:cnfStyle w:val="000000100000"/>
+              <w:cnfStyle w:val="000000100000" w:firstRow="0" w:lastRow="0" w:firstColumn="0" w:lastColumn="0" w:oddVBand="0" w:evenVBand="0" w:oddHBand="1" w:evenHBand="0" w:firstRowFirstColumn="0" w:firstRowLastColumn="0" w:lastRowFirstColumn="0" w:lastRowLastColumn="0"/>
               <w:rPr>
                 <w:rFonts w:ascii="Times New Roman" w:hAnsi="Times New Roman" w:cs="Times New Roman"/>
                 <w:b/>
+                <w:sz w:val="24"/>
                 <w:szCs w:val="24"/>
               </w:rPr>
             </w:pPr>
@@ -188,6 +196,7 @@
               <w:rPr>
                 <w:rFonts w:ascii="Times New Roman" w:hAnsi="Times New Roman" w:cs="Times New Roman"/>
                 <w:b/>
+                <w:sz w:val="24"/>
                 <w:szCs w:val="24"/>
               </w:rPr>
               <w:t>Use Case Version</w:t>
@@ -207,15 +216,17 @@
           </w:tcPr>
           <w:p>
             <w:pPr>
-              <w:cnfStyle w:val="000000100000"/>
-              <w:rPr>
-                <w:rFonts w:ascii="Times New Roman" w:hAnsi="Times New Roman" w:cs="Times New Roman"/>
+              <w:cnfStyle w:val="000000100000" w:firstRow="0" w:lastRow="0" w:firstColumn="0" w:lastColumn="0" w:oddVBand="0" w:evenVBand="0" w:oddHBand="1" w:evenHBand="0" w:firstRowFirstColumn="0" w:firstRowLastColumn="0" w:lastRowFirstColumn="0" w:lastRowLastColumn="0"/>
+              <w:rPr>
+                <w:rFonts w:ascii="Times New Roman" w:hAnsi="Times New Roman" w:cs="Times New Roman"/>
+                <w:sz w:val="24"/>
                 <w:szCs w:val="24"/>
               </w:rPr>
             </w:pPr>
             <w:r>
               <w:rPr>
                 <w:rFonts w:ascii="Times New Roman" w:hAnsi="Times New Roman" w:cs="Times New Roman"/>
+                <w:sz w:val="24"/>
                 <w:szCs w:val="24"/>
               </w:rPr>
               <w:t>2.0</w:t>
@@ -226,7 +237,7 @@
       <w:tr>
         <w:tc>
           <w:tcPr>
-            <w:cnfStyle w:val="001000000000"/>
+            <w:cnfStyle w:val="001000000000" w:firstRow="0" w:lastRow="0" w:firstColumn="1" w:lastColumn="0" w:oddVBand="0" w:evenVBand="0" w:oddHBand="0" w:evenHBand="0" w:firstRowFirstColumn="0" w:firstRowLastColumn="0" w:lastRowFirstColumn="0" w:lastRowLastColumn="0"/>
             <w:tcW w:w="2200" w:type="dxa"/>
             <w:tcBorders>
               <w:top w:val="single" w:sz="4" w:space="0" w:color="auto"/>
@@ -238,12 +249,14 @@
             <w:pPr>
               <w:rPr>
                 <w:rFonts w:ascii="Times New Roman" w:hAnsi="Times New Roman" w:cs="Times New Roman"/>
+                <w:sz w:val="24"/>
                 <w:szCs w:val="24"/>
               </w:rPr>
             </w:pPr>
             <w:r>
               <w:rPr>
                 <w:rFonts w:ascii="Times New Roman" w:hAnsi="Times New Roman" w:cs="Times New Roman"/>
+                <w:sz w:val="24"/>
                 <w:szCs w:val="24"/>
               </w:rPr>
               <w:t>Use Case Name</w:t>
@@ -260,36 +273,31 @@
           </w:tcPr>
           <w:p>
             <w:pPr>
-              <w:cnfStyle w:val="000000000000"/>
-              <w:rPr>
-                <w:rFonts w:ascii="Times New Roman" w:hAnsi="Times New Roman" w:cs="Times New Roman"/>
+              <w:cnfStyle w:val="000000000000" w:firstRow="0" w:lastRow="0" w:firstColumn="0" w:lastColumn="0" w:oddVBand="0" w:evenVBand="0" w:oddHBand="0" w:evenHBand="0" w:firstRowFirstColumn="0" w:firstRowLastColumn="0" w:lastRowFirstColumn="0" w:lastRowLastColumn="0"/>
+              <w:rPr>
+                <w:rFonts w:ascii="Times New Roman" w:hAnsi="Times New Roman" w:cs="Times New Roman"/>
+                <w:sz w:val="24"/>
                 <w:szCs w:val="24"/>
               </w:rPr>
             </w:pPr>
             <w:r>
               <w:rPr>
                 <w:rFonts w:ascii="Times New Roman" w:hAnsi="Times New Roman" w:cs="Times New Roman"/>
-                <w:szCs w:val="24"/>
-              </w:rPr>
-              <w:t>View vehicle</w:t>
-            </w:r>
-            <w:r>
-              <w:rPr>
-                <w:rFonts w:ascii="Times New Roman" w:hAnsi="Times New Roman" w:cs="Times New Roman"/>
-                <w:szCs w:val="24"/>
-              </w:rPr>
-              <w:t xml:space="preserve"> detail</w:t>
+                <w:sz w:val="24"/>
+                <w:szCs w:val="24"/>
+              </w:rPr>
+              <w:t>View vehicle detail</w:t>
             </w:r>
           </w:p>
         </w:tc>
       </w:tr>
       <w:tr>
         <w:trPr>
-          <w:cnfStyle w:val="000000100000"/>
+          <w:cnfStyle w:val="000000100000" w:firstRow="0" w:lastRow="0" w:firstColumn="0" w:lastColumn="0" w:oddVBand="0" w:evenVBand="0" w:oddHBand="1" w:evenHBand="0" w:firstRowFirstColumn="0" w:firstRowLastColumn="0" w:lastRowFirstColumn="0" w:lastRowLastColumn="0"/>
         </w:trPr>
         <w:tc>
           <w:tcPr>
-            <w:cnfStyle w:val="001000000000"/>
+            <w:cnfStyle w:val="001000000000" w:firstRow="0" w:lastRow="0" w:firstColumn="1" w:lastColumn="0" w:oddVBand="0" w:evenVBand="0" w:oddHBand="0" w:evenHBand="0" w:firstRowFirstColumn="0" w:firstRowLastColumn="0" w:lastRowFirstColumn="0" w:lastRowLastColumn="0"/>
             <w:tcW w:w="2200" w:type="dxa"/>
             <w:tcBorders>
               <w:top w:val="single" w:sz="4" w:space="0" w:color="auto"/>
@@ -303,12 +311,14 @@
             <w:pPr>
               <w:rPr>
                 <w:rFonts w:ascii="Times New Roman" w:hAnsi="Times New Roman" w:cs="Times New Roman"/>
+                <w:sz w:val="24"/>
                 <w:szCs w:val="24"/>
               </w:rPr>
             </w:pPr>
             <w:r>
               <w:rPr>
                 <w:rFonts w:ascii="Times New Roman" w:hAnsi="Times New Roman" w:cs="Times New Roman"/>
+                <w:sz w:val="24"/>
                 <w:szCs w:val="24"/>
               </w:rPr>
               <w:t>Author</w:t>
@@ -329,9 +339,10 @@
           </w:tcPr>
           <w:p>
             <w:pPr>
-              <w:cnfStyle w:val="000000100000"/>
-              <w:rPr>
-                <w:rFonts w:ascii="Times New Roman" w:hAnsi="Times New Roman" w:cs="Times New Roman"/>
+              <w:cnfStyle w:val="000000100000" w:firstRow="0" w:lastRow="0" w:firstColumn="0" w:lastColumn="0" w:oddVBand="0" w:evenVBand="0" w:oddHBand="1" w:evenHBand="0" w:firstRowFirstColumn="0" w:firstRowLastColumn="0" w:lastRowFirstColumn="0" w:lastRowLastColumn="0"/>
+              <w:rPr>
+                <w:rFonts w:ascii="Times New Roman" w:hAnsi="Times New Roman" w:cs="Times New Roman"/>
+                <w:sz w:val="24"/>
                 <w:szCs w:val="24"/>
               </w:rPr>
             </w:pPr>
@@ -339,6 +350,7 @@
             <w:r>
               <w:rPr>
                 <w:rFonts w:ascii="Times New Roman" w:hAnsi="Times New Roman" w:cs="Times New Roman"/>
+                <w:sz w:val="24"/>
                 <w:szCs w:val="24"/>
               </w:rPr>
               <w:t>TamNT</w:t>
@@ -350,7 +362,7 @@
       <w:tr>
         <w:tc>
           <w:tcPr>
-            <w:cnfStyle w:val="001000000000"/>
+            <w:cnfStyle w:val="001000000000" w:firstRow="0" w:lastRow="0" w:firstColumn="1" w:lastColumn="0" w:oddVBand="0" w:evenVBand="0" w:oddHBand="0" w:evenHBand="0" w:firstRowFirstColumn="0" w:firstRowLastColumn="0" w:lastRowFirstColumn="0" w:lastRowLastColumn="0"/>
             <w:tcW w:w="2200" w:type="dxa"/>
             <w:tcBorders>
               <w:top w:val="single" w:sz="4" w:space="0" w:color="auto"/>
@@ -362,12 +374,14 @@
             <w:pPr>
               <w:rPr>
                 <w:rFonts w:ascii="Times New Roman" w:hAnsi="Times New Roman" w:cs="Times New Roman"/>
+                <w:sz w:val="24"/>
                 <w:szCs w:val="24"/>
               </w:rPr>
             </w:pPr>
             <w:r>
               <w:rPr>
                 <w:rFonts w:ascii="Times New Roman" w:hAnsi="Times New Roman" w:cs="Times New Roman"/>
+                <w:sz w:val="24"/>
                 <w:szCs w:val="24"/>
               </w:rPr>
               <w:t>Date</w:t>
@@ -385,25 +399,20 @@
           </w:tcPr>
           <w:p>
             <w:pPr>
-              <w:cnfStyle w:val="000000000000"/>
-              <w:rPr>
-                <w:rFonts w:ascii="Times New Roman" w:hAnsi="Times New Roman" w:cs="Times New Roman"/>
+              <w:cnfStyle w:val="000000000000" w:firstRow="0" w:lastRow="0" w:firstColumn="0" w:lastColumn="0" w:oddVBand="0" w:evenVBand="0" w:oddHBand="0" w:evenHBand="0" w:firstRowFirstColumn="0" w:firstRowLastColumn="0" w:lastRowFirstColumn="0" w:lastRowLastColumn="0"/>
+              <w:rPr>
+                <w:rFonts w:ascii="Times New Roman" w:hAnsi="Times New Roman" w:cs="Times New Roman"/>
+                <w:sz w:val="24"/>
                 <w:szCs w:val="24"/>
               </w:rPr>
             </w:pPr>
             <w:r>
               <w:rPr>
                 <w:rFonts w:ascii="Times New Roman" w:hAnsi="Times New Roman" w:cs="Times New Roman"/>
-                <w:szCs w:val="24"/>
-              </w:rPr>
-              <w:t>02/10/201</w:t>
-            </w:r>
-            <w:r>
-              <w:rPr>
-                <w:rFonts w:ascii="Times New Roman" w:hAnsi="Times New Roman" w:cs="Times New Roman"/>
-                <w:szCs w:val="24"/>
-              </w:rPr>
-              <w:t>6</w:t>
+                <w:sz w:val="24"/>
+                <w:szCs w:val="24"/>
+              </w:rPr>
+              <w:t>02/10/2016</w:t>
             </w:r>
           </w:p>
         </w:tc>
@@ -418,10 +427,11 @@
           </w:tcPr>
           <w:p>
             <w:pPr>
-              <w:cnfStyle w:val="000000000000"/>
+              <w:cnfStyle w:val="000000000000" w:firstRow="0" w:lastRow="0" w:firstColumn="0" w:lastColumn="0" w:oddVBand="0" w:evenVBand="0" w:oddHBand="0" w:evenHBand="0" w:firstRowFirstColumn="0" w:firstRowLastColumn="0" w:lastRowFirstColumn="0" w:lastRowLastColumn="0"/>
               <w:rPr>
                 <w:rFonts w:ascii="Times New Roman" w:hAnsi="Times New Roman" w:cs="Times New Roman"/>
                 <w:b/>
+                <w:sz w:val="24"/>
                 <w:szCs w:val="24"/>
               </w:rPr>
             </w:pPr>
@@ -429,6 +439,7 @@
               <w:rPr>
                 <w:rFonts w:ascii="Times New Roman" w:hAnsi="Times New Roman" w:cs="Times New Roman"/>
                 <w:b/>
+                <w:sz w:val="24"/>
                 <w:szCs w:val="24"/>
               </w:rPr>
               <w:t>Priority</w:t>
@@ -446,15 +457,17 @@
           </w:tcPr>
           <w:p>
             <w:pPr>
-              <w:cnfStyle w:val="000000000000"/>
-              <w:rPr>
-                <w:rFonts w:ascii="Times New Roman" w:hAnsi="Times New Roman" w:cs="Times New Roman"/>
+              <w:cnfStyle w:val="000000000000" w:firstRow="0" w:lastRow="0" w:firstColumn="0" w:lastColumn="0" w:oddVBand="0" w:evenVBand="0" w:oddHBand="0" w:evenHBand="0" w:firstRowFirstColumn="0" w:firstRowLastColumn="0" w:lastRowFirstColumn="0" w:lastRowLastColumn="0"/>
+              <w:rPr>
+                <w:rFonts w:ascii="Times New Roman" w:hAnsi="Times New Roman" w:cs="Times New Roman"/>
+                <w:sz w:val="24"/>
                 <w:szCs w:val="24"/>
               </w:rPr>
             </w:pPr>
             <w:r>
               <w:rPr>
                 <w:rFonts w:ascii="Times New Roman" w:hAnsi="Times New Roman" w:cs="Times New Roman"/>
+                <w:sz w:val="24"/>
                 <w:szCs w:val="24"/>
               </w:rPr>
               <w:t>Normal</w:t>
@@ -464,11 +477,11 @@
       </w:tr>
       <w:tr>
         <w:trPr>
-          <w:cnfStyle w:val="000000100000"/>
+          <w:cnfStyle w:val="000000100000" w:firstRow="0" w:lastRow="0" w:firstColumn="0" w:lastColumn="0" w:oddVBand="0" w:evenVBand="0" w:oddHBand="1" w:evenHBand="0" w:firstRowFirstColumn="0" w:firstRowLastColumn="0" w:lastRowFirstColumn="0" w:lastRowLastColumn="0"/>
         </w:trPr>
         <w:tc>
           <w:tcPr>
-            <w:cnfStyle w:val="001000000000"/>
+            <w:cnfStyle w:val="001000000000" w:firstRow="0" w:lastRow="0" w:firstColumn="1" w:lastColumn="0" w:oddVBand="0" w:evenVBand="0" w:oddHBand="0" w:evenHBand="0" w:firstRowFirstColumn="0" w:firstRowLastColumn="0" w:lastRowFirstColumn="0" w:lastRowLastColumn="0"/>
             <w:tcW w:w="8745" w:type="dxa"/>
             <w:gridSpan w:val="4"/>
             <w:tcBorders>
@@ -484,12 +497,14 @@
               <w:rPr>
                 <w:rFonts w:ascii="Times New Roman" w:hAnsi="Times New Roman" w:cs="Times New Roman"/>
                 <w:b w:val="0"/>
+                <w:sz w:val="24"/>
                 <w:szCs w:val="24"/>
               </w:rPr>
             </w:pPr>
             <w:r>
               <w:rPr>
                 <w:rFonts w:ascii="Times New Roman" w:hAnsi="Times New Roman" w:cs="Times New Roman"/>
+                <w:sz w:val="24"/>
                 <w:szCs w:val="24"/>
               </w:rPr>
               <w:t>Actor:</w:t>
@@ -503,15 +518,17 @@
               </w:numPr>
               <w:spacing w:after="0" w:line="240" w:lineRule="auto"/>
               <w:rPr>
-                <w:rFonts w:cs="Times New Roman"/>
-                <w:b w:val="0"/>
+                <w:rFonts w:ascii="Times New Roman" w:hAnsi="Times New Roman" w:cs="Times New Roman"/>
+                <w:b w:val="0"/>
+                <w:sz w:val="24"/>
                 <w:szCs w:val="24"/>
               </w:rPr>
             </w:pPr>
             <w:r>
               <w:rPr>
-                <w:rFonts w:cs="Times New Roman"/>
-                <w:b w:val="0"/>
+                <w:rFonts w:ascii="Times New Roman" w:hAnsi="Times New Roman" w:cs="Times New Roman"/>
+                <w:b w:val="0"/>
+                <w:sz w:val="24"/>
                 <w:szCs w:val="24"/>
               </w:rPr>
               <w:t>Authenticated user.</w:t>
@@ -522,12 +539,14 @@
               <w:rPr>
                 <w:rFonts w:ascii="Times New Roman" w:hAnsi="Times New Roman" w:cs="Times New Roman"/>
                 <w:b w:val="0"/>
+                <w:sz w:val="24"/>
                 <w:szCs w:val="24"/>
               </w:rPr>
             </w:pPr>
             <w:r>
               <w:rPr>
                 <w:rFonts w:ascii="Times New Roman" w:hAnsi="Times New Roman" w:cs="Times New Roman"/>
+                <w:sz w:val="24"/>
                 <w:szCs w:val="24"/>
               </w:rPr>
               <w:t>Summary:</w:t>
@@ -541,8 +560,9 @@
               </w:numPr>
               <w:spacing w:after="0" w:line="240" w:lineRule="auto"/>
               <w:rPr>
-                <w:rFonts w:cs="Times New Roman"/>
-                <w:b w:val="0"/>
+                <w:rFonts w:ascii="Times New Roman" w:hAnsi="Times New Roman" w:cs="Times New Roman"/>
+                <w:b w:val="0"/>
+                <w:sz w:val="24"/>
                 <w:szCs w:val="24"/>
               </w:rPr>
             </w:pPr>
@@ -550,25 +570,10 @@
               <w:rPr>
                 <w:rFonts w:ascii="Times New Roman" w:hAnsi="Times New Roman" w:cs="Times New Roman"/>
                 <w:b w:val="0"/>
-                <w:szCs w:val="24"/>
-              </w:rPr>
-              <w:t xml:space="preserve">This use case allows </w:t>
-            </w:r>
-            <w:r>
-              <w:rPr>
-                <w:rFonts w:cs="Times New Roman"/>
-                <w:b w:val="0"/>
-                <w:szCs w:val="24"/>
-              </w:rPr>
-              <w:t xml:space="preserve">authenticated user </w:t>
-            </w:r>
-            <w:r>
-              <w:rPr>
-                <w:rFonts w:ascii="Times New Roman" w:hAnsi="Times New Roman" w:cs="Times New Roman"/>
-                <w:b w:val="0"/>
-                <w:szCs w:val="24"/>
-              </w:rPr>
-              <w:t>to view vehicle detail.</w:t>
+                <w:sz w:val="24"/>
+                <w:szCs w:val="24"/>
+              </w:rPr>
+              <w:t>This use case allows authenticated user to view vehicle detail.</w:t>
             </w:r>
           </w:p>
           <w:p>
@@ -576,12 +581,14 @@
               <w:rPr>
                 <w:rFonts w:ascii="Times New Roman" w:hAnsi="Times New Roman" w:cs="Times New Roman"/>
                 <w:b w:val="0"/>
+                <w:sz w:val="24"/>
                 <w:szCs w:val="24"/>
               </w:rPr>
             </w:pPr>
             <w:r>
               <w:rPr>
                 <w:rFonts w:ascii="Times New Roman" w:hAnsi="Times New Roman" w:cs="Times New Roman"/>
+                <w:sz w:val="24"/>
                 <w:szCs w:val="24"/>
               </w:rPr>
               <w:t>Goal:</w:t>
@@ -597,13 +604,15 @@
               <w:rPr>
                 <w:rFonts w:ascii="Times New Roman" w:hAnsi="Times New Roman" w:cs="Times New Roman"/>
                 <w:b w:val="0"/>
+                <w:sz w:val="24"/>
                 <w:szCs w:val="24"/>
               </w:rPr>
             </w:pPr>
             <w:r>
               <w:rPr>
-                <w:rFonts w:cs="Times New Roman"/>
-                <w:b w:val="0"/>
+                <w:rFonts w:ascii="Times New Roman" w:hAnsi="Times New Roman" w:cs="Times New Roman"/>
+                <w:b w:val="0"/>
+                <w:sz w:val="24"/>
                 <w:szCs w:val="24"/>
               </w:rPr>
               <w:t>Authenticated user</w:t>
@@ -612,25 +621,10 @@
               <w:rPr>
                 <w:rFonts w:ascii="Times New Roman" w:hAnsi="Times New Roman" w:cs="Times New Roman"/>
                 <w:b w:val="0"/>
-                <w:szCs w:val="24"/>
-              </w:rPr>
-              <w:t xml:space="preserve"> </w:t>
-            </w:r>
-            <w:r>
-              <w:rPr>
-                <w:rFonts w:ascii="Times New Roman" w:hAnsi="Times New Roman" w:cs="Times New Roman"/>
-                <w:b w:val="0"/>
-                <w:szCs w:val="24"/>
-              </w:rPr>
-              <w:t xml:space="preserve">can view the detail of specific </w:t>
-            </w:r>
-            <w:r>
-              <w:rPr>
-                <w:rFonts w:ascii="Times New Roman" w:hAnsi="Times New Roman" w:cs="Times New Roman"/>
-                <w:b w:val="0"/>
-                <w:szCs w:val="24"/>
-              </w:rPr>
-              <w:t>vehicle.</w:t>
+                <w:sz w:val="24"/>
+                <w:szCs w:val="24"/>
+              </w:rPr>
+              <w:t xml:space="preserve"> can view the detail of specific vehicle.</w:t>
             </w:r>
           </w:p>
           <w:p>
@@ -638,12 +632,14 @@
               <w:rPr>
                 <w:rFonts w:ascii="Times New Roman" w:hAnsi="Times New Roman" w:cs="Times New Roman"/>
                 <w:b w:val="0"/>
+                <w:sz w:val="24"/>
                 <w:szCs w:val="24"/>
               </w:rPr>
             </w:pPr>
             <w:r>
               <w:rPr>
                 <w:rFonts w:ascii="Times New Roman" w:hAnsi="Times New Roman" w:cs="Times New Roman"/>
+                <w:sz w:val="24"/>
                 <w:szCs w:val="24"/>
               </w:rPr>
               <w:t>Triggers:</w:t>
@@ -659,13 +655,15 @@
               <w:rPr>
                 <w:rFonts w:ascii="Times New Roman" w:hAnsi="Times New Roman" w:cs="Times New Roman"/>
                 <w:b w:val="0"/>
+                <w:sz w:val="24"/>
                 <w:szCs w:val="24"/>
               </w:rPr>
             </w:pPr>
             <w:r>
               <w:rPr>
-                <w:rFonts w:cs="Times New Roman"/>
-                <w:b w:val="0"/>
+                <w:rFonts w:ascii="Times New Roman" w:hAnsi="Times New Roman" w:cs="Times New Roman"/>
+                <w:b w:val="0"/>
+                <w:sz w:val="24"/>
                 <w:szCs w:val="24"/>
               </w:rPr>
               <w:t>Authenticated user</w:t>
@@ -674,41 +672,10 @@
               <w:rPr>
                 <w:rFonts w:ascii="Times New Roman" w:hAnsi="Times New Roman" w:cs="Times New Roman"/>
                 <w:b w:val="0"/>
-                <w:szCs w:val="24"/>
-              </w:rPr>
-              <w:t xml:space="preserve"> click on name of vehicle or image of vehicle</w:t>
-            </w:r>
-            <w:r>
-              <w:rPr>
-                <w:rFonts w:ascii="Times New Roman" w:hAnsi="Times New Roman" w:cs="Times New Roman"/>
-                <w:b w:val="0"/>
-                <w:szCs w:val="24"/>
-              </w:rPr>
-              <w:t xml:space="preserve"> at “</w:t>
-            </w:r>
-            <w:r>
-              <w:rPr>
-                <w:rFonts w:ascii="Times New Roman" w:hAnsi="Times New Roman" w:cs="Times New Roman"/>
-                <w:b w:val="0"/>
-                <w:szCs w:val="24"/>
-              </w:rPr>
-              <w:t>Search Vehicle</w:t>
-            </w:r>
-            <w:r>
-              <w:rPr>
-                <w:rFonts w:ascii="Times New Roman" w:hAnsi="Times New Roman" w:cs="Times New Roman"/>
-                <w:b w:val="0"/>
-                <w:szCs w:val="24"/>
-              </w:rPr>
-              <w:t>” page</w:t>
-            </w:r>
-            <w:r>
-              <w:rPr>
-                <w:rFonts w:ascii="Times New Roman" w:hAnsi="Times New Roman" w:cs="Times New Roman"/>
-                <w:b w:val="0"/>
-                <w:szCs w:val="24"/>
-              </w:rPr>
-              <w:t>.</w:t>
+                <w:sz w:val="24"/>
+                <w:szCs w:val="24"/>
+              </w:rPr>
+              <w:t xml:space="preserve"> click on name of vehicle or image of vehicle at “Search Vehicle” page.</w:t>
             </w:r>
           </w:p>
           <w:p>
@@ -716,22 +683,26 @@
               <w:rPr>
                 <w:rFonts w:ascii="Times New Roman" w:hAnsi="Times New Roman" w:cs="Times New Roman"/>
                 <w:b w:val="0"/>
+                <w:sz w:val="24"/>
                 <w:szCs w:val="24"/>
               </w:rPr>
             </w:pPr>
             <w:r>
               <w:rPr>
                 <w:rFonts w:ascii="Times New Roman" w:hAnsi="Times New Roman" w:cs="Times New Roman"/>
-                <w:szCs w:val="24"/>
-              </w:rPr>
-              <w:t>Preconditions:</w:t>
-            </w:r>
-            <w:r>
-              <w:rPr>
-                <w:rFonts w:ascii="Times New Roman" w:hAnsi="Times New Roman" w:cs="Times New Roman"/>
-                <w:szCs w:val="24"/>
-              </w:rPr>
-              <w:t xml:space="preserve"> N/A</w:t>
+                <w:sz w:val="24"/>
+                <w:szCs w:val="24"/>
+              </w:rPr>
+              <w:t xml:space="preserve">Preconditions: </w:t>
+            </w:r>
+            <w:r>
+              <w:rPr>
+                <w:rFonts w:ascii="Times New Roman" w:hAnsi="Times New Roman" w:cs="Times New Roman"/>
+                <w:b w:val="0"/>
+                <w:sz w:val="24"/>
+                <w:szCs w:val="24"/>
+              </w:rPr>
+              <w:t>N/A</w:t>
             </w:r>
           </w:p>
           <w:p>
@@ -739,12 +710,14 @@
               <w:rPr>
                 <w:rFonts w:ascii="Times New Roman" w:hAnsi="Times New Roman" w:cs="Times New Roman"/>
                 <w:b w:val="0"/>
+                <w:sz w:val="24"/>
                 <w:szCs w:val="24"/>
               </w:rPr>
             </w:pPr>
             <w:r>
               <w:rPr>
                 <w:rFonts w:ascii="Times New Roman" w:hAnsi="Times New Roman" w:cs="Times New Roman"/>
+                <w:sz w:val="24"/>
                 <w:szCs w:val="24"/>
               </w:rPr>
               <w:t>Post Conditions:</w:t>
@@ -760,12 +733,14 @@
               <w:rPr>
                 <w:rFonts w:ascii="Times New Roman" w:hAnsi="Times New Roman" w:cs="Times New Roman"/>
                 <w:b w:val="0"/>
+                <w:sz w:val="24"/>
                 <w:szCs w:val="24"/>
               </w:rPr>
             </w:pPr>
             <w:r>
               <w:rPr>
                 <w:rFonts w:ascii="Times New Roman" w:hAnsi="Times New Roman" w:cs="Times New Roman"/>
+                <w:sz w:val="24"/>
                 <w:szCs w:val="24"/>
               </w:rPr>
               <w:t>Success</w:t>
@@ -774,49 +749,28 @@
               <w:rPr>
                 <w:rFonts w:ascii="Times New Roman" w:hAnsi="Times New Roman" w:cs="Times New Roman"/>
                 <w:b w:val="0"/>
+                <w:sz w:val="24"/>
                 <w:szCs w:val="24"/>
               </w:rPr>
               <w:t xml:space="preserve">: </w:t>
             </w:r>
             <w:r>
               <w:rPr>
-                <w:rFonts w:cs="Times New Roman"/>
-                <w:b w:val="0"/>
-                <w:szCs w:val="24"/>
-              </w:rPr>
-              <w:t>Authenticated user</w:t>
-            </w:r>
-            <w:r>
-              <w:rPr>
-                <w:rFonts w:ascii="Times New Roman" w:hAnsi="Times New Roman" w:cs="Times New Roman"/>
-                <w:b w:val="0"/>
-                <w:szCs w:val="24"/>
-              </w:rPr>
-              <w:t xml:space="preserve"> </w:t>
-            </w:r>
-            <w:r>
-              <w:rPr>
-                <w:rFonts w:ascii="Times New Roman" w:hAnsi="Times New Roman" w:cs="Times New Roman"/>
-                <w:b w:val="0"/>
-                <w:szCs w:val="24"/>
-              </w:rPr>
-              <w:t xml:space="preserve">view </w:t>
-            </w:r>
-            <w:r>
-              <w:rPr>
-                <w:rFonts w:ascii="Times New Roman" w:hAnsi="Times New Roman" w:cs="Times New Roman"/>
-                <w:b w:val="0"/>
-                <w:szCs w:val="24"/>
-              </w:rPr>
-              <w:t>vehicle</w:t>
-            </w:r>
-            <w:r>
-              <w:rPr>
-                <w:rFonts w:ascii="Times New Roman" w:hAnsi="Times New Roman" w:cs="Times New Roman"/>
-                <w:b w:val="0"/>
-                <w:szCs w:val="24"/>
-              </w:rPr>
-              <w:t xml:space="preserve"> detail</w:t>
+                <w:rFonts w:ascii="Times New Roman" w:hAnsi="Times New Roman" w:cs="Times New Roman"/>
+                <w:b w:val="0"/>
+                <w:sz w:val="24"/>
+                <w:szCs w:val="24"/>
+              </w:rPr>
+              <w:t xml:space="preserve">Authenticated user </w:t>
+            </w:r>
+            <w:r>
+              <w:rPr>
+                <w:rFonts w:ascii="Times New Roman" w:hAnsi="Times New Roman" w:cs="Times New Roman"/>
+                <w:b w:val="0"/>
+                <w:sz w:val="24"/>
+                <w:szCs w:val="24"/>
+              </w:rPr>
+              <w:t>view vehicle detail</w:t>
             </w:r>
           </w:p>
           <w:p>
@@ -829,12 +783,14 @@
               <w:rPr>
                 <w:rFonts w:ascii="Times New Roman" w:hAnsi="Times New Roman" w:cs="Times New Roman"/>
                 <w:b w:val="0"/>
+                <w:sz w:val="24"/>
                 <w:szCs w:val="24"/>
               </w:rPr>
             </w:pPr>
             <w:r>
               <w:rPr>
                 <w:rFonts w:ascii="Times New Roman" w:hAnsi="Times New Roman" w:cs="Times New Roman"/>
+                <w:sz w:val="24"/>
                 <w:szCs w:val="24"/>
               </w:rPr>
               <w:t>Fail</w:t>
@@ -843,6 +799,7 @@
               <w:rPr>
                 <w:rFonts w:ascii="Times New Roman" w:hAnsi="Times New Roman" w:cs="Times New Roman"/>
                 <w:b w:val="0"/>
+                <w:sz w:val="24"/>
                 <w:szCs w:val="24"/>
               </w:rPr>
               <w:t>: Show error message.</w:t>
@@ -853,12 +810,14 @@
               <w:spacing w:before="120" w:after="120"/>
               <w:rPr>
                 <w:rFonts w:ascii="Times New Roman" w:hAnsi="Times New Roman" w:cs="Times New Roman"/>
+                <w:sz w:val="24"/>
                 <w:szCs w:val="24"/>
               </w:rPr>
             </w:pPr>
             <w:r>
               <w:rPr>
                 <w:rFonts w:ascii="Times New Roman" w:hAnsi="Times New Roman" w:cs="Times New Roman"/>
+                <w:sz w:val="24"/>
                 <w:szCs w:val="24"/>
               </w:rPr>
               <w:t>Main Success Scenario:</w:t>
@@ -875,7 +834,7 @@
                 <w:insideV w:val="single" w:sz="8" w:space="0" w:color="000000" w:themeColor="text1"/>
               </w:tblBorders>
               <w:shd w:val="clear" w:color="auto" w:fill="FFFFFF" w:themeFill="background1"/>
-              <w:tblLook w:val="04A0"/>
+              <w:tblLook w:val="04A0" w:firstRow="1" w:lastRow="0" w:firstColumn="1" w:lastColumn="0" w:noHBand="0" w:noVBand="1"/>
             </w:tblPr>
             <w:tblGrid>
               <w:gridCol w:w="1226"/>
@@ -884,11 +843,11 @@
             </w:tblGrid>
             <w:tr>
               <w:trPr>
-                <w:cnfStyle w:val="100000000000"/>
+                <w:cnfStyle w:val="100000000000" w:firstRow="1" w:lastRow="0" w:firstColumn="0" w:lastColumn="0" w:oddVBand="0" w:evenVBand="0" w:oddHBand="0" w:evenHBand="0" w:firstRowFirstColumn="0" w:firstRowLastColumn="0" w:lastRowFirstColumn="0" w:lastRowLastColumn="0"/>
               </w:trPr>
               <w:tc>
                 <w:tcPr>
-                  <w:cnfStyle w:val="001000000000"/>
+                  <w:cnfStyle w:val="001000000000" w:firstRow="0" w:lastRow="0" w:firstColumn="1" w:lastColumn="0" w:oddVBand="0" w:evenVBand="0" w:oddHBand="0" w:evenHBand="0" w:firstRowFirstColumn="0" w:firstRowLastColumn="0" w:lastRowFirstColumn="0" w:lastRowLastColumn="0"/>
                   <w:tcW w:w="1226" w:type="dxa"/>
                   <w:tcBorders>
                     <w:top w:val="none" w:sz="0" w:space="0" w:color="auto"/>
@@ -905,6 +864,7 @@
                     <w:rPr>
                       <w:rFonts w:ascii="Times New Roman" w:hAnsi="Times New Roman" w:cs="Times New Roman"/>
                       <w:b w:val="0"/>
+                      <w:sz w:val="24"/>
                       <w:szCs w:val="24"/>
                     </w:rPr>
                   </w:pPr>
@@ -912,6 +872,7 @@
                     <w:rPr>
                       <w:rFonts w:ascii="Times New Roman" w:hAnsi="Times New Roman" w:cs="Times New Roman"/>
                       <w:b w:val="0"/>
+                      <w:sz w:val="24"/>
                       <w:szCs w:val="24"/>
                     </w:rPr>
                     <w:t>Step</w:t>
@@ -933,10 +894,11 @@
                   <w:pPr>
                     <w:framePr w:hSpace="180" w:wrap="around" w:vAnchor="page" w:hAnchor="margin" w:y="3155"/>
                     <w:jc w:val="center"/>
-                    <w:cnfStyle w:val="100000000000"/>
+                    <w:cnfStyle w:val="100000000000" w:firstRow="1" w:lastRow="0" w:firstColumn="0" w:lastColumn="0" w:oddVBand="0" w:evenVBand="0" w:oddHBand="0" w:evenHBand="0" w:firstRowFirstColumn="0" w:firstRowLastColumn="0" w:lastRowFirstColumn="0" w:lastRowLastColumn="0"/>
                     <w:rPr>
                       <w:rFonts w:ascii="Times New Roman" w:hAnsi="Times New Roman" w:cs="Times New Roman"/>
                       <w:b w:val="0"/>
+                      <w:sz w:val="24"/>
                       <w:szCs w:val="24"/>
                     </w:rPr>
                   </w:pPr>
@@ -944,6 +906,7 @@
                     <w:rPr>
                       <w:rFonts w:ascii="Times New Roman" w:hAnsi="Times New Roman" w:cs="Times New Roman"/>
                       <w:b w:val="0"/>
+                      <w:sz w:val="24"/>
                       <w:szCs w:val="24"/>
                     </w:rPr>
                     <w:t>Actor Action</w:t>
@@ -965,10 +928,11 @@
                   <w:pPr>
                     <w:framePr w:hSpace="180" w:wrap="around" w:vAnchor="page" w:hAnchor="margin" w:y="3155"/>
                     <w:jc w:val="center"/>
-                    <w:cnfStyle w:val="100000000000"/>
+                    <w:cnfStyle w:val="100000000000" w:firstRow="1" w:lastRow="0" w:firstColumn="0" w:lastColumn="0" w:oddVBand="0" w:evenVBand="0" w:oddHBand="0" w:evenHBand="0" w:firstRowFirstColumn="0" w:firstRowLastColumn="0" w:lastRowFirstColumn="0" w:lastRowLastColumn="0"/>
                     <w:rPr>
                       <w:rFonts w:ascii="Times New Roman" w:hAnsi="Times New Roman" w:cs="Times New Roman"/>
                       <w:b w:val="0"/>
+                      <w:sz w:val="24"/>
                       <w:szCs w:val="24"/>
                     </w:rPr>
                   </w:pPr>
@@ -976,6 +940,7 @@
                     <w:rPr>
                       <w:rFonts w:ascii="Times New Roman" w:hAnsi="Times New Roman" w:cs="Times New Roman"/>
                       <w:b w:val="0"/>
+                      <w:sz w:val="24"/>
                       <w:szCs w:val="24"/>
                     </w:rPr>
                     <w:t>System Response</w:t>
@@ -985,11 +950,11 @@
             </w:tr>
             <w:tr>
               <w:trPr>
-                <w:cnfStyle w:val="000000100000"/>
+                <w:cnfStyle w:val="000000100000" w:firstRow="0" w:lastRow="0" w:firstColumn="0" w:lastColumn="0" w:oddVBand="0" w:evenVBand="0" w:oddHBand="1" w:evenHBand="0" w:firstRowFirstColumn="0" w:firstRowLastColumn="0" w:lastRowFirstColumn="0" w:lastRowLastColumn="0"/>
               </w:trPr>
               <w:tc>
                 <w:tcPr>
-                  <w:cnfStyle w:val="001000000000"/>
+                  <w:cnfStyle w:val="001000000000" w:firstRow="0" w:lastRow="0" w:firstColumn="1" w:lastColumn="0" w:oddVBand="0" w:evenVBand="0" w:oddHBand="0" w:evenHBand="0" w:firstRowFirstColumn="0" w:firstRowLastColumn="0" w:lastRowFirstColumn="0" w:lastRowLastColumn="0"/>
                   <w:tcW w:w="1226" w:type="dxa"/>
                   <w:tcBorders>
                     <w:top w:val="single" w:sz="4" w:space="0" w:color="auto"/>
@@ -1006,6 +971,7 @@
                     <w:rPr>
                       <w:rFonts w:ascii="Times New Roman" w:hAnsi="Times New Roman" w:cs="Times New Roman"/>
                       <w:b w:val="0"/>
+                      <w:sz w:val="24"/>
                       <w:szCs w:val="24"/>
                     </w:rPr>
                   </w:pPr>
@@ -1013,6 +979,7 @@
                     <w:rPr>
                       <w:rFonts w:ascii="Times New Roman" w:hAnsi="Times New Roman" w:cs="Times New Roman"/>
                       <w:b w:val="0"/>
+                      <w:sz w:val="24"/>
                       <w:szCs w:val="24"/>
                     </w:rPr>
                     <w:t>1</w:t>
@@ -1033,18 +1000,215 @@
                 <w:p>
                   <w:pPr>
                     <w:framePr w:hSpace="180" w:wrap="around" w:vAnchor="page" w:hAnchor="margin" w:y="3155"/>
-                    <w:cnfStyle w:val="000000100000"/>
-                    <w:rPr>
-                      <w:rFonts w:ascii="Times New Roman" w:hAnsi="Times New Roman" w:cs="Times New Roman"/>
-                      <w:szCs w:val="24"/>
-                    </w:rPr>
-                  </w:pPr>
-                  <w:r>
-                    <w:rPr>
-                      <w:rFonts w:ascii="Times New Roman" w:hAnsi="Times New Roman" w:cs="Times New Roman"/>
+                    <w:cnfStyle w:val="000000100000" w:firstRow="0" w:lastRow="0" w:firstColumn="0" w:lastColumn="0" w:oddVBand="0" w:evenVBand="0" w:oddHBand="1" w:evenHBand="0" w:firstRowFirstColumn="0" w:firstRowLastColumn="0" w:lastRowFirstColumn="0" w:lastRowLastColumn="0"/>
+                    <w:rPr>
+                      <w:rFonts w:ascii="Times New Roman" w:hAnsi="Times New Roman" w:cs="Times New Roman"/>
+                      <w:sz w:val="24"/>
+                      <w:szCs w:val="24"/>
+                    </w:rPr>
+                  </w:pPr>
+                  <w:r>
+                    <w:rPr>
+                      <w:rFonts w:ascii="Times New Roman" w:hAnsi="Times New Roman" w:cs="Times New Roman"/>
+                      <w:sz w:val="24"/>
                       <w:szCs w:val="24"/>
                     </w:rPr>
                     <w:t>Guest or customer click on name of vehicle or image of vehicle at “Search Vehicle” page.</w:t>
+                  </w:r>
+                </w:p>
+                <w:p>
+                  <w:pPr>
+                    <w:framePr w:hSpace="180" w:wrap="around" w:vAnchor="page" w:hAnchor="margin" w:y="3155"/>
+                    <w:cnfStyle w:val="000000100000" w:firstRow="0" w:lastRow="0" w:firstColumn="0" w:lastColumn="0" w:oddVBand="0" w:evenVBand="0" w:oddHBand="1" w:evenHBand="0" w:firstRowFirstColumn="0" w:firstRowLastColumn="0" w:lastRowFirstColumn="0" w:lastRowLastColumn="0"/>
+                    <w:rPr>
+                      <w:rFonts w:ascii="Times New Roman" w:hAnsi="Times New Roman" w:cs="Times New Roman"/>
+                      <w:sz w:val="24"/>
+                      <w:szCs w:val="24"/>
+                    </w:rPr>
+                  </w:pPr>
+                </w:p>
+                <w:p>
+                  <w:pPr>
+                    <w:framePr w:hSpace="180" w:wrap="around" w:vAnchor="page" w:hAnchor="margin" w:y="3155"/>
+                    <w:cnfStyle w:val="000000100000" w:firstRow="0" w:lastRow="0" w:firstColumn="0" w:lastColumn="0" w:oddVBand="0" w:evenVBand="0" w:oddHBand="1" w:evenHBand="0" w:firstRowFirstColumn="0" w:firstRowLastColumn="0" w:lastRowFirstColumn="0" w:lastRowLastColumn="0"/>
+                    <w:rPr>
+                      <w:rFonts w:ascii="Times New Roman" w:hAnsi="Times New Roman" w:cs="Times New Roman"/>
+                      <w:sz w:val="24"/>
+                      <w:szCs w:val="24"/>
+                    </w:rPr>
+                  </w:pPr>
+                </w:p>
+                <w:p>
+                  <w:pPr>
+                    <w:framePr w:hSpace="180" w:wrap="around" w:vAnchor="page" w:hAnchor="margin" w:y="3155"/>
+                    <w:cnfStyle w:val="000000100000" w:firstRow="0" w:lastRow="0" w:firstColumn="0" w:lastColumn="0" w:oddVBand="0" w:evenVBand="0" w:oddHBand="1" w:evenHBand="0" w:firstRowFirstColumn="0" w:firstRowLastColumn="0" w:lastRowFirstColumn="0" w:lastRowLastColumn="0"/>
+                    <w:rPr>
+                      <w:rFonts w:ascii="Times New Roman" w:hAnsi="Times New Roman" w:cs="Times New Roman"/>
+                      <w:sz w:val="24"/>
+                      <w:szCs w:val="24"/>
+                    </w:rPr>
+                  </w:pPr>
+                </w:p>
+                <w:p>
+                  <w:pPr>
+                    <w:framePr w:hSpace="180" w:wrap="around" w:vAnchor="page" w:hAnchor="margin" w:y="3155"/>
+                    <w:cnfStyle w:val="000000100000" w:firstRow="0" w:lastRow="0" w:firstColumn="0" w:lastColumn="0" w:oddVBand="0" w:evenVBand="0" w:oddHBand="1" w:evenHBand="0" w:firstRowFirstColumn="0" w:firstRowLastColumn="0" w:lastRowFirstColumn="0" w:lastRowLastColumn="0"/>
+                    <w:rPr>
+                      <w:rFonts w:ascii="Times New Roman" w:hAnsi="Times New Roman" w:cs="Times New Roman"/>
+                      <w:sz w:val="24"/>
+                      <w:szCs w:val="24"/>
+                    </w:rPr>
+                  </w:pPr>
+                </w:p>
+                <w:p>
+                  <w:pPr>
+                    <w:framePr w:hSpace="180" w:wrap="around" w:vAnchor="page" w:hAnchor="margin" w:y="3155"/>
+                    <w:cnfStyle w:val="000000100000" w:firstRow="0" w:lastRow="0" w:firstColumn="0" w:lastColumn="0" w:oddVBand="0" w:evenVBand="0" w:oddHBand="1" w:evenHBand="0" w:firstRowFirstColumn="0" w:firstRowLastColumn="0" w:lastRowFirstColumn="0" w:lastRowLastColumn="0"/>
+                    <w:rPr>
+                      <w:rFonts w:ascii="Times New Roman" w:hAnsi="Times New Roman" w:cs="Times New Roman"/>
+                      <w:sz w:val="24"/>
+                      <w:szCs w:val="24"/>
+                    </w:rPr>
+                  </w:pPr>
+                </w:p>
+                <w:p>
+                  <w:pPr>
+                    <w:framePr w:hSpace="180" w:wrap="around" w:vAnchor="page" w:hAnchor="margin" w:y="3155"/>
+                    <w:cnfStyle w:val="000000100000" w:firstRow="0" w:lastRow="0" w:firstColumn="0" w:lastColumn="0" w:oddVBand="0" w:evenVBand="0" w:oddHBand="1" w:evenHBand="0" w:firstRowFirstColumn="0" w:firstRowLastColumn="0" w:lastRowFirstColumn="0" w:lastRowLastColumn="0"/>
+                    <w:rPr>
+                      <w:rFonts w:ascii="Times New Roman" w:hAnsi="Times New Roman" w:cs="Times New Roman"/>
+                      <w:sz w:val="24"/>
+                      <w:szCs w:val="24"/>
+                    </w:rPr>
+                  </w:pPr>
+                </w:p>
+                <w:p>
+                  <w:pPr>
+                    <w:framePr w:hSpace="180" w:wrap="around" w:vAnchor="page" w:hAnchor="margin" w:y="3155"/>
+                    <w:cnfStyle w:val="000000100000" w:firstRow="0" w:lastRow="0" w:firstColumn="0" w:lastColumn="0" w:oddVBand="0" w:evenVBand="0" w:oddHBand="1" w:evenHBand="0" w:firstRowFirstColumn="0" w:firstRowLastColumn="0" w:lastRowFirstColumn="0" w:lastRowLastColumn="0"/>
+                    <w:rPr>
+                      <w:rFonts w:ascii="Times New Roman" w:hAnsi="Times New Roman" w:cs="Times New Roman"/>
+                      <w:sz w:val="24"/>
+                      <w:szCs w:val="24"/>
+                    </w:rPr>
+                  </w:pPr>
+                </w:p>
+                <w:p>
+                  <w:pPr>
+                    <w:framePr w:hSpace="180" w:wrap="around" w:vAnchor="page" w:hAnchor="margin" w:y="3155"/>
+                    <w:cnfStyle w:val="000000100000" w:firstRow="0" w:lastRow="0" w:firstColumn="0" w:lastColumn="0" w:oddVBand="0" w:evenVBand="0" w:oddHBand="1" w:evenHBand="0" w:firstRowFirstColumn="0" w:firstRowLastColumn="0" w:lastRowFirstColumn="0" w:lastRowLastColumn="0"/>
+                    <w:rPr>
+                      <w:rFonts w:ascii="Times New Roman" w:hAnsi="Times New Roman" w:cs="Times New Roman"/>
+                      <w:sz w:val="24"/>
+                      <w:szCs w:val="24"/>
+                    </w:rPr>
+                  </w:pPr>
+                </w:p>
+                <w:p>
+                  <w:pPr>
+                    <w:framePr w:hSpace="180" w:wrap="around" w:vAnchor="page" w:hAnchor="margin" w:y="3155"/>
+                    <w:cnfStyle w:val="000000100000" w:firstRow="0" w:lastRow="0" w:firstColumn="0" w:lastColumn="0" w:oddVBand="0" w:evenVBand="0" w:oddHBand="1" w:evenHBand="0" w:firstRowFirstColumn="0" w:firstRowLastColumn="0" w:lastRowFirstColumn="0" w:lastRowLastColumn="0"/>
+                    <w:rPr>
+                      <w:rFonts w:ascii="Times New Roman" w:hAnsi="Times New Roman" w:cs="Times New Roman"/>
+                      <w:sz w:val="24"/>
+                      <w:szCs w:val="24"/>
+                    </w:rPr>
+                  </w:pPr>
+                </w:p>
+                <w:p>
+                  <w:pPr>
+                    <w:framePr w:hSpace="180" w:wrap="around" w:vAnchor="page" w:hAnchor="margin" w:y="3155"/>
+                    <w:cnfStyle w:val="000000100000" w:firstRow="0" w:lastRow="0" w:firstColumn="0" w:lastColumn="0" w:oddVBand="0" w:evenVBand="0" w:oddHBand="1" w:evenHBand="0" w:firstRowFirstColumn="0" w:firstRowLastColumn="0" w:lastRowFirstColumn="0" w:lastRowLastColumn="0"/>
+                    <w:rPr>
+                      <w:rFonts w:ascii="Times New Roman" w:hAnsi="Times New Roman" w:cs="Times New Roman"/>
+                      <w:sz w:val="24"/>
+                      <w:szCs w:val="24"/>
+                    </w:rPr>
+                  </w:pPr>
+                </w:p>
+                <w:p>
+                  <w:pPr>
+                    <w:framePr w:hSpace="180" w:wrap="around" w:vAnchor="page" w:hAnchor="margin" w:y="3155"/>
+                    <w:cnfStyle w:val="000000100000" w:firstRow="0" w:lastRow="0" w:firstColumn="0" w:lastColumn="0" w:oddVBand="0" w:evenVBand="0" w:oddHBand="1" w:evenHBand="0" w:firstRowFirstColumn="0" w:firstRowLastColumn="0" w:lastRowFirstColumn="0" w:lastRowLastColumn="0"/>
+                    <w:rPr>
+                      <w:rFonts w:ascii="Times New Roman" w:hAnsi="Times New Roman" w:cs="Times New Roman"/>
+                      <w:sz w:val="24"/>
+                      <w:szCs w:val="24"/>
+                    </w:rPr>
+                  </w:pPr>
+                </w:p>
+                <w:p>
+                  <w:pPr>
+                    <w:framePr w:hSpace="180" w:wrap="around" w:vAnchor="page" w:hAnchor="margin" w:y="3155"/>
+                    <w:cnfStyle w:val="000000100000" w:firstRow="0" w:lastRow="0" w:firstColumn="0" w:lastColumn="0" w:oddVBand="0" w:evenVBand="0" w:oddHBand="1" w:evenHBand="0" w:firstRowFirstColumn="0" w:firstRowLastColumn="0" w:lastRowFirstColumn="0" w:lastRowLastColumn="0"/>
+                    <w:rPr>
+                      <w:rFonts w:ascii="Times New Roman" w:hAnsi="Times New Roman" w:cs="Times New Roman"/>
+                      <w:sz w:val="24"/>
+                      <w:szCs w:val="24"/>
+                    </w:rPr>
+                  </w:pPr>
+                </w:p>
+                <w:p>
+                  <w:pPr>
+                    <w:framePr w:hSpace="180" w:wrap="around" w:vAnchor="page" w:hAnchor="margin" w:y="3155"/>
+                    <w:cnfStyle w:val="000000100000" w:firstRow="0" w:lastRow="0" w:firstColumn="0" w:lastColumn="0" w:oddVBand="0" w:evenVBand="0" w:oddHBand="1" w:evenHBand="0" w:firstRowFirstColumn="0" w:firstRowLastColumn="0" w:lastRowFirstColumn="0" w:lastRowLastColumn="0"/>
+                    <w:rPr>
+                      <w:rFonts w:ascii="Times New Roman" w:hAnsi="Times New Roman" w:cs="Times New Roman"/>
+                      <w:sz w:val="24"/>
+                      <w:szCs w:val="24"/>
+                    </w:rPr>
+                  </w:pPr>
+                </w:p>
+                <w:p>
+                  <w:pPr>
+                    <w:framePr w:hSpace="180" w:wrap="around" w:vAnchor="page" w:hAnchor="margin" w:y="3155"/>
+                    <w:cnfStyle w:val="000000100000" w:firstRow="0" w:lastRow="0" w:firstColumn="0" w:lastColumn="0" w:oddVBand="0" w:evenVBand="0" w:oddHBand="1" w:evenHBand="0" w:firstRowFirstColumn="0" w:firstRowLastColumn="0" w:lastRowFirstColumn="0" w:lastRowLastColumn="0"/>
+                    <w:rPr>
+                      <w:rFonts w:ascii="Times New Roman" w:hAnsi="Times New Roman" w:cs="Times New Roman"/>
+                      <w:sz w:val="24"/>
+                      <w:szCs w:val="24"/>
+                    </w:rPr>
+                  </w:pPr>
+                </w:p>
+                <w:p>
+                  <w:pPr>
+                    <w:framePr w:hSpace="180" w:wrap="around" w:vAnchor="page" w:hAnchor="margin" w:y="3155"/>
+                    <w:cnfStyle w:val="000000100000" w:firstRow="0" w:lastRow="0" w:firstColumn="0" w:lastColumn="0" w:oddVBand="0" w:evenVBand="0" w:oddHBand="1" w:evenHBand="0" w:firstRowFirstColumn="0" w:firstRowLastColumn="0" w:lastRowFirstColumn="0" w:lastRowLastColumn="0"/>
+                    <w:rPr>
+                      <w:rFonts w:ascii="Times New Roman" w:hAnsi="Times New Roman" w:cs="Times New Roman"/>
+                      <w:sz w:val="24"/>
+                      <w:szCs w:val="24"/>
+                    </w:rPr>
+                  </w:pPr>
+                </w:p>
+                <w:p>
+                  <w:pPr>
+                    <w:framePr w:hSpace="180" w:wrap="around" w:vAnchor="page" w:hAnchor="margin" w:y="3155"/>
+                    <w:cnfStyle w:val="000000100000" w:firstRow="0" w:lastRow="0" w:firstColumn="0" w:lastColumn="0" w:oddVBand="0" w:evenVBand="0" w:oddHBand="1" w:evenHBand="0" w:firstRowFirstColumn="0" w:firstRowLastColumn="0" w:lastRowFirstColumn="0" w:lastRowLastColumn="0"/>
+                    <w:rPr>
+                      <w:rFonts w:ascii="Times New Roman" w:hAnsi="Times New Roman" w:cs="Times New Roman"/>
+                      <w:sz w:val="24"/>
+                      <w:szCs w:val="24"/>
+                    </w:rPr>
+                  </w:pPr>
+                </w:p>
+                <w:p>
+                  <w:pPr>
+                    <w:framePr w:hSpace="180" w:wrap="around" w:vAnchor="page" w:hAnchor="margin" w:y="3155"/>
+                    <w:cnfStyle w:val="000000100000" w:firstRow="0" w:lastRow="0" w:firstColumn="0" w:lastColumn="0" w:oddVBand="0" w:evenVBand="0" w:oddHBand="1" w:evenHBand="0" w:firstRowFirstColumn="0" w:firstRowLastColumn="0" w:lastRowFirstColumn="0" w:lastRowLastColumn="0"/>
+                    <w:rPr>
+                      <w:rFonts w:ascii="Times New Roman" w:hAnsi="Times New Roman" w:cs="Times New Roman"/>
+                      <w:sz w:val="24"/>
+                      <w:szCs w:val="24"/>
+                    </w:rPr>
+                  </w:pPr>
+                  <w:r>
+                    <w:rPr>
+                      <w:rFonts w:ascii="Times New Roman" w:hAnsi="Times New Roman" w:cs="Times New Roman"/>
+                      <w:sz w:val="24"/>
+                      <w:szCs w:val="24"/>
+                    </w:rPr>
+                    <w:t>[Alternative 1,2]</w:t>
                   </w:r>
                 </w:p>
               </w:tc>
@@ -1062,52 +1226,42 @@
                 <w:p>
                   <w:pPr>
                     <w:framePr w:hSpace="180" w:wrap="around" w:vAnchor="page" w:hAnchor="margin" w:y="3155"/>
-                    <w:cnfStyle w:val="000000100000"/>
-                    <w:rPr>
-                      <w:rFonts w:ascii="Times New Roman" w:hAnsi="Times New Roman" w:cs="Times New Roman"/>
-                      <w:szCs w:val="24"/>
-                    </w:rPr>
-                  </w:pPr>
-                </w:p>
-                <w:p>
-                  <w:pPr>
-                    <w:framePr w:hSpace="180" w:wrap="around" w:vAnchor="page" w:hAnchor="margin" w:y="3155"/>
-                    <w:cnfStyle w:val="000000100000"/>
-                    <w:rPr>
-                      <w:rFonts w:ascii="Times New Roman" w:hAnsi="Times New Roman" w:cs="Times New Roman"/>
-                      <w:szCs w:val="24"/>
-                    </w:rPr>
-                  </w:pPr>
-                </w:p>
-                <w:p>
-                  <w:pPr>
-                    <w:framePr w:hSpace="180" w:wrap="around" w:vAnchor="page" w:hAnchor="margin" w:y="3155"/>
-                    <w:cnfStyle w:val="000000100000"/>
-                    <w:rPr>
-                      <w:rFonts w:ascii="Times New Roman" w:hAnsi="Times New Roman" w:cs="Times New Roman"/>
-                      <w:szCs w:val="24"/>
-                    </w:rPr>
-                  </w:pPr>
-                  <w:r>
-                    <w:rPr>
-                      <w:rFonts w:ascii="Times New Roman" w:hAnsi="Times New Roman" w:cs="Times New Roman"/>
-                      <w:szCs w:val="24"/>
-                    </w:rPr>
-                    <w:t>Redirect to “</w:t>
-                  </w:r>
-                  <w:r>
-                    <w:rPr>
-                      <w:rFonts w:ascii="Times New Roman" w:hAnsi="Times New Roman" w:cs="Times New Roman"/>
-                      <w:szCs w:val="24"/>
-                    </w:rPr>
-                    <w:t>View vehicle’s information</w:t>
-                  </w:r>
-                  <w:r>
-                    <w:rPr>
-                      <w:rFonts w:ascii="Times New Roman" w:hAnsi="Times New Roman" w:cs="Times New Roman"/>
-                      <w:szCs w:val="24"/>
-                    </w:rPr>
-                    <w:t>” page.</w:t>
+                    <w:cnfStyle w:val="000000100000" w:firstRow="0" w:lastRow="0" w:firstColumn="0" w:lastColumn="0" w:oddVBand="0" w:evenVBand="0" w:oddHBand="1" w:evenHBand="0" w:firstRowFirstColumn="0" w:firstRowLastColumn="0" w:lastRowFirstColumn="0" w:lastRowLastColumn="0"/>
+                    <w:rPr>
+                      <w:rFonts w:ascii="Times New Roman" w:hAnsi="Times New Roman" w:cs="Times New Roman"/>
+                      <w:sz w:val="24"/>
+                      <w:szCs w:val="24"/>
+                    </w:rPr>
+                  </w:pPr>
+                </w:p>
+                <w:p>
+                  <w:pPr>
+                    <w:framePr w:hSpace="180" w:wrap="around" w:vAnchor="page" w:hAnchor="margin" w:y="3155"/>
+                    <w:cnfStyle w:val="000000100000" w:firstRow="0" w:lastRow="0" w:firstColumn="0" w:lastColumn="0" w:oddVBand="0" w:evenVBand="0" w:oddHBand="1" w:evenHBand="0" w:firstRowFirstColumn="0" w:firstRowLastColumn="0" w:lastRowFirstColumn="0" w:lastRowLastColumn="0"/>
+                    <w:rPr>
+                      <w:rFonts w:ascii="Times New Roman" w:hAnsi="Times New Roman" w:cs="Times New Roman"/>
+                      <w:sz w:val="24"/>
+                      <w:szCs w:val="24"/>
+                    </w:rPr>
+                  </w:pPr>
+                </w:p>
+                <w:p>
+                  <w:pPr>
+                    <w:framePr w:hSpace="180" w:wrap="around" w:vAnchor="page" w:hAnchor="margin" w:y="3155"/>
+                    <w:cnfStyle w:val="000000100000" w:firstRow="0" w:lastRow="0" w:firstColumn="0" w:lastColumn="0" w:oddVBand="0" w:evenVBand="0" w:oddHBand="1" w:evenHBand="0" w:firstRowFirstColumn="0" w:firstRowLastColumn="0" w:lastRowFirstColumn="0" w:lastRowLastColumn="0"/>
+                    <w:rPr>
+                      <w:rFonts w:ascii="Times New Roman" w:hAnsi="Times New Roman" w:cs="Times New Roman"/>
+                      <w:sz w:val="24"/>
+                      <w:szCs w:val="24"/>
+                    </w:rPr>
+                  </w:pPr>
+                  <w:r>
+                    <w:rPr>
+                      <w:rFonts w:ascii="Times New Roman" w:hAnsi="Times New Roman" w:cs="Times New Roman"/>
+                      <w:sz w:val="24"/>
+                      <w:szCs w:val="24"/>
+                    </w:rPr>
+                    <w:t>Redirect to “View vehicle’s information” page.</w:t>
                   </w:r>
                 </w:p>
                 <w:p>
@@ -1118,15 +1272,17 @@
                       <w:ilvl w:val="0"/>
                       <w:numId w:val="2"/>
                     </w:numPr>
-                    <w:cnfStyle w:val="000000100000"/>
-                    <w:rPr>
-                      <w:rFonts w:ascii="Times New Roman" w:hAnsi="Times New Roman" w:cs="Times New Roman"/>
-                      <w:szCs w:val="24"/>
-                    </w:rPr>
-                  </w:pPr>
-                  <w:r>
-                    <w:rPr>
-                      <w:rFonts w:ascii="Times New Roman" w:hAnsi="Times New Roman" w:cs="Times New Roman"/>
+                    <w:cnfStyle w:val="000000100000" w:firstRow="0" w:lastRow="0" w:firstColumn="0" w:lastColumn="0" w:oddVBand="0" w:evenVBand="0" w:oddHBand="1" w:evenHBand="0" w:firstRowFirstColumn="0" w:firstRowLastColumn="0" w:lastRowFirstColumn="0" w:lastRowLastColumn="0"/>
+                    <w:rPr>
+                      <w:rFonts w:ascii="Times New Roman" w:hAnsi="Times New Roman" w:cs="Times New Roman"/>
+                      <w:sz w:val="24"/>
+                      <w:szCs w:val="24"/>
+                    </w:rPr>
+                  </w:pPr>
+                  <w:r>
+                    <w:rPr>
+                      <w:rFonts w:ascii="Times New Roman" w:hAnsi="Times New Roman" w:cs="Times New Roman"/>
+                      <w:sz w:val="24"/>
                       <w:szCs w:val="24"/>
                     </w:rPr>
                     <w:t xml:space="preserve">At “View vehicle’s information” page, system will show all information of this vehicle. In </w:t>
@@ -1135,6 +1291,7 @@
                   <w:r>
                     <w:rPr>
                       <w:rFonts w:ascii="Times New Roman" w:hAnsi="Times New Roman" w:cs="Times New Roman"/>
+                      <w:sz w:val="24"/>
                       <w:szCs w:val="24"/>
                     </w:rPr>
                     <w:t>viehicle’s</w:t>
@@ -1143,22 +1300,16 @@
                   <w:r>
                     <w:rPr>
                       <w:rFonts w:ascii="Times New Roman" w:hAnsi="Times New Roman" w:cs="Times New Roman"/>
-                      <w:szCs w:val="24"/>
-                    </w:rPr>
-                    <w:t xml:space="preserve"> information, there is </w:t>
-                  </w:r>
-                  <w:r>
-                    <w:rPr>
-                      <w:rFonts w:ascii="Times New Roman" w:hAnsi="Times New Roman" w:cs="Times New Roman"/>
-                      <w:szCs w:val="24"/>
-                    </w:rPr>
-                    <w:lastRenderedPageBreak/>
-                    <w:t>information of “</w:t>
+                      <w:sz w:val="24"/>
+                      <w:szCs w:val="24"/>
+                    </w:rPr>
+                    <w:t xml:space="preserve"> information, there is information of “</w:t>
                   </w:r>
                   <w:proofErr w:type="spellStart"/>
                   <w:r>
                     <w:rPr>
                       <w:rFonts w:ascii="Times New Roman" w:hAnsi="Times New Roman" w:cs="Times New Roman"/>
+                      <w:sz w:val="24"/>
                       <w:szCs w:val="24"/>
                     </w:rPr>
                     <w:t>Cửa</w:t>
@@ -1167,6 +1318,7 @@
                   <w:r>
                     <w:rPr>
                       <w:rFonts w:ascii="Times New Roman" w:hAnsi="Times New Roman" w:cs="Times New Roman"/>
+                      <w:sz w:val="24"/>
                       <w:szCs w:val="24"/>
                     </w:rPr>
                     <w:t xml:space="preserve"> </w:t>
@@ -1175,6 +1327,7 @@
                   <w:r>
                     <w:rPr>
                       <w:rFonts w:ascii="Times New Roman" w:hAnsi="Times New Roman" w:cs="Times New Roman"/>
+                      <w:sz w:val="24"/>
                       <w:szCs w:val="24"/>
                     </w:rPr>
                     <w:t>hàng</w:t>
@@ -1183,6 +1336,7 @@
                   <w:r>
                     <w:rPr>
                       <w:rFonts w:ascii="Times New Roman" w:hAnsi="Times New Roman" w:cs="Times New Roman"/>
+                      <w:sz w:val="24"/>
                       <w:szCs w:val="24"/>
                     </w:rPr>
                     <w:t>”, At “</w:t>
@@ -1191,6 +1345,7 @@
                   <w:r>
                     <w:rPr>
                       <w:rFonts w:ascii="Times New Roman" w:hAnsi="Times New Roman" w:cs="Times New Roman"/>
+                      <w:sz w:val="24"/>
                       <w:szCs w:val="24"/>
                     </w:rPr>
                     <w:t>Cửa</w:t>
@@ -1199,6 +1354,7 @@
                   <w:r>
                     <w:rPr>
                       <w:rFonts w:ascii="Times New Roman" w:hAnsi="Times New Roman" w:cs="Times New Roman"/>
+                      <w:sz w:val="24"/>
                       <w:szCs w:val="24"/>
                     </w:rPr>
                     <w:t xml:space="preserve"> </w:t>
@@ -1207,6 +1363,7 @@
                   <w:r>
                     <w:rPr>
                       <w:rFonts w:ascii="Times New Roman" w:hAnsi="Times New Roman" w:cs="Times New Roman"/>
+                      <w:sz w:val="24"/>
                       <w:szCs w:val="24"/>
                     </w:rPr>
                     <w:t>hàng</w:t>
@@ -1215,31 +1372,21 @@
                   <w:r>
                     <w:rPr>
                       <w:rFonts w:ascii="Times New Roman" w:hAnsi="Times New Roman" w:cs="Times New Roman"/>
-                      <w:szCs w:val="24"/>
-                    </w:rPr>
-                    <w:t>”</w:t>
-                  </w:r>
-                  <w:r>
-                    <w:rPr>
-                      <w:rFonts w:ascii="Times New Roman" w:hAnsi="Times New Roman" w:cs="Times New Roman"/>
-                      <w:szCs w:val="24"/>
-                    </w:rPr>
-                    <w:t xml:space="preserve"> area</w:t>
-                  </w:r>
-                  <w:r>
-                    <w:rPr>
-                      <w:rFonts w:ascii="Times New Roman" w:hAnsi="Times New Roman" w:cs="Times New Roman"/>
-                      <w:szCs w:val="24"/>
-                    </w:rPr>
-                    <w:t xml:space="preserve">, </w:t>
-                  </w:r>
-                  <w:r>
-                    <w:rPr>
+                      <w:sz w:val="24"/>
+                      <w:szCs w:val="24"/>
+                    </w:rPr>
+                    <w:t xml:space="preserve">” area, </w:t>
+                  </w:r>
+                  <w:r>
+                    <w:rPr>
+                      <w:rFonts w:ascii="Times New Roman" w:hAnsi="Times New Roman" w:cs="Times New Roman"/>
                       <w:noProof/>
+                      <w:sz w:val="24"/>
+                      <w:szCs w:val="24"/>
                       <w:lang w:eastAsia="ja-JP"/>
                     </w:rPr>
                     <w:drawing>
-                      <wp:inline distT="0" distB="0" distL="0" distR="0">
+                      <wp:inline distT="0" distB="0" distL="0" distR="0" wp14:anchorId="7AF39EA4" wp14:editId="6F19EAF1">
                         <wp:extent cx="1311775" cy="188401"/>
                         <wp:effectExtent l="19050" t="0" r="2675" b="0"/>
                         <wp:docPr id="27" name="Picture 0" descr="23.PNG"/>
@@ -1254,7 +1401,7 @@
                                 <pic:cNvPicPr/>
                               </pic:nvPicPr>
                               <pic:blipFill>
-                                <a:blip r:embed="rId6"/>
+                                <a:blip r:embed="rId7"/>
                                 <a:stretch>
                                   <a:fillRect/>
                                 </a:stretch>
@@ -1277,21 +1424,16 @@
                   <w:r>
                     <w:rPr>
                       <w:rFonts w:ascii="Times New Roman" w:hAnsi="Times New Roman" w:cs="Times New Roman"/>
-                      <w:szCs w:val="24"/>
-                    </w:rPr>
-                    <w:t xml:space="preserve"> button will be displayed.</w:t>
-                  </w:r>
-                  <w:r>
-                    <w:rPr>
-                      <w:rFonts w:ascii="Times New Roman" w:hAnsi="Times New Roman" w:cs="Times New Roman"/>
-                      <w:szCs w:val="24"/>
-                    </w:rPr>
-                    <w:t xml:space="preserve"> At “</w:t>
+                      <w:sz w:val="24"/>
+                      <w:szCs w:val="24"/>
+                    </w:rPr>
+                    <w:t xml:space="preserve"> button will be displayed. At “</w:t>
                   </w:r>
                   <w:proofErr w:type="spellStart"/>
                   <w:r>
                     <w:rPr>
                       <w:rFonts w:ascii="Times New Roman" w:hAnsi="Times New Roman" w:cs="Times New Roman"/>
+                      <w:sz w:val="24"/>
                       <w:szCs w:val="24"/>
                     </w:rPr>
                     <w:t>Lịch</w:t>
@@ -1300,6 +1442,7 @@
                   <w:r>
                     <w:rPr>
                       <w:rFonts w:ascii="Times New Roman" w:hAnsi="Times New Roman" w:cs="Times New Roman"/>
+                      <w:sz w:val="24"/>
                       <w:szCs w:val="24"/>
                     </w:rPr>
                     <w:t xml:space="preserve"> </w:t>
@@ -1308,6 +1451,7 @@
                   <w:r>
                     <w:rPr>
                       <w:rFonts w:ascii="Times New Roman" w:hAnsi="Times New Roman" w:cs="Times New Roman"/>
+                      <w:sz w:val="24"/>
                       <w:szCs w:val="24"/>
                     </w:rPr>
                     <w:t>đặt</w:t>
@@ -1316,6 +1460,7 @@
                   <w:r>
                     <w:rPr>
                       <w:rFonts w:ascii="Times New Roman" w:hAnsi="Times New Roman" w:cs="Times New Roman"/>
+                      <w:sz w:val="24"/>
                       <w:szCs w:val="24"/>
                     </w:rPr>
                     <w:t xml:space="preserve"> </w:t>
@@ -1325,6 +1470,7 @@
                   <w:r>
                     <w:rPr>
                       <w:rFonts w:ascii="Times New Roman" w:hAnsi="Times New Roman" w:cs="Times New Roman"/>
+                      <w:sz w:val="24"/>
                       <w:szCs w:val="24"/>
                     </w:rPr>
                     <w:t>xe</w:t>
@@ -1334,9 +1480,19 @@
                   <w:r>
                     <w:rPr>
                       <w:rFonts w:ascii="Times New Roman" w:hAnsi="Times New Roman" w:cs="Times New Roman"/>
-                      <w:szCs w:val="24"/>
-                    </w:rPr>
-                    <w:t>” area, a calendar will be presented, include time’s schedule of this vehicle monthly or weekly.</w:t>
+                      <w:sz w:val="24"/>
+                      <w:szCs w:val="24"/>
+                    </w:rPr>
+                    <w:t xml:space="preserve">” area, a calendar will be presented, include time’s schedule of this </w:t>
+                  </w:r>
+                  <w:r>
+                    <w:rPr>
+                      <w:rFonts w:ascii="Times New Roman" w:hAnsi="Times New Roman" w:cs="Times New Roman"/>
+                      <w:sz w:val="24"/>
+                      <w:szCs w:val="24"/>
+                    </w:rPr>
+                    <w:lastRenderedPageBreak/>
+                    <w:t>vehicle monthly or weekly.</w:t>
                   </w:r>
                 </w:p>
                 <w:p>
@@ -1347,63 +1503,37 @@
                       <w:ilvl w:val="0"/>
                       <w:numId w:val="2"/>
                     </w:numPr>
-                    <w:cnfStyle w:val="000000100000"/>
-                    <w:rPr>
-                      <w:rFonts w:ascii="Times New Roman" w:hAnsi="Times New Roman" w:cs="Times New Roman"/>
-                      <w:szCs w:val="24"/>
-                    </w:rPr>
-                  </w:pPr>
-                  <w:r>
-                    <w:rPr>
-                      <w:rFonts w:ascii="Times New Roman" w:hAnsi="Times New Roman" w:cs="Times New Roman"/>
-                      <w:szCs w:val="24"/>
-                    </w:rPr>
-                    <w:t xml:space="preserve">System will show a panel, include price’s rent of vehicle, then </w:t>
-                  </w:r>
-                  <w:r>
-                    <w:rPr>
-                      <w:rFonts w:ascii="Times New Roman" w:hAnsi="Times New Roman" w:cs="Times New Roman"/>
-                    </w:rPr>
-                    <w:t>s</w:t>
-                  </w:r>
-                  <w:r>
-                    <w:rPr>
-                      <w:rFonts w:ascii="Times New Roman" w:hAnsi="Times New Roman" w:cs="Times New Roman"/>
-                    </w:rPr>
-                    <w:t xml:space="preserve">ystem show </w:t>
-                  </w:r>
-                  <w:r>
-                    <w:rPr>
-                      <w:rFonts w:ascii="Times New Roman" w:hAnsi="Times New Roman" w:cs="Times New Roman"/>
-                    </w:rPr>
-                    <w:t>text input to</w:t>
-                  </w:r>
-                  <w:r>
-                    <w:rPr>
-                      <w:rFonts w:ascii="Times New Roman" w:hAnsi="Times New Roman" w:cs="Times New Roman"/>
-                    </w:rPr>
-                    <w:t xml:space="preserve"> requires identity information</w:t>
-                  </w:r>
-                  <w:r>
-                    <w:rPr>
-                      <w:rFonts w:ascii="Times New Roman" w:hAnsi="Times New Roman" w:cs="Times New Roman"/>
-                    </w:rPr>
-                    <w:t>:</w:t>
+                    <w:cnfStyle w:val="000000100000" w:firstRow="0" w:lastRow="0" w:firstColumn="0" w:lastColumn="0" w:oddVBand="0" w:evenVBand="0" w:oddHBand="1" w:evenHBand="0" w:firstRowFirstColumn="0" w:firstRowLastColumn="0" w:lastRowFirstColumn="0" w:lastRowLastColumn="0"/>
+                    <w:rPr>
+                      <w:rFonts w:ascii="Times New Roman" w:hAnsi="Times New Roman" w:cs="Times New Roman"/>
+                      <w:sz w:val="24"/>
+                      <w:szCs w:val="24"/>
+                    </w:rPr>
+                  </w:pPr>
+                  <w:r>
+                    <w:rPr>
+                      <w:rFonts w:ascii="Times New Roman" w:hAnsi="Times New Roman" w:cs="Times New Roman"/>
+                      <w:sz w:val="24"/>
+                      <w:szCs w:val="24"/>
+                    </w:rPr>
+                    <w:t>System will show a panel, include price’s rent of vehicle, then system show text input to requires identity information:</w:t>
                   </w:r>
                 </w:p>
                 <w:p>
                   <w:pPr>
                     <w:pStyle w:val="ListParagraph"/>
                     <w:framePr w:hSpace="180" w:wrap="around" w:vAnchor="page" w:hAnchor="margin" w:y="3155"/>
-                    <w:cnfStyle w:val="000000100000"/>
-                    <w:rPr>
-                      <w:rFonts w:ascii="Times New Roman" w:hAnsi="Times New Roman" w:cs="Times New Roman"/>
-                      <w:szCs w:val="24"/>
-                    </w:rPr>
-                  </w:pPr>
-                  <w:r>
-                    <w:rPr>
-                      <w:rFonts w:ascii="Times New Roman" w:hAnsi="Times New Roman" w:cs="Times New Roman"/>
+                    <w:cnfStyle w:val="000000100000" w:firstRow="0" w:lastRow="0" w:firstColumn="0" w:lastColumn="0" w:oddVBand="0" w:evenVBand="0" w:oddHBand="1" w:evenHBand="0" w:firstRowFirstColumn="0" w:firstRowLastColumn="0" w:lastRowFirstColumn="0" w:lastRowLastColumn="0"/>
+                    <w:rPr>
+                      <w:rFonts w:ascii="Times New Roman" w:hAnsi="Times New Roman" w:cs="Times New Roman"/>
+                      <w:sz w:val="24"/>
+                      <w:szCs w:val="24"/>
+                    </w:rPr>
+                  </w:pPr>
+                  <w:r>
+                    <w:rPr>
+                      <w:rFonts w:ascii="Times New Roman" w:hAnsi="Times New Roman" w:cs="Times New Roman"/>
+                      <w:sz w:val="24"/>
                       <w:szCs w:val="24"/>
                     </w:rPr>
                     <w:t>“</w:t>
@@ -1412,6 +1542,7 @@
                   <w:r>
                     <w:rPr>
                       <w:rFonts w:ascii="Times New Roman" w:hAnsi="Times New Roman" w:cs="Times New Roman"/>
+                      <w:sz w:val="24"/>
                       <w:szCs w:val="24"/>
                     </w:rPr>
                     <w:t>Gói</w:t>
@@ -1420,6 +1551,7 @@
                   <w:r>
                     <w:rPr>
                       <w:rFonts w:ascii="Times New Roman" w:hAnsi="Times New Roman" w:cs="Times New Roman"/>
+                      <w:sz w:val="24"/>
                       <w:szCs w:val="24"/>
                     </w:rPr>
                     <w:t xml:space="preserve"> </w:t>
@@ -1428,6 +1560,7 @@
                   <w:r>
                     <w:rPr>
                       <w:rFonts w:ascii="Times New Roman" w:hAnsi="Times New Roman" w:cs="Times New Roman"/>
+                      <w:sz w:val="24"/>
                       <w:szCs w:val="24"/>
                     </w:rPr>
                     <w:t>thời</w:t>
@@ -1436,6 +1569,7 @@
                   <w:r>
                     <w:rPr>
                       <w:rFonts w:ascii="Times New Roman" w:hAnsi="Times New Roman" w:cs="Times New Roman"/>
+                      <w:sz w:val="24"/>
                       <w:szCs w:val="24"/>
                     </w:rPr>
                     <w:t xml:space="preserve"> </w:t>
@@ -1444,6 +1578,7 @@
                   <w:r>
                     <w:rPr>
                       <w:rFonts w:ascii="Times New Roman" w:hAnsi="Times New Roman" w:cs="Times New Roman"/>
+                      <w:sz w:val="24"/>
                       <w:szCs w:val="24"/>
                     </w:rPr>
                     <w:t>gian</w:t>
@@ -1452,6 +1587,7 @@
                   <w:r>
                     <w:rPr>
                       <w:rFonts w:ascii="Times New Roman" w:hAnsi="Times New Roman" w:cs="Times New Roman"/>
+                      <w:sz w:val="24"/>
                       <w:szCs w:val="24"/>
                     </w:rPr>
                     <w:t xml:space="preserve"> </w:t>
@@ -1460,6 +1596,7 @@
                   <w:r>
                     <w:rPr>
                       <w:rFonts w:ascii="Times New Roman" w:hAnsi="Times New Roman" w:cs="Times New Roman"/>
+                      <w:sz w:val="24"/>
                       <w:szCs w:val="24"/>
                     </w:rPr>
                     <w:t>thuê</w:t>
@@ -1468,6 +1605,7 @@
                   <w:r>
                     <w:rPr>
                       <w:rFonts w:ascii="Times New Roman" w:hAnsi="Times New Roman" w:cs="Times New Roman"/>
+                      <w:sz w:val="24"/>
                       <w:szCs w:val="24"/>
                     </w:rPr>
                     <w:t xml:space="preserve">”: </w:t>
@@ -1476,6 +1614,7 @@
                   <w:r>
                     <w:rPr>
                       <w:rFonts w:ascii="Times New Roman" w:hAnsi="Times New Roman" w:cs="Times New Roman"/>
+                      <w:sz w:val="24"/>
                       <w:szCs w:val="24"/>
                     </w:rPr>
                     <w:t>dropdowlist</w:t>
@@ -1484,6 +1623,7 @@
                   <w:r>
                     <w:rPr>
                       <w:rFonts w:ascii="Times New Roman" w:hAnsi="Times New Roman" w:cs="Times New Roman"/>
+                      <w:sz w:val="24"/>
                       <w:szCs w:val="24"/>
                     </w:rPr>
                     <w:t>, data depend on garage of vehicle.</w:t>
@@ -1493,15 +1633,17 @@
                   <w:pPr>
                     <w:pStyle w:val="ListParagraph"/>
                     <w:framePr w:hSpace="180" w:wrap="around" w:vAnchor="page" w:hAnchor="margin" w:y="3155"/>
-                    <w:cnfStyle w:val="000000100000"/>
-                    <w:rPr>
-                      <w:rFonts w:ascii="Times New Roman" w:hAnsi="Times New Roman" w:cs="Times New Roman"/>
-                      <w:szCs w:val="24"/>
-                    </w:rPr>
-                  </w:pPr>
-                  <w:r>
-                    <w:rPr>
-                      <w:rFonts w:ascii="Times New Roman" w:hAnsi="Times New Roman" w:cs="Times New Roman"/>
+                    <w:cnfStyle w:val="000000100000" w:firstRow="0" w:lastRow="0" w:firstColumn="0" w:lastColumn="0" w:oddVBand="0" w:evenVBand="0" w:oddHBand="1" w:evenHBand="0" w:firstRowFirstColumn="0" w:firstRowLastColumn="0" w:lastRowFirstColumn="0" w:lastRowLastColumn="0"/>
+                    <w:rPr>
+                      <w:rFonts w:ascii="Times New Roman" w:hAnsi="Times New Roman" w:cs="Times New Roman"/>
+                      <w:sz w:val="24"/>
+                      <w:szCs w:val="24"/>
+                    </w:rPr>
+                  </w:pPr>
+                  <w:r>
+                    <w:rPr>
+                      <w:rFonts w:ascii="Times New Roman" w:hAnsi="Times New Roman" w:cs="Times New Roman"/>
+                      <w:sz w:val="24"/>
                       <w:szCs w:val="24"/>
                     </w:rPr>
                     <w:t>“</w:t>
@@ -1510,6 +1652,7 @@
                   <w:r>
                     <w:rPr>
                       <w:rFonts w:ascii="Times New Roman" w:hAnsi="Times New Roman" w:cs="Times New Roman"/>
+                      <w:sz w:val="24"/>
                       <w:szCs w:val="24"/>
                     </w:rPr>
                     <w:t>Số</w:t>
@@ -1518,6 +1661,7 @@
                   <w:r>
                     <w:rPr>
                       <w:rFonts w:ascii="Times New Roman" w:hAnsi="Times New Roman" w:cs="Times New Roman"/>
+                      <w:sz w:val="24"/>
                       <w:szCs w:val="24"/>
                     </w:rPr>
                     <w:t xml:space="preserve"> </w:t>
@@ -1526,6 +1670,7 @@
                   <w:r>
                     <w:rPr>
                       <w:rFonts w:ascii="Times New Roman" w:hAnsi="Times New Roman" w:cs="Times New Roman"/>
+                      <w:sz w:val="24"/>
                       <w:szCs w:val="24"/>
                     </w:rPr>
                     <w:t>ngày</w:t>
@@ -1534,6 +1679,7 @@
                   <w:r>
                     <w:rPr>
                       <w:rFonts w:ascii="Times New Roman" w:hAnsi="Times New Roman" w:cs="Times New Roman"/>
+                      <w:sz w:val="24"/>
                       <w:szCs w:val="24"/>
                     </w:rPr>
                     <w:t xml:space="preserve"> </w:t>
@@ -1542,6 +1688,7 @@
                   <w:r>
                     <w:rPr>
                       <w:rFonts w:ascii="Times New Roman" w:hAnsi="Times New Roman" w:cs="Times New Roman"/>
+                      <w:sz w:val="24"/>
                       <w:szCs w:val="24"/>
                     </w:rPr>
                     <w:t>thuê</w:t>
@@ -1550,6 +1697,7 @@
                   <w:r>
                     <w:rPr>
                       <w:rFonts w:ascii="Times New Roman" w:hAnsi="Times New Roman" w:cs="Times New Roman"/>
+                      <w:sz w:val="24"/>
                       <w:szCs w:val="24"/>
                     </w:rPr>
                     <w:t>”: input type number, max value: 30, default value: 1.</w:t>
@@ -1559,15 +1707,17 @@
                   <w:pPr>
                     <w:pStyle w:val="ListParagraph"/>
                     <w:framePr w:hSpace="180" w:wrap="around" w:vAnchor="page" w:hAnchor="margin" w:y="3155"/>
-                    <w:cnfStyle w:val="000000100000"/>
-                    <w:rPr>
-                      <w:rFonts w:ascii="Times New Roman" w:hAnsi="Times New Roman" w:cs="Times New Roman"/>
-                      <w:szCs w:val="24"/>
-                    </w:rPr>
-                  </w:pPr>
-                  <w:r>
-                    <w:rPr>
-                      <w:rFonts w:ascii="Times New Roman" w:hAnsi="Times New Roman" w:cs="Times New Roman"/>
+                    <w:cnfStyle w:val="000000100000" w:firstRow="0" w:lastRow="0" w:firstColumn="0" w:lastColumn="0" w:oddVBand="0" w:evenVBand="0" w:oddHBand="1" w:evenHBand="0" w:firstRowFirstColumn="0" w:firstRowLastColumn="0" w:lastRowFirstColumn="0" w:lastRowLastColumn="0"/>
+                    <w:rPr>
+                      <w:rFonts w:ascii="Times New Roman" w:hAnsi="Times New Roman" w:cs="Times New Roman"/>
+                      <w:sz w:val="24"/>
+                      <w:szCs w:val="24"/>
+                    </w:rPr>
+                  </w:pPr>
+                  <w:r>
+                    <w:rPr>
+                      <w:rFonts w:ascii="Times New Roman" w:hAnsi="Times New Roman" w:cs="Times New Roman"/>
+                      <w:sz w:val="24"/>
                       <w:szCs w:val="24"/>
                     </w:rPr>
                     <w:t>“</w:t>
@@ -1576,6 +1726,7 @@
                   <w:r>
                     <w:rPr>
                       <w:rFonts w:ascii="Times New Roman" w:hAnsi="Times New Roman" w:cs="Times New Roman"/>
+                      <w:sz w:val="24"/>
                       <w:szCs w:val="24"/>
                     </w:rPr>
                     <w:t>Thời</w:t>
@@ -1584,6 +1735,7 @@
                   <w:r>
                     <w:rPr>
                       <w:rFonts w:ascii="Times New Roman" w:hAnsi="Times New Roman" w:cs="Times New Roman"/>
+                      <w:sz w:val="24"/>
                       <w:szCs w:val="24"/>
                     </w:rPr>
                     <w:t xml:space="preserve"> </w:t>
@@ -1592,6 +1744,7 @@
                   <w:r>
                     <w:rPr>
                       <w:rFonts w:ascii="Times New Roman" w:hAnsi="Times New Roman" w:cs="Times New Roman"/>
+                      <w:sz w:val="24"/>
                       <w:szCs w:val="24"/>
                     </w:rPr>
                     <w:t>gian</w:t>
@@ -1600,6 +1753,7 @@
                   <w:r>
                     <w:rPr>
                       <w:rFonts w:ascii="Times New Roman" w:hAnsi="Times New Roman" w:cs="Times New Roman"/>
+                      <w:sz w:val="24"/>
                       <w:szCs w:val="24"/>
                     </w:rPr>
                     <w:t xml:space="preserve"> </w:t>
@@ -1608,6 +1762,7 @@
                   <w:r>
                     <w:rPr>
                       <w:rFonts w:ascii="Times New Roman" w:hAnsi="Times New Roman" w:cs="Times New Roman"/>
+                      <w:sz w:val="24"/>
                       <w:szCs w:val="24"/>
                     </w:rPr>
                     <w:t>nhận</w:t>
@@ -1616,6 +1771,7 @@
                   <w:r>
                     <w:rPr>
                       <w:rFonts w:ascii="Times New Roman" w:hAnsi="Times New Roman" w:cs="Times New Roman"/>
+                      <w:sz w:val="24"/>
                       <w:szCs w:val="24"/>
                     </w:rPr>
                     <w:t xml:space="preserve"> </w:t>
@@ -1624,6 +1780,7 @@
                   <w:r>
                     <w:rPr>
                       <w:rFonts w:ascii="Times New Roman" w:hAnsi="Times New Roman" w:cs="Times New Roman"/>
+                      <w:sz w:val="24"/>
                       <w:szCs w:val="24"/>
                     </w:rPr>
                     <w:t>xe</w:t>
@@ -1632,6 +1789,7 @@
                   <w:r>
                     <w:rPr>
                       <w:rFonts w:ascii="Times New Roman" w:hAnsi="Times New Roman" w:cs="Times New Roman"/>
+                      <w:sz w:val="24"/>
                       <w:szCs w:val="24"/>
                     </w:rPr>
                     <w:t>”: date time.</w:t>
@@ -1641,15 +1799,17 @@
                   <w:pPr>
                     <w:pStyle w:val="ListParagraph"/>
                     <w:framePr w:hSpace="180" w:wrap="around" w:vAnchor="page" w:hAnchor="margin" w:y="3155"/>
-                    <w:cnfStyle w:val="000000100000"/>
-                    <w:rPr>
-                      <w:rFonts w:ascii="Times New Roman" w:hAnsi="Times New Roman" w:cs="Times New Roman"/>
-                      <w:szCs w:val="24"/>
-                    </w:rPr>
-                  </w:pPr>
-                  <w:r>
-                    <w:rPr>
-                      <w:rFonts w:ascii="Times New Roman" w:hAnsi="Times New Roman" w:cs="Times New Roman"/>
+                    <w:cnfStyle w:val="000000100000" w:firstRow="0" w:lastRow="0" w:firstColumn="0" w:lastColumn="0" w:oddVBand="0" w:evenVBand="0" w:oddHBand="1" w:evenHBand="0" w:firstRowFirstColumn="0" w:firstRowLastColumn="0" w:lastRowFirstColumn="0" w:lastRowLastColumn="0"/>
+                    <w:rPr>
+                      <w:rFonts w:ascii="Times New Roman" w:hAnsi="Times New Roman" w:cs="Times New Roman"/>
+                      <w:sz w:val="24"/>
+                      <w:szCs w:val="24"/>
+                    </w:rPr>
+                  </w:pPr>
+                  <w:r>
+                    <w:rPr>
+                      <w:rFonts w:ascii="Times New Roman" w:hAnsi="Times New Roman" w:cs="Times New Roman"/>
+                      <w:sz w:val="24"/>
                       <w:szCs w:val="24"/>
                     </w:rPr>
                     <w:t>“</w:t>
@@ -1658,6 +1818,7 @@
                   <w:r>
                     <w:rPr>
                       <w:rFonts w:ascii="Times New Roman" w:hAnsi="Times New Roman" w:cs="Times New Roman"/>
+                      <w:sz w:val="24"/>
                       <w:szCs w:val="24"/>
                     </w:rPr>
                     <w:t>Tổng</w:t>
@@ -1666,6 +1827,7 @@
                   <w:r>
                     <w:rPr>
                       <w:rFonts w:ascii="Times New Roman" w:hAnsi="Times New Roman" w:cs="Times New Roman"/>
+                      <w:sz w:val="24"/>
                       <w:szCs w:val="24"/>
                     </w:rPr>
                     <w:t xml:space="preserve"> chi </w:t>
@@ -1674,6 +1836,7 @@
                   <w:r>
                     <w:rPr>
                       <w:rFonts w:ascii="Times New Roman" w:hAnsi="Times New Roman" w:cs="Times New Roman"/>
+                      <w:sz w:val="24"/>
                       <w:szCs w:val="24"/>
                     </w:rPr>
                     <w:t>phí</w:t>
@@ -1682,6 +1845,7 @@
                   <w:r>
                     <w:rPr>
                       <w:rFonts w:ascii="Times New Roman" w:hAnsi="Times New Roman" w:cs="Times New Roman"/>
+                      <w:sz w:val="24"/>
                       <w:szCs w:val="24"/>
                     </w:rPr>
                     <w:t>”: label.</w:t>
@@ -1691,15 +1855,17 @@
                   <w:pPr>
                     <w:pStyle w:val="ListParagraph"/>
                     <w:framePr w:hSpace="180" w:wrap="around" w:vAnchor="page" w:hAnchor="margin" w:y="3155"/>
-                    <w:cnfStyle w:val="000000100000"/>
-                    <w:rPr>
-                      <w:rFonts w:ascii="Times New Roman" w:hAnsi="Times New Roman" w:cs="Times New Roman"/>
-                      <w:szCs w:val="24"/>
-                    </w:rPr>
-                  </w:pPr>
-                  <w:r>
-                    <w:rPr>
-                      <w:rFonts w:ascii="Times New Roman" w:hAnsi="Times New Roman" w:cs="Times New Roman"/>
+                    <w:cnfStyle w:val="000000100000" w:firstRow="0" w:lastRow="0" w:firstColumn="0" w:lastColumn="0" w:oddVBand="0" w:evenVBand="0" w:oddHBand="1" w:evenHBand="0" w:firstRowFirstColumn="0" w:firstRowLastColumn="0" w:lastRowFirstColumn="0" w:lastRowLastColumn="0"/>
+                    <w:rPr>
+                      <w:rFonts w:ascii="Times New Roman" w:hAnsi="Times New Roman" w:cs="Times New Roman"/>
+                      <w:sz w:val="24"/>
+                      <w:szCs w:val="24"/>
+                    </w:rPr>
+                  </w:pPr>
+                  <w:r>
+                    <w:rPr>
+                      <w:rFonts w:ascii="Times New Roman" w:hAnsi="Times New Roman" w:cs="Times New Roman"/>
+                      <w:sz w:val="24"/>
                       <w:szCs w:val="24"/>
                     </w:rPr>
                     <w:t>“</w:t>
@@ -1708,6 +1874,7 @@
                   <w:r>
                     <w:rPr>
                       <w:rFonts w:ascii="Times New Roman" w:hAnsi="Times New Roman" w:cs="Times New Roman"/>
+                      <w:sz w:val="24"/>
                       <w:szCs w:val="24"/>
                     </w:rPr>
                     <w:t>Đặt</w:t>
@@ -1716,6 +1883,7 @@
                   <w:r>
                     <w:rPr>
                       <w:rFonts w:ascii="Times New Roman" w:hAnsi="Times New Roman" w:cs="Times New Roman"/>
+                      <w:sz w:val="24"/>
                       <w:szCs w:val="24"/>
                     </w:rPr>
                     <w:t xml:space="preserve"> </w:t>
@@ -1724,6 +1892,7 @@
                   <w:r>
                     <w:rPr>
                       <w:rFonts w:ascii="Times New Roman" w:hAnsi="Times New Roman" w:cs="Times New Roman"/>
+                      <w:sz w:val="24"/>
                       <w:szCs w:val="24"/>
                     </w:rPr>
                     <w:t>xe</w:t>
@@ -1732,6 +1901,7 @@
                   <w:r>
                     <w:rPr>
                       <w:rFonts w:ascii="Times New Roman" w:hAnsi="Times New Roman" w:cs="Times New Roman"/>
+                      <w:sz w:val="24"/>
                       <w:szCs w:val="24"/>
                     </w:rPr>
                     <w:t xml:space="preserve">”: </w:t>
@@ -1740,14 +1910,26 @@
                   <w:r>
                     <w:rPr>
                       <w:rFonts w:ascii="Times New Roman" w:hAnsi="Times New Roman" w:cs="Times New Roman"/>
-                      <w:szCs w:val="24"/>
-                    </w:rPr>
-                    <w:t>button submit</w:t>
+                      <w:sz w:val="24"/>
+                      <w:szCs w:val="24"/>
+                    </w:rPr>
+                    <w:t xml:space="preserve">button </w:t>
+                  </w:r>
+                  <w:bookmarkStart w:id="0" w:name="_GoBack"/>
+                  <w:bookmarkEnd w:id="0"/>
+                  <w:r>
+                    <w:rPr>
+                      <w:rFonts w:ascii="Times New Roman" w:hAnsi="Times New Roman" w:cs="Times New Roman"/>
+                      <w:sz w:val="24"/>
+                      <w:szCs w:val="24"/>
+                    </w:rPr>
+                    <w:t>submit</w:t>
                   </w:r>
                   <w:proofErr w:type="gramEnd"/>
                   <w:r>
                     <w:rPr>
                       <w:rFonts w:ascii="Times New Roman" w:hAnsi="Times New Roman" w:cs="Times New Roman"/>
+                      <w:sz w:val="24"/>
                       <w:szCs w:val="24"/>
                     </w:rPr>
                     <w:t>.</w:t>
@@ -1757,33 +1939,13 @@
                   <w:pPr>
                     <w:pStyle w:val="ListParagraph"/>
                     <w:framePr w:hSpace="180" w:wrap="around" w:vAnchor="page" w:hAnchor="margin" w:y="3155"/>
-                    <w:cnfStyle w:val="000000100000"/>
-                    <w:rPr>
-                      <w:rFonts w:ascii="Times New Roman" w:hAnsi="Times New Roman" w:cs="Times New Roman"/>
-                      <w:szCs w:val="24"/>
-                    </w:rPr>
-                  </w:pPr>
-                  <w:r>
-                    <w:rPr>
-                      <w:rFonts w:ascii="Times New Roman" w:hAnsi="Times New Roman" w:cs="Times New Roman"/>
-                      <w:szCs w:val="24"/>
-                    </w:rPr>
-                    <w:t>[</w:t>
-                  </w:r>
-                  <w:r>
-                    <w:rPr>
-                      <w:rFonts w:ascii="Times New Roman" w:hAnsi="Times New Roman" w:cs="Times New Roman"/>
-                      <w:szCs w:val="24"/>
-                    </w:rPr>
-                    <w:t>Alternative</w:t>
-                  </w:r>
-                  <w:r>
-                    <w:rPr>
-                      <w:rFonts w:ascii="Times New Roman" w:hAnsi="Times New Roman" w:cs="Times New Roman"/>
-                      <w:szCs w:val="24"/>
-                    </w:rPr>
-                    <w:t xml:space="preserve"> 1,2]</w:t>
-                  </w:r>
+                    <w:cnfStyle w:val="000000100000" w:firstRow="0" w:lastRow="0" w:firstColumn="0" w:lastColumn="0" w:oddVBand="0" w:evenVBand="0" w:oddHBand="1" w:evenHBand="0" w:firstRowFirstColumn="0" w:firstRowLastColumn="0" w:lastRowFirstColumn="0" w:lastRowLastColumn="0"/>
+                    <w:rPr>
+                      <w:rFonts w:ascii="Times New Roman" w:hAnsi="Times New Roman" w:cs="Times New Roman"/>
+                      <w:sz w:val="24"/>
+                      <w:szCs w:val="24"/>
+                    </w:rPr>
+                  </w:pPr>
                 </w:p>
               </w:tc>
             </w:tr>
@@ -1794,12 +1956,14 @@
               <w:rPr>
                 <w:rFonts w:ascii="Times New Roman" w:hAnsi="Times New Roman" w:cs="Times New Roman"/>
                 <w:b w:val="0"/>
+                <w:sz w:val="24"/>
                 <w:szCs w:val="24"/>
               </w:rPr>
             </w:pPr>
             <w:r>
               <w:rPr>
                 <w:rFonts w:ascii="Times New Roman" w:hAnsi="Times New Roman" w:cs="Times New Roman"/>
+                <w:sz w:val="24"/>
                 <w:szCs w:val="24"/>
               </w:rPr>
               <w:lastRenderedPageBreak/>
@@ -1817,7 +1981,7 @@
                 <w:insideV w:val="single" w:sz="8" w:space="0" w:color="000000" w:themeColor="text1"/>
               </w:tblBorders>
               <w:shd w:val="clear" w:color="auto" w:fill="FFFFFF" w:themeFill="background1"/>
-              <w:tblLook w:val="04A0"/>
+              <w:tblLook w:val="04A0" w:firstRow="1" w:lastRow="0" w:firstColumn="1" w:lastColumn="0" w:noHBand="0" w:noVBand="1"/>
             </w:tblPr>
             <w:tblGrid>
               <w:gridCol w:w="1207"/>
@@ -1826,11 +1990,11 @@
             </w:tblGrid>
             <w:tr>
               <w:trPr>
-                <w:cnfStyle w:val="100000000000"/>
+                <w:cnfStyle w:val="100000000000" w:firstRow="1" w:lastRow="0" w:firstColumn="0" w:lastColumn="0" w:oddVBand="0" w:evenVBand="0" w:oddHBand="0" w:evenHBand="0" w:firstRowFirstColumn="0" w:firstRowLastColumn="0" w:lastRowFirstColumn="0" w:lastRowLastColumn="0"/>
               </w:trPr>
               <w:tc>
                 <w:tcPr>
-                  <w:cnfStyle w:val="001000000000"/>
+                  <w:cnfStyle w:val="001000000000" w:firstRow="0" w:lastRow="0" w:firstColumn="1" w:lastColumn="0" w:oddVBand="0" w:evenVBand="0" w:oddHBand="0" w:evenHBand="0" w:firstRowFirstColumn="0" w:firstRowLastColumn="0" w:lastRowFirstColumn="0" w:lastRowLastColumn="0"/>
                   <w:tcW w:w="1207" w:type="dxa"/>
                   <w:tcBorders>
                     <w:top w:val="single" w:sz="4" w:space="0" w:color="auto"/>
@@ -1845,15 +2009,17 @@
                     <w:framePr w:hSpace="180" w:wrap="around" w:vAnchor="page" w:hAnchor="margin" w:y="3155"/>
                     <w:jc w:val="center"/>
                     <w:rPr>
-                      <w:rFonts w:cs="Times New Roman"/>
+                      <w:rFonts w:ascii="Times New Roman" w:hAnsi="Times New Roman" w:cs="Times New Roman"/>
                       <w:b w:val="0"/>
-                      <w:szCs w:val="24"/>
-                    </w:rPr>
-                  </w:pPr>
-                  <w:r>
-                    <w:rPr>
-                      <w:rFonts w:cs="Times New Roman"/>
+                      <w:sz w:val="24"/>
+                      <w:szCs w:val="24"/>
+                    </w:rPr>
+                  </w:pPr>
+                  <w:r>
+                    <w:rPr>
+                      <w:rFonts w:ascii="Times New Roman" w:hAnsi="Times New Roman" w:cs="Times New Roman"/>
                       <w:b w:val="0"/>
+                      <w:sz w:val="24"/>
                       <w:szCs w:val="24"/>
                     </w:rPr>
                     <w:t>No</w:t>
@@ -1875,17 +2041,19 @@
                   <w:pPr>
                     <w:framePr w:hSpace="180" w:wrap="around" w:vAnchor="page" w:hAnchor="margin" w:y="3155"/>
                     <w:jc w:val="center"/>
-                    <w:cnfStyle w:val="100000000000"/>
-                    <w:rPr>
-                      <w:rFonts w:cs="Times New Roman"/>
+                    <w:cnfStyle w:val="100000000000" w:firstRow="1" w:lastRow="0" w:firstColumn="0" w:lastColumn="0" w:oddVBand="0" w:evenVBand="0" w:oddHBand="0" w:evenHBand="0" w:firstRowFirstColumn="0" w:firstRowLastColumn="0" w:lastRowFirstColumn="0" w:lastRowLastColumn="0"/>
+                    <w:rPr>
+                      <w:rFonts w:ascii="Times New Roman" w:hAnsi="Times New Roman" w:cs="Times New Roman"/>
                       <w:b w:val="0"/>
-                      <w:szCs w:val="24"/>
-                    </w:rPr>
-                  </w:pPr>
-                  <w:r>
-                    <w:rPr>
-                      <w:rFonts w:cs="Times New Roman"/>
+                      <w:sz w:val="24"/>
+                      <w:szCs w:val="24"/>
+                    </w:rPr>
+                  </w:pPr>
+                  <w:r>
+                    <w:rPr>
+                      <w:rFonts w:ascii="Times New Roman" w:hAnsi="Times New Roman" w:cs="Times New Roman"/>
                       <w:b w:val="0"/>
+                      <w:sz w:val="24"/>
                       <w:szCs w:val="24"/>
                     </w:rPr>
                     <w:t>Actor Action</w:t>
@@ -1907,17 +2075,19 @@
                   <w:pPr>
                     <w:framePr w:hSpace="180" w:wrap="around" w:vAnchor="page" w:hAnchor="margin" w:y="3155"/>
                     <w:jc w:val="center"/>
-                    <w:cnfStyle w:val="100000000000"/>
-                    <w:rPr>
-                      <w:rFonts w:cs="Times New Roman"/>
+                    <w:cnfStyle w:val="100000000000" w:firstRow="1" w:lastRow="0" w:firstColumn="0" w:lastColumn="0" w:oddVBand="0" w:evenVBand="0" w:oddHBand="0" w:evenHBand="0" w:firstRowFirstColumn="0" w:firstRowLastColumn="0" w:lastRowFirstColumn="0" w:lastRowLastColumn="0"/>
+                    <w:rPr>
+                      <w:rFonts w:ascii="Times New Roman" w:hAnsi="Times New Roman" w:cs="Times New Roman"/>
                       <w:b w:val="0"/>
-                      <w:szCs w:val="24"/>
-                    </w:rPr>
-                  </w:pPr>
-                  <w:r>
-                    <w:rPr>
-                      <w:rFonts w:cs="Times New Roman"/>
+                      <w:sz w:val="24"/>
+                      <w:szCs w:val="24"/>
+                    </w:rPr>
+                  </w:pPr>
+                  <w:r>
+                    <w:rPr>
+                      <w:rFonts w:ascii="Times New Roman" w:hAnsi="Times New Roman" w:cs="Times New Roman"/>
                       <w:b w:val="0"/>
+                      <w:sz w:val="24"/>
                       <w:szCs w:val="24"/>
                     </w:rPr>
                     <w:t>System Response</w:t>
@@ -1927,11 +2097,11 @@
             </w:tr>
             <w:tr>
               <w:trPr>
-                <w:cnfStyle w:val="000000100000"/>
+                <w:cnfStyle w:val="000000100000" w:firstRow="0" w:lastRow="0" w:firstColumn="0" w:lastColumn="0" w:oddVBand="0" w:evenVBand="0" w:oddHBand="1" w:evenHBand="0" w:firstRowFirstColumn="0" w:firstRowLastColumn="0" w:lastRowFirstColumn="0" w:lastRowLastColumn="0"/>
               </w:trPr>
               <w:tc>
                 <w:tcPr>
-                  <w:cnfStyle w:val="001000000000"/>
+                  <w:cnfStyle w:val="001000000000" w:firstRow="0" w:lastRow="0" w:firstColumn="1" w:lastColumn="0" w:oddVBand="0" w:evenVBand="0" w:oddHBand="0" w:evenHBand="0" w:firstRowFirstColumn="0" w:firstRowLastColumn="0" w:lastRowFirstColumn="0" w:lastRowLastColumn="0"/>
                   <w:tcW w:w="1207" w:type="dxa"/>
                   <w:tcBorders>
                     <w:top w:val="single" w:sz="4" w:space="0" w:color="auto"/>
@@ -1946,14 +2116,16 @@
                     <w:framePr w:hSpace="180" w:wrap="around" w:vAnchor="page" w:hAnchor="margin" w:y="3155"/>
                     <w:jc w:val="center"/>
                     <w:rPr>
-                      <w:rFonts w:cs="Times New Roman"/>
-                      <w:szCs w:val="24"/>
-                    </w:rPr>
-                  </w:pPr>
-                  <w:r>
-                    <w:rPr>
-                      <w:rFonts w:cs="Times New Roman"/>
+                      <w:rFonts w:ascii="Times New Roman" w:hAnsi="Times New Roman" w:cs="Times New Roman"/>
+                      <w:sz w:val="24"/>
+                      <w:szCs w:val="24"/>
+                    </w:rPr>
+                  </w:pPr>
+                  <w:r>
+                    <w:rPr>
+                      <w:rFonts w:ascii="Times New Roman" w:hAnsi="Times New Roman" w:cs="Times New Roman"/>
                       <w:b w:val="0"/>
+                      <w:sz w:val="24"/>
                       <w:szCs w:val="24"/>
                     </w:rPr>
                     <w:t>1</w:t>
@@ -1975,28 +2147,31 @@
                   <w:pPr>
                     <w:framePr w:hSpace="180" w:wrap="around" w:vAnchor="page" w:hAnchor="margin" w:y="3155"/>
                     <w:jc w:val="left"/>
-                    <w:cnfStyle w:val="000000100000"/>
-                    <w:rPr>
-                      <w:rFonts w:cs="Times New Roman"/>
-                      <w:szCs w:val="24"/>
-                    </w:rPr>
-                  </w:pPr>
-                  <w:r>
-                    <w:rPr>
-                      <w:rFonts w:cs="Times New Roman"/>
+                    <w:cnfStyle w:val="000000100000" w:firstRow="0" w:lastRow="0" w:firstColumn="0" w:lastColumn="0" w:oddVBand="0" w:evenVBand="0" w:oddHBand="1" w:evenHBand="0" w:firstRowFirstColumn="0" w:firstRowLastColumn="0" w:lastRowFirstColumn="0" w:lastRowLastColumn="0"/>
+                    <w:rPr>
+                      <w:rFonts w:ascii="Times New Roman" w:hAnsi="Times New Roman" w:cs="Times New Roman"/>
+                      <w:sz w:val="24"/>
+                      <w:szCs w:val="24"/>
+                    </w:rPr>
+                  </w:pPr>
+                  <w:r>
+                    <w:rPr>
+                      <w:rFonts w:ascii="Times New Roman" w:hAnsi="Times New Roman" w:cs="Times New Roman"/>
+                      <w:sz w:val="24"/>
                       <w:szCs w:val="24"/>
                     </w:rPr>
                     <w:t>User click on button “</w:t>
                   </w:r>
                   <w:r>
                     <w:rPr>
-                      <w:rFonts w:cs="Times New Roman"/>
+                      <w:rFonts w:ascii="Times New Roman" w:hAnsi="Times New Roman" w:cs="Times New Roman"/>
                       <w:noProof/>
+                      <w:sz w:val="24"/>
                       <w:szCs w:val="24"/>
                       <w:lang w:eastAsia="ja-JP"/>
                     </w:rPr>
                     <w:drawing>
-                      <wp:inline distT="0" distB="0" distL="0" distR="0">
+                      <wp:inline distT="0" distB="0" distL="0" distR="0" wp14:anchorId="50571902" wp14:editId="38674C80">
                         <wp:extent cx="1311775" cy="188401"/>
                         <wp:effectExtent l="19050" t="0" r="2675" b="0"/>
                         <wp:docPr id="40" name="Picture 0" descr="23.PNG"/>
@@ -2011,7 +2186,7 @@
                                 <pic:cNvPicPr/>
                               </pic:nvPicPr>
                               <pic:blipFill>
-                                <a:blip r:embed="rId6"/>
+                                <a:blip r:embed="rId7"/>
                                 <a:stretch>
                                   <a:fillRect/>
                                 </a:stretch>
@@ -2033,7 +2208,8 @@
                   </w:r>
                   <w:r>
                     <w:rPr>
-                      <w:rFonts w:cs="Times New Roman"/>
+                      <w:rFonts w:ascii="Times New Roman" w:hAnsi="Times New Roman" w:cs="Times New Roman"/>
+                      <w:sz w:val="24"/>
                       <w:szCs w:val="24"/>
                     </w:rPr>
                     <w:t>”</w:t>
@@ -2043,9 +2219,10 @@
                   <w:pPr>
                     <w:framePr w:hSpace="180" w:wrap="around" w:vAnchor="page" w:hAnchor="margin" w:y="3155"/>
                     <w:jc w:val="left"/>
-                    <w:cnfStyle w:val="000000100000"/>
-                    <w:rPr>
-                      <w:rFonts w:cs="Times New Roman"/>
+                    <w:cnfStyle w:val="000000100000" w:firstRow="0" w:lastRow="0" w:firstColumn="0" w:lastColumn="0" w:oddVBand="0" w:evenVBand="0" w:oddHBand="1" w:evenHBand="0" w:firstRowFirstColumn="0" w:firstRowLastColumn="0" w:lastRowFirstColumn="0" w:lastRowLastColumn="0"/>
+                    <w:rPr>
+                      <w:rFonts w:ascii="Times New Roman" w:hAnsi="Times New Roman" w:cs="Times New Roman"/>
+                      <w:sz w:val="24"/>
                       <w:szCs w:val="24"/>
                     </w:rPr>
                   </w:pPr>
@@ -2054,9 +2231,10 @@
                   <w:pPr>
                     <w:framePr w:hSpace="180" w:wrap="around" w:vAnchor="page" w:hAnchor="margin" w:y="3155"/>
                     <w:jc w:val="left"/>
-                    <w:cnfStyle w:val="000000100000"/>
-                    <w:rPr>
-                      <w:rFonts w:cs="Times New Roman"/>
+                    <w:cnfStyle w:val="000000100000" w:firstRow="0" w:lastRow="0" w:firstColumn="0" w:lastColumn="0" w:oddVBand="0" w:evenVBand="0" w:oddHBand="1" w:evenHBand="0" w:firstRowFirstColumn="0" w:firstRowLastColumn="0" w:lastRowFirstColumn="0" w:lastRowLastColumn="0"/>
+                    <w:rPr>
+                      <w:rFonts w:ascii="Times New Roman" w:hAnsi="Times New Roman" w:cs="Times New Roman"/>
+                      <w:sz w:val="24"/>
                       <w:szCs w:val="24"/>
                     </w:rPr>
                   </w:pPr>
@@ -2065,9 +2243,10 @@
                   <w:pPr>
                     <w:framePr w:hSpace="180" w:wrap="around" w:vAnchor="page" w:hAnchor="margin" w:y="3155"/>
                     <w:jc w:val="left"/>
-                    <w:cnfStyle w:val="000000100000"/>
-                    <w:rPr>
-                      <w:rFonts w:cs="Times New Roman"/>
+                    <w:cnfStyle w:val="000000100000" w:firstRow="0" w:lastRow="0" w:firstColumn="0" w:lastColumn="0" w:oddVBand="0" w:evenVBand="0" w:oddHBand="1" w:evenHBand="0" w:firstRowFirstColumn="0" w:firstRowLastColumn="0" w:lastRowFirstColumn="0" w:lastRowLastColumn="0"/>
+                    <w:rPr>
+                      <w:rFonts w:ascii="Times New Roman" w:hAnsi="Times New Roman" w:cs="Times New Roman"/>
+                      <w:sz w:val="24"/>
                       <w:szCs w:val="24"/>
                     </w:rPr>
                   </w:pPr>
@@ -2076,42 +2255,10 @@
                   <w:pPr>
                     <w:framePr w:hSpace="180" w:wrap="around" w:vAnchor="page" w:hAnchor="margin" w:y="3155"/>
                     <w:jc w:val="left"/>
-                    <w:cnfStyle w:val="000000100000"/>
-                    <w:rPr>
-                      <w:rFonts w:cs="Times New Roman"/>
-                      <w:szCs w:val="24"/>
-                    </w:rPr>
-                  </w:pPr>
-                </w:p>
-                <w:p>
-                  <w:pPr>
-                    <w:framePr w:hSpace="180" w:wrap="around" w:vAnchor="page" w:hAnchor="margin" w:y="3155"/>
-                    <w:jc w:val="left"/>
-                    <w:cnfStyle w:val="000000100000"/>
-                    <w:rPr>
-                      <w:rFonts w:cs="Times New Roman"/>
-                      <w:szCs w:val="24"/>
-                    </w:rPr>
-                  </w:pPr>
-                </w:p>
-                <w:p>
-                  <w:pPr>
-                    <w:framePr w:hSpace="180" w:wrap="around" w:vAnchor="page" w:hAnchor="margin" w:y="3155"/>
-                    <w:jc w:val="left"/>
-                    <w:cnfStyle w:val="000000100000"/>
-                    <w:rPr>
-                      <w:rFonts w:cs="Times New Roman"/>
-                      <w:szCs w:val="24"/>
-                    </w:rPr>
-                  </w:pPr>
-                </w:p>
-                <w:p>
-                  <w:pPr>
-                    <w:framePr w:hSpace="180" w:wrap="around" w:vAnchor="page" w:hAnchor="margin" w:y="3155"/>
-                    <w:jc w:val="left"/>
-                    <w:cnfStyle w:val="000000100000"/>
-                    <w:rPr>
-                      <w:rFonts w:cs="Times New Roman"/>
+                    <w:cnfStyle w:val="000000100000" w:firstRow="0" w:lastRow="0" w:firstColumn="0" w:lastColumn="0" w:oddVBand="0" w:evenVBand="0" w:oddHBand="1" w:evenHBand="0" w:firstRowFirstColumn="0" w:firstRowLastColumn="0" w:lastRowFirstColumn="0" w:lastRowLastColumn="0"/>
+                    <w:rPr>
+                      <w:rFonts w:ascii="Times New Roman" w:hAnsi="Times New Roman" w:cs="Times New Roman"/>
+                      <w:sz w:val="24"/>
                       <w:szCs w:val="24"/>
                     </w:rPr>
                   </w:pPr>
@@ -2131,35 +2278,39 @@
                 <w:p>
                   <w:pPr>
                     <w:framePr w:hSpace="180" w:wrap="around" w:vAnchor="page" w:hAnchor="margin" w:y="3155"/>
-                    <w:cnfStyle w:val="000000100000"/>
-                    <w:rPr>
-                      <w:rFonts w:cs="Times New Roman"/>
-                      <w:szCs w:val="24"/>
-                    </w:rPr>
-                  </w:pPr>
-                </w:p>
-                <w:p>
-                  <w:pPr>
-                    <w:framePr w:hSpace="180" w:wrap="around" w:vAnchor="page" w:hAnchor="margin" w:y="3155"/>
-                    <w:cnfStyle w:val="000000100000"/>
-                    <w:rPr>
-                      <w:rFonts w:cs="Times New Roman"/>
-                      <w:szCs w:val="24"/>
-                    </w:rPr>
-                  </w:pPr>
-                </w:p>
-                <w:p>
-                  <w:pPr>
-                    <w:framePr w:hSpace="180" w:wrap="around" w:vAnchor="page" w:hAnchor="margin" w:y="3155"/>
-                    <w:cnfStyle w:val="000000100000"/>
-                    <w:rPr>
-                      <w:rFonts w:cs="Times New Roman"/>
-                      <w:szCs w:val="24"/>
-                    </w:rPr>
-                  </w:pPr>
-                  <w:r>
-                    <w:rPr>
-                      <w:rFonts w:cs="Times New Roman"/>
+                    <w:cnfStyle w:val="000000100000" w:firstRow="0" w:lastRow="0" w:firstColumn="0" w:lastColumn="0" w:oddVBand="0" w:evenVBand="0" w:oddHBand="1" w:evenHBand="0" w:firstRowFirstColumn="0" w:firstRowLastColumn="0" w:lastRowFirstColumn="0" w:lastRowLastColumn="0"/>
+                    <w:rPr>
+                      <w:rFonts w:ascii="Times New Roman" w:hAnsi="Times New Roman" w:cs="Times New Roman"/>
+                      <w:sz w:val="24"/>
+                      <w:szCs w:val="24"/>
+                    </w:rPr>
+                  </w:pPr>
+                </w:p>
+                <w:p>
+                  <w:pPr>
+                    <w:framePr w:hSpace="180" w:wrap="around" w:vAnchor="page" w:hAnchor="margin" w:y="3155"/>
+                    <w:cnfStyle w:val="000000100000" w:firstRow="0" w:lastRow="0" w:firstColumn="0" w:lastColumn="0" w:oddVBand="0" w:evenVBand="0" w:oddHBand="1" w:evenHBand="0" w:firstRowFirstColumn="0" w:firstRowLastColumn="0" w:lastRowFirstColumn="0" w:lastRowLastColumn="0"/>
+                    <w:rPr>
+                      <w:rFonts w:ascii="Times New Roman" w:hAnsi="Times New Roman" w:cs="Times New Roman"/>
+                      <w:sz w:val="24"/>
+                      <w:szCs w:val="24"/>
+                    </w:rPr>
+                  </w:pPr>
+                </w:p>
+                <w:p>
+                  <w:pPr>
+                    <w:framePr w:hSpace="180" w:wrap="around" w:vAnchor="page" w:hAnchor="margin" w:y="3155"/>
+                    <w:cnfStyle w:val="000000100000" w:firstRow="0" w:lastRow="0" w:firstColumn="0" w:lastColumn="0" w:oddVBand="0" w:evenVBand="0" w:oddHBand="1" w:evenHBand="0" w:firstRowFirstColumn="0" w:firstRowLastColumn="0" w:lastRowFirstColumn="0" w:lastRowLastColumn="0"/>
+                    <w:rPr>
+                      <w:rFonts w:ascii="Times New Roman" w:hAnsi="Times New Roman" w:cs="Times New Roman"/>
+                      <w:sz w:val="24"/>
+                      <w:szCs w:val="24"/>
+                    </w:rPr>
+                  </w:pPr>
+                  <w:r>
+                    <w:rPr>
+                      <w:rFonts w:ascii="Times New Roman" w:hAnsi="Times New Roman" w:cs="Times New Roman"/>
+                      <w:sz w:val="24"/>
                       <w:szCs w:val="24"/>
                     </w:rPr>
                     <w:t xml:space="preserve">System will </w:t>
@@ -2167,7 +2318,8 @@
                   <w:proofErr w:type="gramStart"/>
                   <w:r>
                     <w:rPr>
-                      <w:rFonts w:cs="Times New Roman"/>
+                      <w:rFonts w:ascii="Times New Roman" w:hAnsi="Times New Roman" w:cs="Times New Roman"/>
+                      <w:sz w:val="24"/>
                       <w:szCs w:val="24"/>
                     </w:rPr>
                     <w:t>shows</w:t>
@@ -2175,7 +2327,8 @@
                   <w:proofErr w:type="gramEnd"/>
                   <w:r>
                     <w:rPr>
-                      <w:rFonts w:cs="Times New Roman"/>
+                      <w:rFonts w:ascii="Times New Roman" w:hAnsi="Times New Roman" w:cs="Times New Roman"/>
+                      <w:sz w:val="24"/>
                       <w:szCs w:val="24"/>
                     </w:rPr>
                     <w:t xml:space="preserve"> information of provider’s vehicle.</w:t>
@@ -2189,15 +2342,17 @@
                       <w:ilvl w:val="0"/>
                       <w:numId w:val="1"/>
                     </w:numPr>
-                    <w:cnfStyle w:val="000000100000"/>
-                    <w:rPr>
-                      <w:rFonts w:ascii="Times New Roman" w:hAnsi="Times New Roman" w:cs="Times New Roman"/>
-                      <w:szCs w:val="24"/>
-                    </w:rPr>
-                  </w:pPr>
-                  <w:r>
-                    <w:rPr>
-                      <w:rFonts w:ascii="Times New Roman" w:hAnsi="Times New Roman" w:cs="Times New Roman"/>
+                    <w:cnfStyle w:val="000000100000" w:firstRow="0" w:lastRow="0" w:firstColumn="0" w:lastColumn="0" w:oddVBand="0" w:evenVBand="0" w:oddHBand="1" w:evenHBand="0" w:firstRowFirstColumn="0" w:firstRowLastColumn="0" w:lastRowFirstColumn="0" w:lastRowLastColumn="0"/>
+                    <w:rPr>
+                      <w:rFonts w:ascii="Times New Roman" w:hAnsi="Times New Roman" w:cs="Times New Roman"/>
+                      <w:sz w:val="24"/>
+                      <w:szCs w:val="24"/>
+                    </w:rPr>
+                  </w:pPr>
+                  <w:r>
+                    <w:rPr>
+                      <w:rFonts w:ascii="Times New Roman" w:hAnsi="Times New Roman" w:cs="Times New Roman"/>
+                      <w:sz w:val="24"/>
                       <w:szCs w:val="24"/>
                     </w:rPr>
                     <w:t>Email</w:t>
@@ -2211,9 +2366,10 @@
                       <w:ilvl w:val="0"/>
                       <w:numId w:val="1"/>
                     </w:numPr>
-                    <w:cnfStyle w:val="000000100000"/>
-                    <w:rPr>
-                      <w:rFonts w:ascii="Times New Roman" w:hAnsi="Times New Roman" w:cs="Times New Roman"/>
+                    <w:cnfStyle w:val="000000100000" w:firstRow="0" w:lastRow="0" w:firstColumn="0" w:lastColumn="0" w:oddVBand="0" w:evenVBand="0" w:oddHBand="1" w:evenHBand="0" w:firstRowFirstColumn="0" w:firstRowLastColumn="0" w:lastRowFirstColumn="0" w:lastRowLastColumn="0"/>
+                    <w:rPr>
+                      <w:rFonts w:ascii="Times New Roman" w:hAnsi="Times New Roman" w:cs="Times New Roman"/>
+                      <w:sz w:val="24"/>
                       <w:szCs w:val="24"/>
                     </w:rPr>
                   </w:pPr>
@@ -2221,6 +2377,7 @@
                   <w:r>
                     <w:rPr>
                       <w:rFonts w:ascii="Times New Roman" w:hAnsi="Times New Roman" w:cs="Times New Roman"/>
+                      <w:sz w:val="24"/>
                       <w:szCs w:val="24"/>
                     </w:rPr>
                     <w:t>Số</w:t>
@@ -2229,6 +2386,7 @@
                   <w:r>
                     <w:rPr>
                       <w:rFonts w:ascii="Times New Roman" w:hAnsi="Times New Roman" w:cs="Times New Roman"/>
+                      <w:sz w:val="24"/>
                       <w:szCs w:val="24"/>
                     </w:rPr>
                     <w:t xml:space="preserve"> </w:t>
@@ -2237,6 +2395,7 @@
                   <w:r>
                     <w:rPr>
                       <w:rFonts w:ascii="Times New Roman" w:hAnsi="Times New Roman" w:cs="Times New Roman"/>
+                      <w:sz w:val="24"/>
                       <w:szCs w:val="24"/>
                     </w:rPr>
                     <w:t>điện</w:t>
@@ -2245,6 +2404,7 @@
                   <w:r>
                     <w:rPr>
                       <w:rFonts w:ascii="Times New Roman" w:hAnsi="Times New Roman" w:cs="Times New Roman"/>
+                      <w:sz w:val="24"/>
                       <w:szCs w:val="24"/>
                     </w:rPr>
                     <w:t xml:space="preserve"> </w:t>
@@ -2253,6 +2413,7 @@
                   <w:r>
                     <w:rPr>
                       <w:rFonts w:ascii="Times New Roman" w:hAnsi="Times New Roman" w:cs="Times New Roman"/>
+                      <w:sz w:val="24"/>
                       <w:szCs w:val="24"/>
                     </w:rPr>
                     <w:t>thoại</w:t>
@@ -2261,6 +2422,7 @@
                   <w:r>
                     <w:rPr>
                       <w:rFonts w:ascii="Times New Roman" w:hAnsi="Times New Roman" w:cs="Times New Roman"/>
+                      <w:sz w:val="24"/>
                       <w:szCs w:val="24"/>
                     </w:rPr>
                     <w:t xml:space="preserve"> </w:t>
@@ -2269,6 +2431,7 @@
                   <w:r>
                     <w:rPr>
                       <w:rFonts w:ascii="Times New Roman" w:hAnsi="Times New Roman" w:cs="Times New Roman"/>
+                      <w:sz w:val="24"/>
                       <w:szCs w:val="24"/>
                     </w:rPr>
                     <w:t>chính</w:t>
@@ -2283,9 +2446,10 @@
                       <w:ilvl w:val="0"/>
                       <w:numId w:val="1"/>
                     </w:numPr>
-                    <w:cnfStyle w:val="000000100000"/>
-                    <w:rPr>
-                      <w:rFonts w:ascii="Times New Roman" w:hAnsi="Times New Roman" w:cs="Times New Roman"/>
+                    <w:cnfStyle w:val="000000100000" w:firstRow="0" w:lastRow="0" w:firstColumn="0" w:lastColumn="0" w:oddVBand="0" w:evenVBand="0" w:oddHBand="1" w:evenHBand="0" w:firstRowFirstColumn="0" w:firstRowLastColumn="0" w:lastRowFirstColumn="0" w:lastRowLastColumn="0"/>
+                    <w:rPr>
+                      <w:rFonts w:ascii="Times New Roman" w:hAnsi="Times New Roman" w:cs="Times New Roman"/>
+                      <w:sz w:val="24"/>
                       <w:szCs w:val="24"/>
                     </w:rPr>
                   </w:pPr>
@@ -2293,6 +2457,7 @@
                   <w:r>
                     <w:rPr>
                       <w:rFonts w:ascii="Times New Roman" w:hAnsi="Times New Roman" w:cs="Times New Roman"/>
+                      <w:sz w:val="24"/>
                       <w:szCs w:val="24"/>
                     </w:rPr>
                     <w:t>Số</w:t>
@@ -2301,6 +2466,7 @@
                   <w:r>
                     <w:rPr>
                       <w:rFonts w:ascii="Times New Roman" w:hAnsi="Times New Roman" w:cs="Times New Roman"/>
+                      <w:sz w:val="24"/>
                       <w:szCs w:val="24"/>
                     </w:rPr>
                     <w:t xml:space="preserve"> </w:t>
@@ -2309,6 +2475,7 @@
                   <w:r>
                     <w:rPr>
                       <w:rFonts w:ascii="Times New Roman" w:hAnsi="Times New Roman" w:cs="Times New Roman"/>
+                      <w:sz w:val="24"/>
                       <w:szCs w:val="24"/>
                     </w:rPr>
                     <w:t>điện</w:t>
@@ -2317,6 +2484,7 @@
                   <w:r>
                     <w:rPr>
                       <w:rFonts w:ascii="Times New Roman" w:hAnsi="Times New Roman" w:cs="Times New Roman"/>
+                      <w:sz w:val="24"/>
                       <w:szCs w:val="24"/>
                     </w:rPr>
                     <w:t xml:space="preserve"> </w:t>
@@ -2325,6 +2493,7 @@
                   <w:r>
                     <w:rPr>
                       <w:rFonts w:ascii="Times New Roman" w:hAnsi="Times New Roman" w:cs="Times New Roman"/>
+                      <w:sz w:val="24"/>
                       <w:szCs w:val="24"/>
                     </w:rPr>
                     <w:t>thoại</w:t>
@@ -2333,6 +2502,7 @@
                   <w:r>
                     <w:rPr>
                       <w:rFonts w:ascii="Times New Roman" w:hAnsi="Times New Roman" w:cs="Times New Roman"/>
+                      <w:sz w:val="24"/>
                       <w:szCs w:val="24"/>
                     </w:rPr>
                     <w:t xml:space="preserve"> </w:t>
@@ -2341,6 +2511,7 @@
                   <w:r>
                     <w:rPr>
                       <w:rFonts w:ascii="Times New Roman" w:hAnsi="Times New Roman" w:cs="Times New Roman"/>
+                      <w:sz w:val="24"/>
                       <w:szCs w:val="24"/>
                     </w:rPr>
                     <w:t>thay</w:t>
@@ -2349,6 +2520,7 @@
                   <w:r>
                     <w:rPr>
                       <w:rFonts w:ascii="Times New Roman" w:hAnsi="Times New Roman" w:cs="Times New Roman"/>
+                      <w:sz w:val="24"/>
                       <w:szCs w:val="24"/>
                     </w:rPr>
                     <w:t xml:space="preserve"> </w:t>
@@ -2357,6 +2529,7 @@
                   <w:r>
                     <w:rPr>
                       <w:rFonts w:ascii="Times New Roman" w:hAnsi="Times New Roman" w:cs="Times New Roman"/>
+                      <w:sz w:val="24"/>
                       <w:szCs w:val="24"/>
                     </w:rPr>
                     <w:t>thế</w:t>
@@ -2368,7 +2541,7 @@
             <w:tr>
               <w:tc>
                 <w:tcPr>
-                  <w:cnfStyle w:val="001000000000"/>
+                  <w:cnfStyle w:val="001000000000" w:firstRow="0" w:lastRow="0" w:firstColumn="1" w:lastColumn="0" w:oddVBand="0" w:evenVBand="0" w:oddHBand="0" w:evenHBand="0" w:firstRowFirstColumn="0" w:firstRowLastColumn="0" w:lastRowFirstColumn="0" w:lastRowLastColumn="0"/>
                   <w:tcW w:w="1207" w:type="dxa"/>
                   <w:tcBorders>
                     <w:top w:val="single" w:sz="4" w:space="0" w:color="auto"/>
@@ -2383,18 +2556,19 @@
                     <w:framePr w:hSpace="180" w:wrap="around" w:vAnchor="page" w:hAnchor="margin" w:y="3155"/>
                     <w:jc w:val="center"/>
                     <w:rPr>
-                      <w:rFonts w:cs="Times New Roman"/>
+                      <w:rFonts w:ascii="Times New Roman" w:hAnsi="Times New Roman" w:cs="Times New Roman"/>
                       <w:b w:val="0"/>
-                      <w:szCs w:val="24"/>
-                    </w:rPr>
-                  </w:pPr>
-                  <w:r>
-                    <w:rPr>
-                      <w:rFonts w:cs="Times New Roman"/>
+                      <w:sz w:val="24"/>
+                      <w:szCs w:val="24"/>
+                    </w:rPr>
+                  </w:pPr>
+                  <w:r>
+                    <w:rPr>
+                      <w:rFonts w:ascii="Times New Roman" w:hAnsi="Times New Roman" w:cs="Times New Roman"/>
                       <w:b w:val="0"/>
-                      <w:szCs w:val="24"/>
-                    </w:rPr>
-                    <w:lastRenderedPageBreak/>
+                      <w:sz w:val="24"/>
+                      <w:szCs w:val="24"/>
+                    </w:rPr>
                     <w:t>2</w:t>
                   </w:r>
                 </w:p>
@@ -2414,15 +2588,17 @@
                   <w:pPr>
                     <w:framePr w:hSpace="180" w:wrap="around" w:vAnchor="page" w:hAnchor="margin" w:y="3155"/>
                     <w:jc w:val="left"/>
-                    <w:cnfStyle w:val="000000000000"/>
-                    <w:rPr>
-                      <w:rFonts w:cs="Times New Roman"/>
-                      <w:szCs w:val="24"/>
-                    </w:rPr>
-                  </w:pPr>
-                  <w:r>
-                    <w:rPr>
-                      <w:rFonts w:cs="Times New Roman"/>
+                    <w:cnfStyle w:val="000000000000" w:firstRow="0" w:lastRow="0" w:firstColumn="0" w:lastColumn="0" w:oddVBand="0" w:evenVBand="0" w:oddHBand="0" w:evenHBand="0" w:firstRowFirstColumn="0" w:firstRowLastColumn="0" w:lastRowFirstColumn="0" w:lastRowLastColumn="0"/>
+                    <w:rPr>
+                      <w:rFonts w:ascii="Times New Roman" w:hAnsi="Times New Roman" w:cs="Times New Roman"/>
+                      <w:sz w:val="24"/>
+                      <w:szCs w:val="24"/>
+                    </w:rPr>
+                  </w:pPr>
+                  <w:r>
+                    <w:rPr>
+                      <w:rFonts w:ascii="Times New Roman" w:hAnsi="Times New Roman" w:cs="Times New Roman"/>
+                      <w:sz w:val="24"/>
                       <w:szCs w:val="24"/>
                     </w:rPr>
                     <w:t>User click on button “</w:t>
@@ -2430,7 +2606,8 @@
                   <w:proofErr w:type="spellStart"/>
                   <w:r>
                     <w:rPr>
-                      <w:rFonts w:cs="Times New Roman"/>
+                      <w:rFonts w:ascii="Times New Roman" w:hAnsi="Times New Roman" w:cs="Times New Roman"/>
+                      <w:sz w:val="24"/>
                       <w:szCs w:val="24"/>
                     </w:rPr>
                     <w:t>Đặt</w:t>
@@ -2438,7 +2615,8 @@
                   <w:proofErr w:type="spellEnd"/>
                   <w:r>
                     <w:rPr>
-                      <w:rFonts w:cs="Times New Roman"/>
+                      <w:rFonts w:ascii="Times New Roman" w:hAnsi="Times New Roman" w:cs="Times New Roman"/>
+                      <w:sz w:val="24"/>
                       <w:szCs w:val="24"/>
                     </w:rPr>
                     <w:t xml:space="preserve"> </w:t>
@@ -2446,7 +2624,8 @@
                   <w:proofErr w:type="spellStart"/>
                   <w:r>
                     <w:rPr>
-                      <w:rFonts w:cs="Times New Roman"/>
+                      <w:rFonts w:ascii="Times New Roman" w:hAnsi="Times New Roman" w:cs="Times New Roman"/>
+                      <w:sz w:val="24"/>
                       <w:szCs w:val="24"/>
                     </w:rPr>
                     <w:t>xe</w:t>
@@ -2454,7 +2633,8 @@
                   <w:proofErr w:type="spellEnd"/>
                   <w:r>
                     <w:rPr>
-                      <w:rFonts w:cs="Times New Roman"/>
+                      <w:rFonts w:ascii="Times New Roman" w:hAnsi="Times New Roman" w:cs="Times New Roman"/>
+                      <w:sz w:val="24"/>
                       <w:szCs w:val="24"/>
                     </w:rPr>
                     <w:t>”</w:t>
@@ -2475,25 +2655,28 @@
                 <w:p>
                   <w:pPr>
                     <w:framePr w:hSpace="180" w:wrap="around" w:vAnchor="page" w:hAnchor="margin" w:y="3155"/>
-                    <w:cnfStyle w:val="000000000000"/>
-                    <w:rPr>
-                      <w:rFonts w:cs="Times New Roman"/>
-                      <w:szCs w:val="24"/>
-                    </w:rPr>
-                  </w:pPr>
-                </w:p>
-                <w:p>
-                  <w:pPr>
-                    <w:framePr w:hSpace="180" w:wrap="around" w:vAnchor="page" w:hAnchor="margin" w:y="3155"/>
-                    <w:cnfStyle w:val="000000000000"/>
-                    <w:rPr>
-                      <w:rFonts w:cs="Times New Roman"/>
-                      <w:szCs w:val="24"/>
-                    </w:rPr>
-                  </w:pPr>
-                  <w:r>
-                    <w:rPr>
-                      <w:rFonts w:cs="Times New Roman"/>
+                    <w:cnfStyle w:val="000000000000" w:firstRow="0" w:lastRow="0" w:firstColumn="0" w:lastColumn="0" w:oddVBand="0" w:evenVBand="0" w:oddHBand="0" w:evenHBand="0" w:firstRowFirstColumn="0" w:firstRowLastColumn="0" w:lastRowFirstColumn="0" w:lastRowLastColumn="0"/>
+                    <w:rPr>
+                      <w:rFonts w:ascii="Times New Roman" w:hAnsi="Times New Roman" w:cs="Times New Roman"/>
+                      <w:sz w:val="24"/>
+                      <w:szCs w:val="24"/>
+                    </w:rPr>
+                  </w:pPr>
+                </w:p>
+                <w:p>
+                  <w:pPr>
+                    <w:framePr w:hSpace="180" w:wrap="around" w:vAnchor="page" w:hAnchor="margin" w:y="3155"/>
+                    <w:cnfStyle w:val="000000000000" w:firstRow="0" w:lastRow="0" w:firstColumn="0" w:lastColumn="0" w:oddVBand="0" w:evenVBand="0" w:oddHBand="0" w:evenHBand="0" w:firstRowFirstColumn="0" w:firstRowLastColumn="0" w:lastRowFirstColumn="0" w:lastRowLastColumn="0"/>
+                    <w:rPr>
+                      <w:rFonts w:ascii="Times New Roman" w:hAnsi="Times New Roman" w:cs="Times New Roman"/>
+                      <w:sz w:val="24"/>
+                      <w:szCs w:val="24"/>
+                    </w:rPr>
+                  </w:pPr>
+                  <w:r>
+                    <w:rPr>
+                      <w:rFonts w:ascii="Times New Roman" w:hAnsi="Times New Roman" w:cs="Times New Roman"/>
+                      <w:sz w:val="24"/>
                       <w:szCs w:val="24"/>
                     </w:rPr>
                     <w:t>Redirect to booking confirm page.</w:t>
@@ -2508,6 +2691,7 @@
               <w:rPr>
                 <w:rFonts w:ascii="Times New Roman" w:hAnsi="Times New Roman" w:cs="Times New Roman"/>
                 <w:b w:val="0"/>
+                <w:sz w:val="24"/>
                 <w:szCs w:val="24"/>
               </w:rPr>
             </w:pPr>
@@ -2518,12 +2702,14 @@
               <w:rPr>
                 <w:rFonts w:ascii="Times New Roman" w:hAnsi="Times New Roman" w:cs="Times New Roman"/>
                 <w:b w:val="0"/>
+                <w:sz w:val="24"/>
                 <w:szCs w:val="24"/>
               </w:rPr>
             </w:pPr>
             <w:r>
               <w:rPr>
                 <w:rFonts w:ascii="Times New Roman" w:hAnsi="Times New Roman" w:cs="Times New Roman"/>
+                <w:sz w:val="24"/>
                 <w:szCs w:val="24"/>
               </w:rPr>
               <w:t xml:space="preserve">Exceptions: </w:t>
@@ -2532,6 +2718,7 @@
               <w:rPr>
                 <w:rFonts w:ascii="Times New Roman" w:hAnsi="Times New Roman" w:cs="Times New Roman"/>
                 <w:b w:val="0"/>
+                <w:sz w:val="24"/>
                 <w:szCs w:val="24"/>
               </w:rPr>
               <w:t>N/A</w:t>
@@ -2543,12 +2730,14 @@
               <w:rPr>
                 <w:rFonts w:ascii="Times New Roman" w:hAnsi="Times New Roman" w:cs="Times New Roman"/>
                 <w:b w:val="0"/>
+                <w:sz w:val="24"/>
                 <w:szCs w:val="24"/>
               </w:rPr>
             </w:pPr>
             <w:r>
               <w:rPr>
                 <w:rFonts w:ascii="Times New Roman" w:hAnsi="Times New Roman" w:cs="Times New Roman"/>
+                <w:sz w:val="24"/>
                 <w:szCs w:val="24"/>
               </w:rPr>
               <w:t>Relationships:</w:t>
@@ -2557,6 +2746,7 @@
               <w:rPr>
                 <w:rFonts w:ascii="Times New Roman" w:hAnsi="Times New Roman" w:cs="Times New Roman"/>
                 <w:b w:val="0"/>
+                <w:sz w:val="24"/>
                 <w:szCs w:val="24"/>
               </w:rPr>
               <w:t xml:space="preserve"> </w:t>
@@ -2565,6 +2755,7 @@
               <w:rPr>
                 <w:rFonts w:ascii="Times New Roman" w:hAnsi="Times New Roman" w:cs="Times New Roman"/>
                 <w:b w:val="0"/>
+                <w:sz w:val="24"/>
                 <w:szCs w:val="24"/>
               </w:rPr>
               <w:t xml:space="preserve"> N/A</w:t>
@@ -2576,12 +2767,14 @@
               <w:rPr>
                 <w:rFonts w:ascii="Times New Roman" w:hAnsi="Times New Roman" w:cs="Times New Roman"/>
                 <w:b w:val="0"/>
+                <w:sz w:val="24"/>
                 <w:szCs w:val="24"/>
               </w:rPr>
             </w:pPr>
             <w:r>
               <w:rPr>
                 <w:rFonts w:ascii="Times New Roman" w:hAnsi="Times New Roman" w:cs="Times New Roman"/>
+                <w:sz w:val="24"/>
                 <w:szCs w:val="24"/>
               </w:rPr>
               <w:t>Business Rules:</w:t>
@@ -2597,6 +2790,7 @@
               <w:spacing w:after="0" w:line="240" w:lineRule="auto"/>
               <w:rPr>
                 <w:rFonts w:ascii="Times New Roman" w:hAnsi="Times New Roman" w:cs="Times New Roman"/>
+                <w:sz w:val="24"/>
                 <w:szCs w:val="24"/>
               </w:rPr>
             </w:pPr>
@@ -2604,6 +2798,7 @@
               <w:rPr>
                 <w:rFonts w:ascii="Times New Roman" w:hAnsi="Times New Roman" w:cs="Times New Roman"/>
                 <w:b w:val="0"/>
+                <w:sz w:val="24"/>
                 <w:szCs w:val="24"/>
               </w:rPr>
               <w:t>The information is loaded from the system correctly.</w:t>
@@ -2621,6 +2816,7 @@
                 <w:rFonts w:ascii="Times New Roman" w:hAnsi="Times New Roman" w:cs="Times New Roman"/>
                 <w:b w:val="0"/>
                 <w:bCs w:val="0"/>
+                <w:sz w:val="24"/>
                 <w:szCs w:val="24"/>
               </w:rPr>
             </w:pPr>
@@ -2628,6 +2824,7 @@
               <w:rPr>
                 <w:rFonts w:ascii="Times New Roman" w:hAnsi="Times New Roman" w:cs="Times New Roman"/>
                 <w:b w:val="0"/>
+                <w:sz w:val="24"/>
                 <w:szCs w:val="24"/>
               </w:rPr>
               <w:t>Pagination must be displayed if number of products larger than 10.</w:t>
@@ -2643,6 +2840,7 @@
               <w:spacing w:after="0" w:line="240" w:lineRule="auto"/>
               <w:rPr>
                 <w:rFonts w:ascii="Times New Roman" w:hAnsi="Times New Roman" w:cs="Times New Roman"/>
+                <w:sz w:val="24"/>
                 <w:szCs w:val="24"/>
               </w:rPr>
             </w:pPr>
@@ -2650,6 +2848,7 @@
               <w:rPr>
                 <w:rFonts w:ascii="Times New Roman" w:hAnsi="Times New Roman" w:cs="Times New Roman"/>
                 <w:b w:val="0"/>
+                <w:sz w:val="24"/>
                 <w:szCs w:val="24"/>
               </w:rPr>
               <w:t>If the order status is “</w:t>
@@ -2659,6 +2858,7 @@
               <w:rPr>
                 <w:rFonts w:ascii="Times New Roman" w:hAnsi="Times New Roman" w:cs="Times New Roman"/>
                 <w:b w:val="0"/>
+                <w:sz w:val="24"/>
                 <w:szCs w:val="24"/>
               </w:rPr>
               <w:t>Đã</w:t>
@@ -2668,6 +2868,7 @@
               <w:rPr>
                 <w:rFonts w:ascii="Times New Roman" w:hAnsi="Times New Roman" w:cs="Times New Roman"/>
                 <w:b w:val="0"/>
+                <w:sz w:val="24"/>
                 <w:szCs w:val="24"/>
               </w:rPr>
               <w:t xml:space="preserve"> </w:t>
@@ -2677,6 +2878,7 @@
               <w:rPr>
                 <w:rFonts w:ascii="Times New Roman" w:hAnsi="Times New Roman" w:cs="Times New Roman"/>
                 <w:b w:val="0"/>
+                <w:sz w:val="24"/>
                 <w:szCs w:val="24"/>
               </w:rPr>
               <w:t>duyệt</w:t>
@@ -2686,6 +2888,7 @@
               <w:rPr>
                 <w:rFonts w:ascii="Times New Roman" w:hAnsi="Times New Roman" w:cs="Times New Roman"/>
                 <w:b w:val="0"/>
+                <w:sz w:val="24"/>
                 <w:szCs w:val="24"/>
               </w:rPr>
               <w:t>” or “</w:t>
@@ -2695,6 +2898,7 @@
               <w:rPr>
                 <w:rFonts w:ascii="Times New Roman" w:hAnsi="Times New Roman" w:cs="Times New Roman"/>
                 <w:b w:val="0"/>
+                <w:sz w:val="24"/>
                 <w:szCs w:val="24"/>
               </w:rPr>
               <w:t>Đang</w:t>
@@ -2704,6 +2908,7 @@
               <w:rPr>
                 <w:rFonts w:ascii="Times New Roman" w:hAnsi="Times New Roman" w:cs="Times New Roman"/>
                 <w:b w:val="0"/>
+                <w:sz w:val="24"/>
                 <w:szCs w:val="24"/>
               </w:rPr>
               <w:t xml:space="preserve"> </w:t>
@@ -2713,6 +2918,7 @@
               <w:rPr>
                 <w:rFonts w:ascii="Times New Roman" w:hAnsi="Times New Roman" w:cs="Times New Roman"/>
                 <w:b w:val="0"/>
+                <w:sz w:val="24"/>
                 <w:szCs w:val="24"/>
               </w:rPr>
               <w:t>sản</w:t>
@@ -2722,6 +2928,7 @@
               <w:rPr>
                 <w:rFonts w:ascii="Times New Roman" w:hAnsi="Times New Roman" w:cs="Times New Roman"/>
                 <w:b w:val="0"/>
+                <w:sz w:val="24"/>
                 <w:szCs w:val="24"/>
               </w:rPr>
               <w:t xml:space="preserve"> </w:t>
@@ -2731,6 +2938,7 @@
               <w:rPr>
                 <w:rFonts w:ascii="Times New Roman" w:hAnsi="Times New Roman" w:cs="Times New Roman"/>
                 <w:b w:val="0"/>
+                <w:sz w:val="24"/>
                 <w:szCs w:val="24"/>
               </w:rPr>
               <w:t>xuất</w:t>
@@ -2740,6 +2948,7 @@
               <w:rPr>
                 <w:rFonts w:ascii="Times New Roman" w:hAnsi="Times New Roman" w:cs="Times New Roman"/>
                 <w:b w:val="0"/>
+                <w:sz w:val="24"/>
                 <w:szCs w:val="24"/>
               </w:rPr>
               <w:t>” or “</w:t>
@@ -2749,6 +2958,7 @@
               <w:rPr>
                 <w:rFonts w:ascii="Times New Roman" w:hAnsi="Times New Roman" w:cs="Times New Roman"/>
                 <w:b w:val="0"/>
+                <w:sz w:val="24"/>
                 <w:szCs w:val="24"/>
               </w:rPr>
               <w:t>Đang</w:t>
@@ -2758,6 +2968,7 @@
               <w:rPr>
                 <w:rFonts w:ascii="Times New Roman" w:hAnsi="Times New Roman" w:cs="Times New Roman"/>
                 <w:b w:val="0"/>
+                <w:sz w:val="24"/>
                 <w:szCs w:val="24"/>
               </w:rPr>
               <w:t xml:space="preserve"> </w:t>
@@ -2767,6 +2978,7 @@
               <w:rPr>
                 <w:rFonts w:ascii="Times New Roman" w:hAnsi="Times New Roman" w:cs="Times New Roman"/>
                 <w:b w:val="0"/>
+                <w:sz w:val="24"/>
                 <w:szCs w:val="24"/>
               </w:rPr>
               <w:t>giao</w:t>
@@ -2776,6 +2988,7 @@
               <w:rPr>
                 <w:rFonts w:ascii="Times New Roman" w:hAnsi="Times New Roman" w:cs="Times New Roman"/>
                 <w:b w:val="0"/>
+                <w:sz w:val="24"/>
                 <w:szCs w:val="24"/>
               </w:rPr>
               <w:t xml:space="preserve"> </w:t>
@@ -2785,6 +2998,7 @@
               <w:rPr>
                 <w:rFonts w:ascii="Times New Roman" w:hAnsi="Times New Roman" w:cs="Times New Roman"/>
                 <w:b w:val="0"/>
+                <w:sz w:val="24"/>
                 <w:szCs w:val="24"/>
               </w:rPr>
               <w:t>hàng</w:t>
@@ -2794,6 +3008,7 @@
               <w:rPr>
                 <w:rFonts w:ascii="Times New Roman" w:hAnsi="Times New Roman" w:cs="Times New Roman"/>
                 <w:b w:val="0"/>
+                <w:sz w:val="24"/>
                 <w:szCs w:val="24"/>
               </w:rPr>
               <w:t>” or “</w:t>
@@ -2803,6 +3018,7 @@
               <w:rPr>
                 <w:rFonts w:ascii="Times New Roman" w:hAnsi="Times New Roman" w:cs="Times New Roman"/>
                 <w:b w:val="0"/>
+                <w:sz w:val="24"/>
                 <w:szCs w:val="24"/>
               </w:rPr>
               <w:t>Đã</w:t>
@@ -2812,6 +3028,7 @@
               <w:rPr>
                 <w:rFonts w:ascii="Times New Roman" w:hAnsi="Times New Roman" w:cs="Times New Roman"/>
                 <w:b w:val="0"/>
+                <w:sz w:val="24"/>
                 <w:szCs w:val="24"/>
               </w:rPr>
               <w:t xml:space="preserve"> </w:t>
@@ -2821,6 +3038,7 @@
               <w:rPr>
                 <w:rFonts w:ascii="Times New Roman" w:hAnsi="Times New Roman" w:cs="Times New Roman"/>
                 <w:b w:val="0"/>
+                <w:sz w:val="24"/>
                 <w:szCs w:val="24"/>
               </w:rPr>
               <w:t>hoàn</w:t>
@@ -2830,6 +3048,7 @@
               <w:rPr>
                 <w:rFonts w:ascii="Times New Roman" w:hAnsi="Times New Roman" w:cs="Times New Roman"/>
                 <w:b w:val="0"/>
+                <w:sz w:val="24"/>
                 <w:szCs w:val="24"/>
               </w:rPr>
               <w:t xml:space="preserve"> </w:t>
@@ -2839,6 +3058,7 @@
               <w:rPr>
                 <w:rFonts w:ascii="Times New Roman" w:hAnsi="Times New Roman" w:cs="Times New Roman"/>
                 <w:b w:val="0"/>
+                <w:sz w:val="24"/>
                 <w:szCs w:val="24"/>
               </w:rPr>
               <w:t>thành</w:t>
@@ -2848,6 +3068,7 @@
               <w:rPr>
                 <w:rFonts w:ascii="Times New Roman" w:hAnsi="Times New Roman" w:cs="Times New Roman"/>
                 <w:b w:val="0"/>
+                <w:sz w:val="24"/>
                 <w:szCs w:val="24"/>
               </w:rPr>
               <w:t>” the system will shows “</w:t>
@@ -2857,6 +3078,7 @@
               <w:rPr>
                 <w:rFonts w:ascii="Times New Roman" w:hAnsi="Times New Roman" w:cs="Times New Roman"/>
                 <w:b w:val="0"/>
+                <w:sz w:val="24"/>
                 <w:szCs w:val="24"/>
               </w:rPr>
               <w:t>Thời</w:t>
@@ -2866,6 +3088,7 @@
               <w:rPr>
                 <w:rFonts w:ascii="Times New Roman" w:hAnsi="Times New Roman" w:cs="Times New Roman"/>
                 <w:b w:val="0"/>
+                <w:sz w:val="24"/>
                 <w:szCs w:val="24"/>
               </w:rPr>
               <w:t xml:space="preserve"> </w:t>
@@ -2875,6 +3098,7 @@
               <w:rPr>
                 <w:rFonts w:ascii="Times New Roman" w:hAnsi="Times New Roman" w:cs="Times New Roman"/>
                 <w:b w:val="0"/>
+                <w:sz w:val="24"/>
                 <w:szCs w:val="24"/>
               </w:rPr>
               <w:t>gian</w:t>
@@ -2884,6 +3108,7 @@
               <w:rPr>
                 <w:rFonts w:ascii="Times New Roman" w:hAnsi="Times New Roman" w:cs="Times New Roman"/>
                 <w:b w:val="0"/>
+                <w:sz w:val="24"/>
                 <w:szCs w:val="24"/>
               </w:rPr>
               <w:t xml:space="preserve"> </w:t>
@@ -2893,6 +3118,7 @@
               <w:rPr>
                 <w:rFonts w:ascii="Times New Roman" w:hAnsi="Times New Roman" w:cs="Times New Roman"/>
                 <w:b w:val="0"/>
+                <w:sz w:val="24"/>
                 <w:szCs w:val="24"/>
               </w:rPr>
               <w:t>duyệt</w:t>
@@ -2902,6 +3128,7 @@
               <w:rPr>
                 <w:rFonts w:ascii="Times New Roman" w:hAnsi="Times New Roman" w:cs="Times New Roman"/>
                 <w:b w:val="0"/>
+                <w:sz w:val="24"/>
                 <w:szCs w:val="24"/>
               </w:rPr>
               <w:t>” with label.</w:t>
@@ -2917,6 +3144,7 @@
               <w:spacing w:after="0" w:line="240" w:lineRule="auto"/>
               <w:rPr>
                 <w:rFonts w:ascii="Times New Roman" w:hAnsi="Times New Roman" w:cs="Times New Roman"/>
+                <w:sz w:val="24"/>
                 <w:szCs w:val="24"/>
               </w:rPr>
             </w:pPr>
@@ -2924,6 +3152,7 @@
               <w:rPr>
                 <w:rFonts w:ascii="Times New Roman" w:hAnsi="Times New Roman" w:cs="Times New Roman"/>
                 <w:b w:val="0"/>
+                <w:sz w:val="24"/>
                 <w:szCs w:val="24"/>
               </w:rPr>
               <w:t>If the order status is “</w:t>
@@ -2933,6 +3162,7 @@
               <w:rPr>
                 <w:rFonts w:ascii="Times New Roman" w:hAnsi="Times New Roman" w:cs="Times New Roman"/>
                 <w:b w:val="0"/>
+                <w:sz w:val="24"/>
                 <w:szCs w:val="24"/>
               </w:rPr>
               <w:t>Đang</w:t>
@@ -2942,6 +3172,7 @@
               <w:rPr>
                 <w:rFonts w:ascii="Times New Roman" w:hAnsi="Times New Roman" w:cs="Times New Roman"/>
                 <w:b w:val="0"/>
+                <w:sz w:val="24"/>
                 <w:szCs w:val="24"/>
               </w:rPr>
               <w:t xml:space="preserve"> </w:t>
@@ -2951,6 +3182,7 @@
               <w:rPr>
                 <w:rFonts w:ascii="Times New Roman" w:hAnsi="Times New Roman" w:cs="Times New Roman"/>
                 <w:b w:val="0"/>
+                <w:sz w:val="24"/>
                 <w:szCs w:val="24"/>
               </w:rPr>
               <w:t>giao</w:t>
@@ -2960,6 +3192,7 @@
               <w:rPr>
                 <w:rFonts w:ascii="Times New Roman" w:hAnsi="Times New Roman" w:cs="Times New Roman"/>
                 <w:b w:val="0"/>
+                <w:sz w:val="24"/>
                 <w:szCs w:val="24"/>
               </w:rPr>
               <w:t xml:space="preserve"> </w:t>
@@ -2969,6 +3202,7 @@
               <w:rPr>
                 <w:rFonts w:ascii="Times New Roman" w:hAnsi="Times New Roman" w:cs="Times New Roman"/>
                 <w:b w:val="0"/>
+                <w:sz w:val="24"/>
                 <w:szCs w:val="24"/>
               </w:rPr>
               <w:t>hàng</w:t>
@@ -2978,6 +3212,7 @@
               <w:rPr>
                 <w:rFonts w:ascii="Times New Roman" w:hAnsi="Times New Roman" w:cs="Times New Roman"/>
                 <w:b w:val="0"/>
+                <w:sz w:val="24"/>
                 <w:szCs w:val="24"/>
               </w:rPr>
               <w:t>” or “</w:t>
@@ -2987,6 +3222,7 @@
               <w:rPr>
                 <w:rFonts w:ascii="Times New Roman" w:hAnsi="Times New Roman" w:cs="Times New Roman"/>
                 <w:b w:val="0"/>
+                <w:sz w:val="24"/>
                 <w:szCs w:val="24"/>
               </w:rPr>
               <w:t>Đã</w:t>
@@ -2996,6 +3232,7 @@
               <w:rPr>
                 <w:rFonts w:ascii="Times New Roman" w:hAnsi="Times New Roman" w:cs="Times New Roman"/>
                 <w:b w:val="0"/>
+                <w:sz w:val="24"/>
                 <w:szCs w:val="24"/>
               </w:rPr>
               <w:t xml:space="preserve"> </w:t>
@@ -3005,6 +3242,7 @@
               <w:rPr>
                 <w:rFonts w:ascii="Times New Roman" w:hAnsi="Times New Roman" w:cs="Times New Roman"/>
                 <w:b w:val="0"/>
+                <w:sz w:val="24"/>
                 <w:szCs w:val="24"/>
               </w:rPr>
               <w:t>hoàn</w:t>
@@ -3014,6 +3252,7 @@
               <w:rPr>
                 <w:rFonts w:ascii="Times New Roman" w:hAnsi="Times New Roman" w:cs="Times New Roman"/>
                 <w:b w:val="0"/>
+                <w:sz w:val="24"/>
                 <w:szCs w:val="24"/>
               </w:rPr>
               <w:t xml:space="preserve"> </w:t>
@@ -3023,6 +3262,7 @@
               <w:rPr>
                 <w:rFonts w:ascii="Times New Roman" w:hAnsi="Times New Roman" w:cs="Times New Roman"/>
                 <w:b w:val="0"/>
+                <w:sz w:val="24"/>
                 <w:szCs w:val="24"/>
               </w:rPr>
               <w:t>thành</w:t>
@@ -3032,6 +3272,7 @@
               <w:rPr>
                 <w:rFonts w:ascii="Times New Roman" w:hAnsi="Times New Roman" w:cs="Times New Roman"/>
                 <w:b w:val="0"/>
+                <w:sz w:val="24"/>
                 <w:szCs w:val="24"/>
               </w:rPr>
               <w:t>” the system will shows “</w:t>
@@ -3041,6 +3282,7 @@
               <w:rPr>
                 <w:rFonts w:ascii="Times New Roman" w:hAnsi="Times New Roman" w:cs="Times New Roman"/>
                 <w:b w:val="0"/>
+                <w:sz w:val="24"/>
                 <w:szCs w:val="24"/>
               </w:rPr>
               <w:t>Ngày</w:t>
@@ -3050,6 +3292,7 @@
               <w:rPr>
                 <w:rFonts w:ascii="Times New Roman" w:hAnsi="Times New Roman" w:cs="Times New Roman"/>
                 <w:b w:val="0"/>
+                <w:sz w:val="24"/>
                 <w:szCs w:val="24"/>
               </w:rPr>
               <w:t xml:space="preserve"> </w:t>
@@ -3059,6 +3302,7 @@
               <w:rPr>
                 <w:rFonts w:ascii="Times New Roman" w:hAnsi="Times New Roman" w:cs="Times New Roman"/>
                 <w:b w:val="0"/>
+                <w:sz w:val="24"/>
                 <w:szCs w:val="24"/>
               </w:rPr>
               <w:t>giao</w:t>
@@ -3068,6 +3312,7 @@
               <w:rPr>
                 <w:rFonts w:ascii="Times New Roman" w:hAnsi="Times New Roman" w:cs="Times New Roman"/>
                 <w:b w:val="0"/>
+                <w:sz w:val="24"/>
                 <w:szCs w:val="24"/>
               </w:rPr>
               <w:t xml:space="preserve"> </w:t>
@@ -3077,6 +3322,7 @@
               <w:rPr>
                 <w:rFonts w:ascii="Times New Roman" w:hAnsi="Times New Roman" w:cs="Times New Roman"/>
                 <w:b w:val="0"/>
+                <w:sz w:val="24"/>
                 <w:szCs w:val="24"/>
               </w:rPr>
               <w:t>hàng</w:t>
@@ -3086,6 +3332,7 @@
               <w:rPr>
                 <w:rFonts w:ascii="Times New Roman" w:hAnsi="Times New Roman" w:cs="Times New Roman"/>
                 <w:b w:val="0"/>
+                <w:sz w:val="24"/>
                 <w:szCs w:val="24"/>
               </w:rPr>
               <w:t>” with label.</w:t>
@@ -3094,7 +3341,14 @@
         </w:tc>
       </w:tr>
     </w:tbl>
-    <w:p/>
+    <w:p>
+      <w:pPr>
+        <w:rPr>
+          <w:rFonts w:ascii="Times New Roman" w:hAnsi="Times New Roman" w:cs="Times New Roman"/>
+          <w:szCs w:val="24"/>
+        </w:rPr>
+      </w:pPr>
+    </w:p>
     <w:sectPr>
       <w:pgSz w:w="12240" w:h="15840"/>
       <w:pgMar w:top="1440" w:right="1440" w:bottom="1440" w:left="1440" w:header="720" w:footer="720" w:gutter="0"/>
@@ -3106,7 +3360,7 @@
 </file>
 
 <file path=word/numbering.xml><?xml version="1.0" encoding="utf-8"?>
-<w:numbering xmlns:ve="http://schemas.openxmlformats.org/markup-compatibility/2006" xmlns:o="urn:schemas-microsoft-com:office:office" xmlns:r="http://schemas.openxmlformats.org/officeDocument/2006/relationships" xmlns:m="http://schemas.openxmlformats.org/officeDocument/2006/math" xmlns:v="urn:schemas-microsoft-com:vml" xmlns:wp="http://schemas.openxmlformats.org/drawingml/2006/wordprocessingDrawing" xmlns:w10="urn:schemas-microsoft-com:office:word" xmlns:w="http://schemas.openxmlformats.org/wordprocessingml/2006/main" xmlns:wne="http://schemas.microsoft.com/office/word/2006/wordml">
+<w:numbering xmlns:wpc="http://schemas.microsoft.com/office/word/2010/wordprocessingCanvas" xmlns:mc="http://schemas.openxmlformats.org/markup-compatibility/2006" xmlns:o="urn:schemas-microsoft-com:office:office" xmlns:r="http://schemas.openxmlformats.org/officeDocument/2006/relationships" xmlns:m="http://schemas.openxmlformats.org/officeDocument/2006/math" xmlns:v="urn:schemas-microsoft-com:vml" xmlns:wp14="http://schemas.microsoft.com/office/word/2010/wordprocessingDrawing" xmlns:wp="http://schemas.openxmlformats.org/drawingml/2006/wordprocessingDrawing" xmlns:w10="urn:schemas-microsoft-com:office:word" xmlns:w="http://schemas.openxmlformats.org/wordprocessingml/2006/main" xmlns:w14="http://schemas.microsoft.com/office/word/2010/wordml" xmlns:wpg="http://schemas.microsoft.com/office/word/2010/wordprocessingGroup" xmlns:wpi="http://schemas.microsoft.com/office/word/2010/wordprocessingInk" xmlns:wne="http://schemas.microsoft.com/office/word/2006/wordml" xmlns:wps="http://schemas.microsoft.com/office/word/2010/wordprocessingShape" mc:Ignorable="w14 wp14">
   <w:abstractNum w:abstractNumId="0">
     <w:nsid w:val="3FE909F0"/>
     <w:multiLevelType w:val="hybridMultilevel"/>
@@ -3341,7 +3595,7 @@
 </file>
 
 <file path=word/styles.xml><?xml version="1.0" encoding="utf-8"?>
-<w:styles xmlns:r="http://schemas.openxmlformats.org/officeDocument/2006/relationships" xmlns:w="http://schemas.openxmlformats.org/wordprocessingml/2006/main">
+<w:styles xmlns:mc="http://schemas.openxmlformats.org/markup-compatibility/2006" xmlns:r="http://schemas.openxmlformats.org/officeDocument/2006/relationships" xmlns:w="http://schemas.openxmlformats.org/wordprocessingml/2006/main" xmlns:w14="http://schemas.microsoft.com/office/word/2010/wordml" mc:Ignorable="w14">
   <w:docDefaults>
     <w:rPrDefault>
       <w:rPr>
@@ -3521,7 +3775,6 @@
     <w:uiPriority w:val="99"/>
     <w:semiHidden/>
     <w:unhideWhenUsed/>
-    <w:qFormat/>
     <w:tblPr>
       <w:tblInd w:w="0" w:type="dxa"/>
       <w:tblCellMar>
@@ -3700,6 +3953,196 @@
       <w:szCs w:val="16"/>
       <w:lang w:eastAsia="en-US"/>
     </w:rPr>
+  </w:style>
+</w:styles>
+</file>
+
+<file path=word/stylesWithEffects.xml><?xml version="1.0" encoding="utf-8"?>
+<w:styles xmlns:wpc="http://schemas.microsoft.com/office/word/2010/wordprocessingCanvas" xmlns:mc="http://schemas.openxmlformats.org/markup-compatibility/2006" xmlns:o="urn:schemas-microsoft-com:office:office" xmlns:r="http://schemas.openxmlformats.org/officeDocument/2006/relationships" xmlns:m="http://schemas.openxmlformats.org/officeDocument/2006/math" xmlns:v="urn:schemas-microsoft-com:vml" xmlns:wp14="http://schemas.microsoft.com/office/word/2010/wordprocessingDrawing" xmlns:wp="http://schemas.openxmlformats.org/drawingml/2006/wordprocessingDrawing" xmlns:w10="urn:schemas-microsoft-com:office:word" xmlns:w="http://schemas.openxmlformats.org/wordprocessingml/2006/main" xmlns:w14="http://schemas.microsoft.com/office/word/2010/wordml" xmlns:wpg="http://schemas.microsoft.com/office/word/2010/wordprocessingGroup" xmlns:wpi="http://schemas.microsoft.com/office/word/2010/wordprocessingInk" xmlns:wne="http://schemas.microsoft.com/office/word/2006/wordml" xmlns:wps="http://schemas.microsoft.com/office/word/2010/wordprocessingShape" mc:Ignorable="w14 wp14">
+  <w:docDefaults>
+    <w:rPrDefault>
+      <w:rPr>
+        <w:rFonts w:asciiTheme="minorHAnsi" w:eastAsiaTheme="minorEastAsia" w:hAnsiTheme="minorHAnsi" w:cstheme="minorBidi"/>
+        <w:sz w:val="22"/>
+        <w:szCs w:val="22"/>
+        <w:lang w:val="en-US" w:eastAsia="ja-JP" w:bidi="ar-SA"/>
+      </w:rPr>
+    </w:rPrDefault>
+    <w:pPrDefault>
+      <w:pPr>
+        <w:spacing w:after="200" w:line="276" w:lineRule="auto"/>
+      </w:pPr>
+    </w:pPrDefault>
+  </w:docDefaults>
+  <w:latentStyles w:defLockedState="0" w:defUIPriority="99" w:defSemiHidden="1" w:defUnhideWhenUsed="1" w:defQFormat="0" w:count="267">
+    <w:lsdException w:name="Normal" w:semiHidden="0" w:uiPriority="0" w:unhideWhenUsed="0" w:qFormat="1"/>
+    <w:lsdException w:name="heading 1" w:semiHidden="0" w:uiPriority="9" w:unhideWhenUsed="0" w:qFormat="1"/>
+    <w:lsdException w:name="heading 2" w:uiPriority="9" w:qFormat="1"/>
+    <w:lsdException w:name="heading 3" w:uiPriority="9" w:qFormat="1"/>
+    <w:lsdException w:name="heading 4" w:uiPriority="9" w:qFormat="1"/>
+    <w:lsdException w:name="heading 5" w:uiPriority="9" w:qFormat="1"/>
+    <w:lsdException w:name="heading 6" w:uiPriority="9" w:qFormat="1"/>
+    <w:lsdException w:name="heading 7" w:uiPriority="9" w:qFormat="1"/>
+    <w:lsdException w:name="heading 8" w:uiPriority="9" w:qFormat="1"/>
+    <w:lsdException w:name="heading 9" w:uiPriority="9" w:qFormat="1"/>
+    <w:lsdException w:name="toc 1" w:uiPriority="39"/>
+    <w:lsdException w:name="toc 2" w:uiPriority="39"/>
+    <w:lsdException w:name="toc 3" w:uiPriority="39"/>
+    <w:lsdException w:name="toc 4" w:uiPriority="39"/>
+    <w:lsdException w:name="toc 5" w:uiPriority="39"/>
+    <w:lsdException w:name="toc 6" w:uiPriority="39"/>
+    <w:lsdException w:name="toc 7" w:uiPriority="39"/>
+    <w:lsdException w:name="toc 8" w:uiPriority="39"/>
+    <w:lsdException w:name="toc 9" w:uiPriority="39"/>
+    <w:lsdException w:name="caption" w:uiPriority="35" w:qFormat="1"/>
+    <w:lsdException w:name="Title" w:semiHidden="0" w:uiPriority="10" w:unhideWhenUsed="0" w:qFormat="1"/>
+    <w:lsdException w:name="Default Paragraph Font" w:uiPriority="1"/>
+    <w:lsdException w:name="Subtitle" w:semiHidden="0" w:uiPriority="11" w:unhideWhenUsed="0" w:qFormat="1"/>
+    <w:lsdException w:name="Strong" w:semiHidden="0" w:uiPriority="22" w:unhideWhenUsed="0" w:qFormat="1"/>
+    <w:lsdException w:name="Emphasis" w:semiHidden="0" w:uiPriority="20" w:unhideWhenUsed="0" w:qFormat="1"/>
+    <w:lsdException w:name="Table Grid" w:semiHidden="0" w:uiPriority="59" w:unhideWhenUsed="0"/>
+    <w:lsdException w:name="Placeholder Text" w:unhideWhenUsed="0"/>
+    <w:lsdException w:name="No Spacing" w:semiHidden="0" w:uiPriority="1" w:unhideWhenUsed="0" w:qFormat="1"/>
+    <w:lsdException w:name="Light Shading" w:semiHidden="0" w:uiPriority="60" w:unhideWhenUsed="0"/>
+    <w:lsdException w:name="Light List" w:semiHidden="0" w:uiPriority="61" w:unhideWhenUsed="0"/>
+    <w:lsdException w:name="Light Grid" w:semiHidden="0" w:uiPriority="62" w:unhideWhenUsed="0"/>
+    <w:lsdException w:name="Medium Shading 1" w:semiHidden="0" w:uiPriority="63" w:unhideWhenUsed="0"/>
+    <w:lsdException w:name="Medium Shading 2" w:semiHidden="0" w:uiPriority="64" w:unhideWhenUsed="0"/>
+    <w:lsdException w:name="Medium List 1" w:semiHidden="0" w:uiPriority="65" w:unhideWhenUsed="0"/>
+    <w:lsdException w:name="Medium List 2" w:semiHidden="0" w:uiPriority="66" w:unhideWhenUsed="0"/>
+    <w:lsdException w:name="Medium Grid 1" w:semiHidden="0" w:uiPriority="67" w:unhideWhenUsed="0"/>
+    <w:lsdException w:name="Medium Grid 2" w:semiHidden="0" w:uiPriority="68" w:unhideWhenUsed="0"/>
+    <w:lsdException w:name="Medium Grid 3" w:semiHidden="0" w:uiPriority="69" w:unhideWhenUsed="0"/>
+    <w:lsdException w:name="Dark List" w:semiHidden="0" w:uiPriority="70" w:unhideWhenUsed="0"/>
+    <w:lsdException w:name="Colorful Shading" w:semiHidden="0" w:uiPriority="71" w:unhideWhenUsed="0"/>
+    <w:lsdException w:name="Colorful List" w:semiHidden="0" w:uiPriority="72" w:unhideWhenUsed="0"/>
+    <w:lsdException w:name="Colorful Grid" w:semiHidden="0" w:uiPriority="73" w:unhideWhenUsed="0"/>
+    <w:lsdException w:name="Light Shading Accent 1" w:semiHidden="0" w:uiPriority="60" w:unhideWhenUsed="0"/>
+    <w:lsdException w:name="Light List Accent 1" w:semiHidden="0" w:uiPriority="61" w:unhideWhenUsed="0"/>
+    <w:lsdException w:name="Light Grid Accent 1" w:semiHidden="0" w:uiPriority="62" w:unhideWhenUsed="0"/>
+    <w:lsdException w:name="Medium Shading 1 Accent 1" w:semiHidden="0" w:uiPriority="63" w:unhideWhenUsed="0"/>
+    <w:lsdException w:name="Medium Shading 2 Accent 1" w:semiHidden="0" w:uiPriority="64" w:unhideWhenUsed="0"/>
+    <w:lsdException w:name="Medium List 1 Accent 1" w:semiHidden="0" w:uiPriority="65" w:unhideWhenUsed="0"/>
+    <w:lsdException w:name="Revision" w:unhideWhenUsed="0"/>
+    <w:lsdException w:name="List Paragraph" w:semiHidden="0" w:uiPriority="34" w:unhideWhenUsed="0" w:qFormat="1"/>
+    <w:lsdException w:name="Quote" w:semiHidden="0" w:uiPriority="29" w:unhideWhenUsed="0" w:qFormat="1"/>
+    <w:lsdException w:name="Intense Quote" w:semiHidden="0" w:uiPriority="30" w:unhideWhenUsed="0" w:qFormat="1"/>
+    <w:lsdException w:name="Medium List 2 Accent 1" w:semiHidden="0" w:uiPriority="66" w:unhideWhenUsed="0"/>
+    <w:lsdException w:name="Medium Grid 1 Accent 1" w:semiHidden="0" w:uiPriority="67" w:unhideWhenUsed="0"/>
+    <w:lsdException w:name="Medium Grid 2 Accent 1" w:semiHidden="0" w:uiPriority="68" w:unhideWhenUsed="0"/>
+    <w:lsdException w:name="Medium Grid 3 Accent 1" w:semiHidden="0" w:uiPriority="69" w:unhideWhenUsed="0"/>
+    <w:lsdException w:name="Dark List Accent 1" w:semiHidden="0" w:uiPriority="70" w:unhideWhenUsed="0"/>
+    <w:lsdException w:name="Colorful Shading Accent 1" w:semiHidden="0" w:uiPriority="71" w:unhideWhenUsed="0"/>
+    <w:lsdException w:name="Colorful List Accent 1" w:semiHidden="0" w:uiPriority="72" w:unhideWhenUsed="0"/>
+    <w:lsdException w:name="Colorful Grid Accent 1" w:semiHidden="0" w:uiPriority="73" w:unhideWhenUsed="0"/>
+    <w:lsdException w:name="Light Shading Accent 2" w:semiHidden="0" w:uiPriority="60" w:unhideWhenUsed="0"/>
+    <w:lsdException w:name="Light List Accent 2" w:semiHidden="0" w:uiPriority="61" w:unhideWhenUsed="0"/>
+    <w:lsdException w:name="Light Grid Accent 2" w:semiHidden="0" w:uiPriority="62" w:unhideWhenUsed="0"/>
+    <w:lsdException w:name="Medium Shading 1 Accent 2" w:semiHidden="0" w:uiPriority="63" w:unhideWhenUsed="0"/>
+    <w:lsdException w:name="Medium Shading 2 Accent 2" w:semiHidden="0" w:uiPriority="64" w:unhideWhenUsed="0"/>
+    <w:lsdException w:name="Medium List 1 Accent 2" w:semiHidden="0" w:uiPriority="65" w:unhideWhenUsed="0"/>
+    <w:lsdException w:name="Medium List 2 Accent 2" w:semiHidden="0" w:uiPriority="66" w:unhideWhenUsed="0"/>
+    <w:lsdException w:name="Medium Grid 1 Accent 2" w:semiHidden="0" w:uiPriority="67" w:unhideWhenUsed="0"/>
+    <w:lsdException w:name="Medium Grid 2 Accent 2" w:semiHidden="0" w:uiPriority="68" w:unhideWhenUsed="0"/>
+    <w:lsdException w:name="Medium Grid 3 Accent 2" w:semiHidden="0" w:uiPriority="69" w:unhideWhenUsed="0"/>
+    <w:lsdException w:name="Dark List Accent 2" w:semiHidden="0" w:uiPriority="70" w:unhideWhenUsed="0"/>
+    <w:lsdException w:name="Colorful Shading Accent 2" w:semiHidden="0" w:uiPriority="71" w:unhideWhenUsed="0"/>
+    <w:lsdException w:name="Colorful List Accent 2" w:semiHidden="0" w:uiPriority="72" w:unhideWhenUsed="0"/>
+    <w:lsdException w:name="Colorful Grid Accent 2" w:semiHidden="0" w:uiPriority="73" w:unhideWhenUsed="0"/>
+    <w:lsdException w:name="Light Shading Accent 3" w:semiHidden="0" w:uiPriority="60" w:unhideWhenUsed="0"/>
+    <w:lsdException w:name="Light List Accent 3" w:semiHidden="0" w:uiPriority="61" w:unhideWhenUsed="0"/>
+    <w:lsdException w:name="Light Grid Accent 3" w:semiHidden="0" w:uiPriority="62" w:unhideWhenUsed="0"/>
+    <w:lsdException w:name="Medium Shading 1 Accent 3" w:semiHidden="0" w:uiPriority="63" w:unhideWhenUsed="0"/>
+    <w:lsdException w:name="Medium Shading 2 Accent 3" w:semiHidden="0" w:uiPriority="64" w:unhideWhenUsed="0"/>
+    <w:lsdException w:name="Medium List 1 Accent 3" w:semiHidden="0" w:uiPriority="65" w:unhideWhenUsed="0"/>
+    <w:lsdException w:name="Medium List 2 Accent 3" w:semiHidden="0" w:uiPriority="66" w:unhideWhenUsed="0"/>
+    <w:lsdException w:name="Medium Grid 1 Accent 3" w:semiHidden="0" w:uiPriority="67" w:unhideWhenUsed="0"/>
+    <w:lsdException w:name="Medium Grid 2 Accent 3" w:semiHidden="0" w:uiPriority="68" w:unhideWhenUsed="0"/>
+    <w:lsdException w:name="Medium Grid 3 Accent 3" w:semiHidden="0" w:uiPriority="69" w:unhideWhenUsed="0"/>
+    <w:lsdException w:name="Dark List Accent 3" w:semiHidden="0" w:uiPriority="70" w:unhideWhenUsed="0"/>
+    <w:lsdException w:name="Colorful Shading Accent 3" w:semiHidden="0" w:uiPriority="71" w:unhideWhenUsed="0"/>
+    <w:lsdException w:name="Colorful List Accent 3" w:semiHidden="0" w:uiPriority="72" w:unhideWhenUsed="0"/>
+    <w:lsdException w:name="Colorful Grid Accent 3" w:semiHidden="0" w:uiPriority="73" w:unhideWhenUsed="0"/>
+    <w:lsdException w:name="Light Shading Accent 4" w:semiHidden="0" w:uiPriority="60" w:unhideWhenUsed="0"/>
+    <w:lsdException w:name="Light List Accent 4" w:semiHidden="0" w:uiPriority="61" w:unhideWhenUsed="0"/>
+    <w:lsdException w:name="Light Grid Accent 4" w:semiHidden="0" w:uiPriority="62" w:unhideWhenUsed="0"/>
+    <w:lsdException w:name="Medium Shading 1 Accent 4" w:semiHidden="0" w:uiPriority="63" w:unhideWhenUsed="0"/>
+    <w:lsdException w:name="Medium Shading 2 Accent 4" w:semiHidden="0" w:uiPriority="64" w:unhideWhenUsed="0"/>
+    <w:lsdException w:name="Medium List 1 Accent 4" w:semiHidden="0" w:uiPriority="65" w:unhideWhenUsed="0"/>
+    <w:lsdException w:name="Medium List 2 Accent 4" w:semiHidden="0" w:uiPriority="66" w:unhideWhenUsed="0"/>
+    <w:lsdException w:name="Medium Grid 1 Accent 4" w:semiHidden="0" w:uiPriority="67" w:unhideWhenUsed="0"/>
+    <w:lsdException w:name="Medium Grid 2 Accent 4" w:semiHidden="0" w:uiPriority="68" w:unhideWhenUsed="0"/>
+    <w:lsdException w:name="Medium Grid 3 Accent 4" w:semiHidden="0" w:uiPriority="69" w:unhideWhenUsed="0"/>
+    <w:lsdException w:name="Dark List Accent 4" w:semiHidden="0" w:uiPriority="70" w:unhideWhenUsed="0"/>
+    <w:lsdException w:name="Colorful Shading Accent 4" w:semiHidden="0" w:uiPriority="71" w:unhideWhenUsed="0"/>
+    <w:lsdException w:name="Colorful List Accent 4" w:semiHidden="0" w:uiPriority="72" w:unhideWhenUsed="0"/>
+    <w:lsdException w:name="Colorful Grid Accent 4" w:semiHidden="0" w:uiPriority="73" w:unhideWhenUsed="0"/>
+    <w:lsdException w:name="Light Shading Accent 5" w:semiHidden="0" w:uiPriority="60" w:unhideWhenUsed="0"/>
+    <w:lsdException w:name="Light List Accent 5" w:semiHidden="0" w:uiPriority="61" w:unhideWhenUsed="0"/>
+    <w:lsdException w:name="Light Grid Accent 5" w:semiHidden="0" w:uiPriority="62" w:unhideWhenUsed="0"/>
+    <w:lsdException w:name="Medium Shading 1 Accent 5" w:semiHidden="0" w:uiPriority="63" w:unhideWhenUsed="0"/>
+    <w:lsdException w:name="Medium Shading 2 Accent 5" w:semiHidden="0" w:uiPriority="64" w:unhideWhenUsed="0"/>
+    <w:lsdException w:name="Medium List 1 Accent 5" w:semiHidden="0" w:uiPriority="65" w:unhideWhenUsed="0"/>
+    <w:lsdException w:name="Medium List 2 Accent 5" w:semiHidden="0" w:uiPriority="66" w:unhideWhenUsed="0"/>
+    <w:lsdException w:name="Medium Grid 1 Accent 5" w:semiHidden="0" w:uiPriority="67" w:unhideWhenUsed="0"/>
+    <w:lsdException w:name="Medium Grid 2 Accent 5" w:semiHidden="0" w:uiPriority="68" w:unhideWhenUsed="0"/>
+    <w:lsdException w:name="Medium Grid 3 Accent 5" w:semiHidden="0" w:uiPriority="69" w:unhideWhenUsed="0"/>
+    <w:lsdException w:name="Dark List Accent 5" w:semiHidden="0" w:uiPriority="70" w:unhideWhenUsed="0"/>
+    <w:lsdException w:name="Colorful Shading Accent 5" w:semiHidden="0" w:uiPriority="71" w:unhideWhenUsed="0"/>
+    <w:lsdException w:name="Colorful List Accent 5" w:semiHidden="0" w:uiPriority="72" w:unhideWhenUsed="0"/>
+    <w:lsdException w:name="Colorful Grid Accent 5" w:semiHidden="0" w:uiPriority="73" w:unhideWhenUsed="0"/>
+    <w:lsdException w:name="Light Shading Accent 6" w:semiHidden="0" w:uiPriority="60" w:unhideWhenUsed="0"/>
+    <w:lsdException w:name="Light List Accent 6" w:semiHidden="0" w:uiPriority="61" w:unhideWhenUsed="0"/>
+    <w:lsdException w:name="Light Grid Accent 6" w:semiHidden="0" w:uiPriority="62" w:unhideWhenUsed="0"/>
+    <w:lsdException w:name="Medium Shading 1 Accent 6" w:semiHidden="0" w:uiPriority="63" w:unhideWhenUsed="0"/>
+    <w:lsdException w:name="Medium Shading 2 Accent 6" w:semiHidden="0" w:uiPriority="64" w:unhideWhenUsed="0"/>
+    <w:lsdException w:name="Medium List 1 Accent 6" w:semiHidden="0" w:uiPriority="65" w:unhideWhenUsed="0"/>
+    <w:lsdException w:name="Medium List 2 Accent 6" w:semiHidden="0" w:uiPriority="66" w:unhideWhenUsed="0"/>
+    <w:lsdException w:name="Medium Grid 1 Accent 6" w:semiHidden="0" w:uiPriority="67" w:unhideWhenUsed="0"/>
+    <w:lsdException w:name="Medium Grid 2 Accent 6" w:semiHidden="0" w:uiPriority="68" w:unhideWhenUsed="0"/>
+    <w:lsdException w:name="Medium Grid 3 Accent 6" w:semiHidden="0" w:uiPriority="69" w:unhideWhenUsed="0"/>
+    <w:lsdException w:name="Dark List Accent 6" w:semiHidden="0" w:uiPriority="70" w:unhideWhenUsed="0"/>
+    <w:lsdException w:name="Colorful Shading Accent 6" w:semiHidden="0" w:uiPriority="71" w:unhideWhenUsed="0"/>
+    <w:lsdException w:name="Colorful List Accent 6" w:semiHidden="0" w:uiPriority="72" w:unhideWhenUsed="0"/>
+    <w:lsdException w:name="Colorful Grid Accent 6" w:semiHidden="0" w:uiPriority="73" w:unhideWhenUsed="0"/>
+    <w:lsdException w:name="Subtle Emphasis" w:semiHidden="0" w:uiPriority="19" w:unhideWhenUsed="0" w:qFormat="1"/>
+    <w:lsdException w:name="Intense Emphasis" w:semiHidden="0" w:uiPriority="21" w:unhideWhenUsed="0" w:qFormat="1"/>
+    <w:lsdException w:name="Subtle Reference" w:semiHidden="0" w:uiPriority="31" w:unhideWhenUsed="0" w:qFormat="1"/>
+    <w:lsdException w:name="Intense Reference" w:semiHidden="0" w:uiPriority="32" w:unhideWhenUsed="0" w:qFormat="1"/>
+    <w:lsdException w:name="Book Title" w:semiHidden="0" w:uiPriority="33" w:unhideWhenUsed="0" w:qFormat="1"/>
+    <w:lsdException w:name="Bibliography" w:uiPriority="37"/>
+    <w:lsdException w:name="TOC Heading" w:uiPriority="39" w:qFormat="1"/>
+  </w:latentStyles>
+  <w:style w:type="paragraph" w:default="1" w:styleId="Normal">
+    <w:name w:val="Normal"/>
+    <w:qFormat/>
+  </w:style>
+  <w:style w:type="character" w:default="1" w:styleId="DefaultParagraphFont">
+    <w:name w:val="Default Paragraph Font"/>
+    <w:uiPriority w:val="1"/>
+    <w:semiHidden/>
+    <w:unhideWhenUsed/>
+  </w:style>
+  <w:style w:type="table" w:default="1" w:styleId="TableNormal">
+    <w:name w:val="Normal Table"/>
+    <w:uiPriority w:val="99"/>
+    <w:semiHidden/>
+    <w:unhideWhenUsed/>
+    <w:tblPr>
+      <w:tblInd w:w="0" w:type="dxa"/>
+      <w:tblCellMar>
+        <w:top w:w="0" w:type="dxa"/>
+        <w:left w:w="108" w:type="dxa"/>
+        <w:bottom w:w="0" w:type="dxa"/>
+        <w:right w:w="108" w:type="dxa"/>
+      </w:tblCellMar>
+    </w:tblPr>
+  </w:style>
+  <w:style w:type="numbering" w:default="1" w:styleId="NoList">
+    <w:name w:val="No List"/>
+    <w:uiPriority w:val="99"/>
+    <w:semiHidden/>
+    <w:unhideWhenUsed/>
   </w:style>
 </w:styles>
 </file>
